--- a/Glossary of memory terms v1.4.docx
+++ b/Glossary of memory terms v1.4.docx
@@ -41,46 +41,355 @@
         </w:rPr>
         <w:t>*</w:t>
       </w:r>
-      <w:proofErr w:type="gramStart"/>
-      <w:r>
-        <w:rPr>
-          <w:rFonts w:ascii="Verdana" w:hAnsi="Verdana"/>
-          <w:b/>
-          <w:bCs/>
-          <w:color w:val="C45911" w:themeColor="accent2" w:themeShade="BF"/>
-        </w:rPr>
-        <w:t>aggregation</w:t>
-      </w:r>
-      <w:proofErr w:type="gramEnd"/>
-      <w:r>
-        <w:rPr>
-          <w:rFonts w:ascii="Verdana" w:hAnsi="Verdana"/>
-          <w:b/>
-          <w:bCs/>
-          <w:color w:val="C45911" w:themeColor="accent2" w:themeShade="BF"/>
+      <w:r>
+        <w:rPr>
+          <w:rFonts w:ascii="Verdana" w:hAnsi="Verdana"/>
+          <w:b/>
+          <w:bCs/>
+          <w:color w:val="C45911" w:themeColor="accent2" w:themeShade="BF"/>
+        </w:rPr>
+        <w:t xml:space="preserve">aggregation – </w:t>
+      </w:r>
+      <w:r>
+        <w:t xml:space="preserve">independent </w:t>
+      </w:r>
+      <w:r>
+        <w:t>items</w:t>
+      </w:r>
+      <w:r>
+        <w:t xml:space="preserve"> in a</w:t>
+      </w:r>
+      <w:r>
+        <w:t xml:space="preserve"> memory image</w:t>
+      </w:r>
+      <w:r>
+        <w:t xml:space="preserve"> </w:t>
+      </w:r>
+      <w:r>
+        <w:t>sequence</w:t>
+      </w:r>
+      <w:r>
+        <w:t>.</w:t>
+      </w:r>
+      <w:r>
+        <w:br/>
+      </w:r>
+      <w:r>
+        <w:rPr>
+          <w:rStyle w:val="dataterm2"/>
+        </w:rPr>
+        <w:t>Synonyms</w:t>
+      </w:r>
+      <w:r>
+        <w:t>: containment.</w:t>
+      </w:r>
+      <w:r>
+        <w:br/>
+      </w:r>
+      <w:r>
+        <w:rPr>
+          <w:rFonts w:ascii="Franklin Gothic Medium Cond" w:hAnsi="Franklin Gothic Medium Cond"/>
+          <w:b/>
+          <w:bCs/>
+          <w:color w:val="EC7320"/>
+          <w:spacing w:val="4"/>
+        </w:rPr>
+        <w:t>Examples</w:t>
+      </w:r>
+      <w:r>
+        <w:rPr>
+          <w:rFonts w:ascii="Franklin Gothic Medium Cond" w:hAnsi="Franklin Gothic Medium Cond"/>
+          <w:b/>
+          <w:bCs/>
+          <w:color w:val="EC7320"/>
+          <w:spacing w:val="4"/>
+        </w:rPr>
+        <w:t xml:space="preserve">: </w:t>
+      </w:r>
+      <w:r>
+        <w:t>memory images associated to a peg system, files in a filing cabinet.</w:t>
+      </w:r>
+    </w:p>
+    <w:p>
+      <w:r>
+        <w:rPr>
+          <w:rFonts w:ascii="Verdana" w:hAnsi="Verdana"/>
+          <w:b/>
+          <w:bCs/>
+          <w:color w:val="C45911" w:themeColor="accent2" w:themeShade="BF"/>
+        </w:rPr>
+        <w:t>*</w:t>
+      </w:r>
+      <w:r>
+        <w:rPr>
+          <w:rFonts w:ascii="Verdana" w:hAnsi="Verdana"/>
+          <w:b/>
+          <w:bCs/>
+          <w:color w:val="C45911" w:themeColor="accent2" w:themeShade="BF"/>
+        </w:rPr>
+        <w:t xml:space="preserve">associate </w:t>
+      </w:r>
+      <w:r>
+        <w:t xml:space="preserve">– to store </w:t>
+      </w:r>
+      <w:r>
+        <w:t>a memory</w:t>
+      </w:r>
+      <w:r>
+        <w:t xml:space="preserve"> image using an association.</w:t>
+      </w:r>
+      <w:r>
+        <w:br/>
+      </w:r>
+      <w:r>
+        <w:rPr>
+          <w:rFonts w:ascii="Franklin Gothic Medium Cond" w:hAnsi="Franklin Gothic Medium Cond"/>
+          <w:b/>
+          <w:bCs/>
+          <w:color w:val="EC7320"/>
+          <w:spacing w:val="4"/>
+        </w:rPr>
+        <w:t>Synonyms</w:t>
+      </w:r>
+      <w:r>
+        <w:t xml:space="preserve">: </w:t>
+      </w:r>
+      <w:r>
+        <w:t>to tie, to link, to bind</w:t>
+      </w:r>
+      <w:r>
+        <w:br/>
+      </w:r>
+      <w:r>
+        <w:rPr>
+          <w:rFonts w:ascii="Franklin Gothic Medium Cond" w:hAnsi="Franklin Gothic Medium Cond"/>
+          <w:b/>
+          <w:bCs/>
+          <w:color w:val="EC7320"/>
+          <w:spacing w:val="4"/>
+        </w:rPr>
+        <w:t>Examples</w:t>
+      </w:r>
+      <w:r>
+        <w:t>: a tie makes me think of a man with a suit, a man with a suit makes me think of a person doing business, doing business makes me think of making money, making money makes me think storing it in a bank, a bank makes me think of having armed guards with arm patches.</w:t>
+      </w:r>
+    </w:p>
+    <w:p>
+      <w:r>
+        <w:rPr>
+          <w:rFonts w:ascii="Verdana" w:hAnsi="Verdana"/>
+          <w:b/>
+          <w:bCs/>
+          <w:color w:val="C45911" w:themeColor="accent2" w:themeShade="BF"/>
+        </w:rPr>
+        <w:t>*</w:t>
+      </w:r>
+      <w:r>
+        <w:rPr>
+          <w:rFonts w:ascii="Verdana" w:hAnsi="Verdana"/>
+          <w:b/>
+          <w:bCs/>
+          <w:color w:val="C45911" w:themeColor="accent2" w:themeShade="BF"/>
+        </w:rPr>
+        <w:t>association</w:t>
+      </w:r>
+      <w:r>
+        <w:rPr>
+          <w:b/>
+          <w:bCs/>
         </w:rPr>
         <w:t xml:space="preserve"> – </w:t>
       </w:r>
       <w:r>
-        <w:t xml:space="preserve">independent </w:t>
-      </w:r>
-      <w:r>
-        <w:t>items</w:t>
-      </w:r>
-      <w:r>
-        <w:t xml:space="preserve"> in a</w:t>
-      </w:r>
-      <w:r>
-        <w:t xml:space="preserve"> memory image</w:t>
+        <w:t xml:space="preserve">the </w:t>
+      </w:r>
+      <w:r>
+        <w:t xml:space="preserve">logic </w:t>
+      </w:r>
+      <w:r>
+        <w:t>between an image key and an image value</w:t>
+      </w:r>
+      <w:r>
+        <w:t xml:space="preserve"> by a consistent means.</w:t>
+      </w:r>
+      <w:r>
+        <w:br/>
+      </w:r>
+      <w:r>
+        <w:rPr>
+          <w:rFonts w:ascii="Franklin Gothic Medium Cond" w:hAnsi="Franklin Gothic Medium Cond"/>
+          <w:b/>
+          <w:bCs/>
+          <w:color w:val="EC7320"/>
+          <w:spacing w:val="4"/>
+        </w:rPr>
+        <w:t>Synonyms</w:t>
+      </w:r>
+      <w:r>
+        <w:t xml:space="preserve">: the glue, </w:t>
+      </w:r>
+      <w:r>
+        <w:t xml:space="preserve">mortar, </w:t>
+      </w:r>
+      <w:r>
+        <w:t>a pointer, a hook, storing an image value, a curtain-line between play acts.</w:t>
+      </w:r>
+      <w:r>
+        <w:br/>
+      </w:r>
+      <w:r>
+        <w:rPr>
+          <w:rFonts w:ascii="Franklin Gothic Medium Cond" w:hAnsi="Franklin Gothic Medium Cond"/>
+          <w:b/>
+          <w:bCs/>
+          <w:color w:val="EC7320"/>
+          <w:spacing w:val="4"/>
+        </w:rPr>
+        <w:t>Examples</w:t>
+      </w:r>
+      <w:r>
+        <w:t>:</w:t>
+      </w:r>
+      <w:r>
+        <w:t xml:space="preserve"> tie -&gt; suit, suit-&gt; business, business -&gt;</w:t>
+      </w:r>
+      <w:r>
+        <w:t xml:space="preserve"> money, money -&gt; bank, bank -&gt; armed guards, armed guard -&gt; stagecoach logo (Wells Fargo).</w:t>
+      </w:r>
+    </w:p>
+    <w:p>
+      <w:r>
+        <w:rPr>
+          <w:rFonts w:ascii="Verdana" w:hAnsi="Verdana"/>
+          <w:b/>
+          <w:bCs/>
+          <w:color w:val="C45911" w:themeColor="accent2" w:themeShade="BF"/>
+        </w:rPr>
+        <w:t>*</w:t>
+      </w:r>
+      <w:r>
+        <w:rPr>
+          <w:rFonts w:ascii="Verdana" w:hAnsi="Verdana"/>
+          <w:b/>
+          <w:bCs/>
+          <w:color w:val="C45911" w:themeColor="accent2" w:themeShade="BF"/>
+        </w:rPr>
+        <w:t>association value</w:t>
       </w:r>
       <w:r>
         <w:t xml:space="preserve"> </w:t>
       </w:r>
       <w:r>
+        <w:t>–</w:t>
+      </w:r>
+      <w:r>
+        <w:t xml:space="preserve"> </w:t>
+      </w:r>
+      <w:r>
+        <w:t xml:space="preserve">the </w:t>
+      </w:r>
+      <w:r>
+        <w:t xml:space="preserve">meaningfulness </w:t>
+      </w:r>
+      <w:r>
+        <w:t>of the association.</w:t>
+      </w:r>
+      <w:r>
+        <w:br/>
+      </w:r>
+      <w:r>
+        <w:rPr>
+          <w:rFonts w:ascii="Franklin Gothic Medium Cond" w:hAnsi="Franklin Gothic Medium Cond"/>
+          <w:b/>
+          <w:bCs/>
+          <w:color w:val="EC7320"/>
+          <w:spacing w:val="4"/>
+        </w:rPr>
+        <w:t>Synonyms</w:t>
+      </w:r>
+      <w:r>
+        <w:t>:</w:t>
+      </w:r>
+      <w:r>
+        <w:t xml:space="preserve"> link strength</w:t>
+      </w:r>
+      <w:r>
+        <w:t>. association relevancy.</w:t>
+      </w:r>
+      <w:r>
+        <w:br/>
+      </w:r>
+      <w:r>
+        <w:rPr>
+          <w:rStyle w:val="dataterm2"/>
+        </w:rPr>
+        <w:t>Examples</w:t>
+      </w:r>
+      <w:r>
+        <w:t>:</w:t>
+      </w:r>
+      <w:r>
+        <w:t xml:space="preserve"> </w:t>
+      </w:r>
+      <w:r>
+        <w:t>A</w:t>
+      </w:r>
+      <w:r>
+        <w:t xml:space="preserve"> dog with a name</w:t>
+      </w:r>
+      <w:r>
+        <w:t xml:space="preserve"> and breed</w:t>
+      </w:r>
+      <w:r>
+        <w:t xml:space="preserve"> you don’t know, a dog</w:t>
+      </w:r>
+      <w:r>
+        <w:t xml:space="preserve"> from a breed you know, a dog that you have seen, a dog you have owned recently, or a dog you grew up with and the association with another memory image. Also, the dog must have a believable interaction with the other image to be strong.</w:t>
+      </w:r>
+    </w:p>
+    <w:p>
+      <w:r>
+        <w:rPr>
+          <w:rFonts w:ascii="Verdana" w:hAnsi="Verdana"/>
+          <w:b/>
+          <w:bCs/>
+          <w:color w:val="C45911" w:themeColor="accent2" w:themeShade="BF"/>
+        </w:rPr>
+        <w:t>*</w:t>
+      </w:r>
+      <w:r>
+        <w:rPr>
+          <w:rFonts w:ascii="Verdana" w:hAnsi="Verdana"/>
+          <w:b/>
+          <w:bCs/>
+          <w:color w:val="C45911" w:themeColor="accent2" w:themeShade="BF"/>
+        </w:rPr>
+        <w:t xml:space="preserve">background </w:t>
+      </w:r>
+      <w:r>
+        <w:t xml:space="preserve">– the surrounding details for a </w:t>
+      </w:r>
+      <w:r>
         <w:t>sequence</w:t>
       </w:r>
       <w:r>
-        <w:t>.</w:t>
+        <w:t xml:space="preserve"> of locations. </w:t>
+      </w:r>
+      <w:r>
+        <w:br/>
+      </w:r>
+      <w:r>
+        <w:rPr>
+          <w:rFonts w:ascii="Franklin Gothic Medium Cond" w:hAnsi="Franklin Gothic Medium Cond"/>
+          <w:b/>
+          <w:bCs/>
+          <w:color w:val="EC7320"/>
+          <w:spacing w:val="4"/>
+        </w:rPr>
+        <w:t>Synonyms</w:t>
+      </w:r>
+      <w:r>
+        <w:t>: a room, a locus (the original definition), the context, the environment, a theme, a station, a stage, a scene, a milestone.</w:t>
       </w:r>
       <w:r>
         <w:br/>
@@ -89,36 +398,10 @@
         <w:rPr>
           <w:rStyle w:val="dataterm2"/>
         </w:rPr>
-        <w:t>Synonyms</w:t>
-      </w:r>
-      <w:r>
-        <w:t>: containment.</w:t>
-      </w:r>
-      <w:r>
-        <w:br/>
-      </w:r>
-      <w:r>
-        <w:rPr>
-          <w:rFonts w:ascii="Franklin Gothic Medium Cond" w:hAnsi="Franklin Gothic Medium Cond"/>
-          <w:b/>
-          <w:bCs/>
-          <w:color w:val="EC7320"/>
-          <w:spacing w:val="4"/>
-        </w:rPr>
         <w:t>Examples</w:t>
       </w:r>
       <w:r>
-        <w:rPr>
-          <w:rFonts w:ascii="Franklin Gothic Medium Cond" w:hAnsi="Franklin Gothic Medium Cond"/>
-          <w:b/>
-          <w:bCs/>
-          <w:color w:val="EC7320"/>
-          <w:spacing w:val="4"/>
-        </w:rPr>
-        <w:t xml:space="preserve">: </w:t>
-      </w:r>
-      <w:r>
-        <w:t>memory images associated to a peg system, files in a filing cabinet.</w:t>
+        <w:t>: a shopping mall, a hospital, a church building, a park, under the ocean, a long time ago in a galaxy far, far away.</w:t>
       </w:r>
     </w:p>
     <w:p>
@@ -131,344 +414,6 @@
         </w:rPr>
         <w:t>*</w:t>
       </w:r>
-      <w:proofErr w:type="gramStart"/>
-      <w:r>
-        <w:rPr>
-          <w:rFonts w:ascii="Verdana" w:hAnsi="Verdana"/>
-          <w:b/>
-          <w:bCs/>
-          <w:color w:val="C45911" w:themeColor="accent2" w:themeShade="BF"/>
-        </w:rPr>
-        <w:t>associate</w:t>
-      </w:r>
-      <w:proofErr w:type="gramEnd"/>
-      <w:r>
-        <w:rPr>
-          <w:rFonts w:ascii="Verdana" w:hAnsi="Verdana"/>
-          <w:b/>
-          <w:bCs/>
-          <w:color w:val="C45911" w:themeColor="accent2" w:themeShade="BF"/>
-        </w:rPr>
-        <w:t xml:space="preserve"> </w:t>
-      </w:r>
-      <w:r>
-        <w:t xml:space="preserve">– to store </w:t>
-      </w:r>
-      <w:r>
-        <w:t>a memory</w:t>
-      </w:r>
-      <w:r>
-        <w:t xml:space="preserve"> image using an association.</w:t>
-      </w:r>
-      <w:r>
-        <w:br/>
-      </w:r>
-      <w:r>
-        <w:rPr>
-          <w:rFonts w:ascii="Franklin Gothic Medium Cond" w:hAnsi="Franklin Gothic Medium Cond"/>
-          <w:b/>
-          <w:bCs/>
-          <w:color w:val="EC7320"/>
-          <w:spacing w:val="4"/>
-        </w:rPr>
-        <w:t>Synonyms</w:t>
-      </w:r>
-      <w:r>
-        <w:t xml:space="preserve">: </w:t>
-      </w:r>
-      <w:r>
-        <w:t>to tie, to link, to bind</w:t>
-      </w:r>
-      <w:r>
-        <w:br/>
-      </w:r>
-      <w:r>
-        <w:rPr>
-          <w:rFonts w:ascii="Franklin Gothic Medium Cond" w:hAnsi="Franklin Gothic Medium Cond"/>
-          <w:b/>
-          <w:bCs/>
-          <w:color w:val="EC7320"/>
-          <w:spacing w:val="4"/>
-        </w:rPr>
-        <w:t>Examples</w:t>
-      </w:r>
-      <w:r>
-        <w:t>: a tie makes me think of a man with a suit, a man with a suit makes me think of a person doing business, doing business makes me think of making money, making money makes me think storing it in a bank, a bank makes me think of having armed guards with arm patches.</w:t>
-      </w:r>
-    </w:p>
-    <w:p>
-      <w:r>
-        <w:rPr>
-          <w:rFonts w:ascii="Verdana" w:hAnsi="Verdana"/>
-          <w:b/>
-          <w:bCs/>
-          <w:color w:val="C45911" w:themeColor="accent2" w:themeShade="BF"/>
-        </w:rPr>
-        <w:t>*</w:t>
-      </w:r>
-      <w:proofErr w:type="gramStart"/>
-      <w:r>
-        <w:rPr>
-          <w:rFonts w:ascii="Verdana" w:hAnsi="Verdana"/>
-          <w:b/>
-          <w:bCs/>
-          <w:color w:val="C45911" w:themeColor="accent2" w:themeShade="BF"/>
-        </w:rPr>
-        <w:t>association</w:t>
-      </w:r>
-      <w:proofErr w:type="gramEnd"/>
-      <w:r>
-        <w:rPr>
-          <w:b/>
-          <w:bCs/>
-        </w:rPr>
-        <w:t xml:space="preserve"> – </w:t>
-      </w:r>
-      <w:r>
-        <w:t xml:space="preserve">the </w:t>
-      </w:r>
-      <w:r>
-        <w:t xml:space="preserve">logic </w:t>
-      </w:r>
-      <w:r>
-        <w:t>between an image key and an image value</w:t>
-      </w:r>
-      <w:r>
-        <w:t xml:space="preserve"> by a consistent means.</w:t>
-      </w:r>
-      <w:r>
-        <w:br/>
-      </w:r>
-      <w:r>
-        <w:rPr>
-          <w:rFonts w:ascii="Franklin Gothic Medium Cond" w:hAnsi="Franklin Gothic Medium Cond"/>
-          <w:b/>
-          <w:bCs/>
-          <w:color w:val="EC7320"/>
-          <w:spacing w:val="4"/>
-        </w:rPr>
-        <w:t>Synonyms</w:t>
-      </w:r>
-      <w:r>
-        <w:t xml:space="preserve">: the glue, </w:t>
-      </w:r>
-      <w:r>
-        <w:t xml:space="preserve">mortar, </w:t>
-      </w:r>
-      <w:r>
-        <w:t>a pointer, a hook, storing an image value, a curtain-line between play acts.</w:t>
-      </w:r>
-      <w:r>
-        <w:br/>
-      </w:r>
-      <w:r>
-        <w:rPr>
-          <w:rFonts w:ascii="Franklin Gothic Medium Cond" w:hAnsi="Franklin Gothic Medium Cond"/>
-          <w:b/>
-          <w:bCs/>
-          <w:color w:val="EC7320"/>
-          <w:spacing w:val="4"/>
-        </w:rPr>
-        <w:t>Examples</w:t>
-      </w:r>
-      <w:r>
-        <w:t>:</w:t>
-      </w:r>
-      <w:r>
-        <w:t xml:space="preserve"> tie -&gt; suit, suit-&gt; business, business -&gt;</w:t>
-      </w:r>
-      <w:r>
-        <w:t xml:space="preserve"> money, money -&gt; bank, bank -&gt; armed guards, armed guard -&gt; stagecoach logo (Wells Fargo).</w:t>
-      </w:r>
-    </w:p>
-    <w:p>
-      <w:r>
-        <w:rPr>
-          <w:rFonts w:ascii="Verdana" w:hAnsi="Verdana"/>
-          <w:b/>
-          <w:bCs/>
-          <w:color w:val="C45911" w:themeColor="accent2" w:themeShade="BF"/>
-        </w:rPr>
-        <w:t>*</w:t>
-      </w:r>
-      <w:proofErr w:type="gramStart"/>
-      <w:r>
-        <w:rPr>
-          <w:rFonts w:ascii="Verdana" w:hAnsi="Verdana"/>
-          <w:b/>
-          <w:bCs/>
-          <w:color w:val="C45911" w:themeColor="accent2" w:themeShade="BF"/>
-        </w:rPr>
-        <w:t>association</w:t>
-      </w:r>
-      <w:proofErr w:type="gramEnd"/>
-      <w:r>
-        <w:rPr>
-          <w:rFonts w:ascii="Verdana" w:hAnsi="Verdana"/>
-          <w:b/>
-          <w:bCs/>
-          <w:color w:val="C45911" w:themeColor="accent2" w:themeShade="BF"/>
-        </w:rPr>
-        <w:t xml:space="preserve"> value</w:t>
-      </w:r>
-      <w:r>
-        <w:t xml:space="preserve"> </w:t>
-      </w:r>
-      <w:r>
-        <w:t>–</w:t>
-      </w:r>
-      <w:r>
-        <w:t xml:space="preserve"> </w:t>
-      </w:r>
-      <w:r>
-        <w:t xml:space="preserve">the </w:t>
-      </w:r>
-      <w:r>
-        <w:t xml:space="preserve">meaningfulness </w:t>
-      </w:r>
-      <w:r>
-        <w:t>of the association.</w:t>
-      </w:r>
-      <w:r>
-        <w:br/>
-      </w:r>
-      <w:r>
-        <w:rPr>
-          <w:rFonts w:ascii="Franklin Gothic Medium Cond" w:hAnsi="Franklin Gothic Medium Cond"/>
-          <w:b/>
-          <w:bCs/>
-          <w:color w:val="EC7320"/>
-          <w:spacing w:val="4"/>
-        </w:rPr>
-        <w:t>Synonyms</w:t>
-      </w:r>
-      <w:r>
-        <w:t>:</w:t>
-      </w:r>
-      <w:r>
-        <w:t xml:space="preserve"> link strength</w:t>
-      </w:r>
-      <w:r>
-        <w:t>. association relevancy.</w:t>
-      </w:r>
-      <w:r>
-        <w:br/>
-      </w:r>
-      <w:r>
-        <w:rPr>
-          <w:rStyle w:val="dataterm2"/>
-        </w:rPr>
-        <w:t>Examples</w:t>
-      </w:r>
-      <w:r>
-        <w:t>:</w:t>
-      </w:r>
-      <w:r>
-        <w:t xml:space="preserve"> </w:t>
-      </w:r>
-      <w:r>
-        <w:t>A</w:t>
-      </w:r>
-      <w:r>
-        <w:t xml:space="preserve"> dog with a name</w:t>
-      </w:r>
-      <w:r>
-        <w:t xml:space="preserve"> and breed</w:t>
-      </w:r>
-      <w:r>
-        <w:t xml:space="preserve"> you </w:t>
-      </w:r>
-      <w:proofErr w:type="gramStart"/>
-      <w:r>
-        <w:t>don’t</w:t>
-      </w:r>
-      <w:proofErr w:type="gramEnd"/>
-      <w:r>
-        <w:t xml:space="preserve"> know, a dog</w:t>
-      </w:r>
-      <w:r>
-        <w:t xml:space="preserve"> from a breed you know, a dog that you have seen, a dog you have owned recently, or a dog you grew up with and the association with another memory image. Also, the dog must have a believable interaction with the other image to be strong.</w:t>
-      </w:r>
-    </w:p>
-    <w:p>
-      <w:r>
-        <w:rPr>
-          <w:rFonts w:ascii="Verdana" w:hAnsi="Verdana"/>
-          <w:b/>
-          <w:bCs/>
-          <w:color w:val="C45911" w:themeColor="accent2" w:themeShade="BF"/>
-        </w:rPr>
-        <w:t>*</w:t>
-      </w:r>
-      <w:proofErr w:type="gramStart"/>
-      <w:r>
-        <w:rPr>
-          <w:rFonts w:ascii="Verdana" w:hAnsi="Verdana"/>
-          <w:b/>
-          <w:bCs/>
-          <w:color w:val="C45911" w:themeColor="accent2" w:themeShade="BF"/>
-        </w:rPr>
-        <w:t>background</w:t>
-      </w:r>
-      <w:proofErr w:type="gramEnd"/>
-      <w:r>
-        <w:rPr>
-          <w:rFonts w:ascii="Verdana" w:hAnsi="Verdana"/>
-          <w:b/>
-          <w:bCs/>
-          <w:color w:val="C45911" w:themeColor="accent2" w:themeShade="BF"/>
-        </w:rPr>
-        <w:t xml:space="preserve"> </w:t>
-      </w:r>
-      <w:r>
-        <w:t xml:space="preserve">– the surrounding details for a </w:t>
-      </w:r>
-      <w:r>
-        <w:t>sequence</w:t>
-      </w:r>
-      <w:r>
-        <w:t xml:space="preserve"> of locations. </w:t>
-      </w:r>
-      <w:r>
-        <w:br/>
-      </w:r>
-      <w:r>
-        <w:rPr>
-          <w:rFonts w:ascii="Franklin Gothic Medium Cond" w:hAnsi="Franklin Gothic Medium Cond"/>
-          <w:b/>
-          <w:bCs/>
-          <w:color w:val="EC7320"/>
-          <w:spacing w:val="4"/>
-        </w:rPr>
-        <w:t>Synonyms</w:t>
-      </w:r>
-      <w:r>
-        <w:t>: a room, a locus (the original definition), the context, the environment, a theme, a station, a stage, a scene, a milestone.</w:t>
-      </w:r>
-      <w:r>
-        <w:br/>
-      </w:r>
-      <w:r>
-        <w:rPr>
-          <w:rStyle w:val="dataterm2"/>
-        </w:rPr>
-        <w:t>Examples</w:t>
-      </w:r>
-      <w:r>
-        <w:t>: a shopping mall, a hospital, a church building, a park, under the ocean, a long time ago in a galaxy far, far away.</w:t>
-      </w:r>
-    </w:p>
-    <w:p>
-      <w:r>
-        <w:rPr>
-          <w:rFonts w:ascii="Verdana" w:hAnsi="Verdana"/>
-          <w:b/>
-          <w:bCs/>
-          <w:color w:val="C45911" w:themeColor="accent2" w:themeShade="BF"/>
-        </w:rPr>
-        <w:t>*</w:t>
-      </w:r>
-      <w:proofErr w:type="gramStart"/>
       <w:r>
         <w:rPr>
           <w:rFonts w:ascii="Verdana" w:hAnsi="Verdana"/>
@@ -478,7 +423,6 @@
         </w:rPr>
         <w:t>composition</w:t>
       </w:r>
-      <w:proofErr w:type="gramEnd"/>
       <w:r>
         <w:t xml:space="preserve"> –</w:t>
       </w:r>
@@ -638,15 +582,7 @@
         <w:t xml:space="preserve"> </w:t>
       </w:r>
       <w:r>
-        <w:t xml:space="preserve">M O 5 G 6 A 3 W 4 / 6 / 2 0 2 1 </w:t>
-      </w:r>
-      <w:proofErr w:type="gramStart"/>
-      <w:r>
-        <w:t>( 2</w:t>
-      </w:r>
-      <w:proofErr w:type="gramEnd"/>
-      <w:r>
-        <w:t xml:space="preserve"> 1 6 ) – 2 3 4 – 5 6 7 8 7 p m a b a </w:t>
+        <w:t xml:space="preserve">M O 5 G 6 A 3 W 4 / 6 / 2 0 2 1 ( 2 1 6 ) – 2 3 4 – 5 6 7 8 7 p m a b a </w:t>
       </w:r>
       <w:r>
         <w:t>1101100 1101100</w:t>
@@ -662,7 +598,6 @@
         </w:rPr>
         <w:t>*</w:t>
       </w:r>
-      <w:proofErr w:type="gramStart"/>
       <w:r>
         <w:rPr>
           <w:rFonts w:ascii="Verdana" w:hAnsi="Verdana"/>
@@ -672,7 +607,6 @@
         </w:rPr>
         <w:t>encode</w:t>
       </w:r>
-      <w:proofErr w:type="gramEnd"/>
       <w:r>
         <w:rPr>
           <w:b/>
@@ -741,25 +675,14 @@
         </w:rPr>
         <w:t>*</w:t>
       </w:r>
-      <w:proofErr w:type="gramStart"/>
-      <w:r>
-        <w:rPr>
-          <w:rFonts w:ascii="Verdana" w:hAnsi="Verdana"/>
-          <w:b/>
-          <w:bCs/>
-          <w:color w:val="C45911" w:themeColor="accent2" w:themeShade="BF"/>
-        </w:rPr>
-        <w:t>encoding</w:t>
-      </w:r>
-      <w:proofErr w:type="gramEnd"/>
-      <w:r>
-        <w:rPr>
-          <w:rFonts w:ascii="Verdana" w:hAnsi="Verdana"/>
-          <w:b/>
-          <w:bCs/>
-          <w:color w:val="C45911" w:themeColor="accent2" w:themeShade="BF"/>
-        </w:rPr>
-        <w:t xml:space="preserve"> rule </w:t>
+      <w:r>
+        <w:rPr>
+          <w:rFonts w:ascii="Verdana" w:hAnsi="Verdana"/>
+          <w:b/>
+          <w:bCs/>
+          <w:color w:val="C45911" w:themeColor="accent2" w:themeShade="BF"/>
+        </w:rPr>
+        <w:t xml:space="preserve">encoding rule </w:t>
       </w:r>
       <w:r>
         <w:t>– a description using variables and a result for transforming one data type to another</w:t>
@@ -829,25 +752,14 @@
         </w:rPr>
         <w:t>*</w:t>
       </w:r>
-      <w:proofErr w:type="gramStart"/>
-      <w:r>
-        <w:rPr>
-          <w:rFonts w:ascii="Verdana" w:hAnsi="Verdana"/>
-          <w:b/>
-          <w:bCs/>
-          <w:color w:val="C45911" w:themeColor="accent2" w:themeShade="BF"/>
-        </w:rPr>
-        <w:t>encoding</w:t>
-      </w:r>
-      <w:proofErr w:type="gramEnd"/>
-      <w:r>
-        <w:rPr>
-          <w:rFonts w:ascii="Verdana" w:hAnsi="Verdana"/>
-          <w:b/>
-          <w:bCs/>
-          <w:color w:val="C45911" w:themeColor="accent2" w:themeShade="BF"/>
-        </w:rPr>
-        <w:t xml:space="preserve"> system</w:t>
+      <w:r>
+        <w:rPr>
+          <w:rFonts w:ascii="Verdana" w:hAnsi="Verdana"/>
+          <w:b/>
+          <w:bCs/>
+          <w:color w:val="C45911" w:themeColor="accent2" w:themeShade="BF"/>
+        </w:rPr>
+        <w:t>encoding system</w:t>
       </w:r>
       <w:r>
         <w:t xml:space="preserve"> – </w:t>
@@ -909,101 +821,396 @@
           <w:bCs/>
           <w:color w:val="C45911" w:themeColor="accent2" w:themeShade="BF"/>
         </w:rPr>
+        <w:t xml:space="preserve">*image </w:t>
+      </w:r>
+      <w:r>
+        <w:rPr>
+          <w:rFonts w:ascii="Verdana" w:hAnsi="Verdana"/>
+          <w:b/>
+          <w:bCs/>
+          <w:color w:val="C45911" w:themeColor="accent2" w:themeShade="BF"/>
+        </w:rPr>
+        <w:t>enhanc</w:t>
+      </w:r>
+      <w:r>
+        <w:rPr>
+          <w:rFonts w:ascii="Verdana" w:hAnsi="Verdana"/>
+          <w:b/>
+          <w:bCs/>
+          <w:color w:val="C45911" w:themeColor="accent2" w:themeShade="BF"/>
+        </w:rPr>
+        <w:t>ement</w:t>
+      </w:r>
+      <w:r>
+        <w:rPr>
+          <w:rFonts w:ascii="Verdana" w:hAnsi="Verdana"/>
+          <w:b/>
+          <w:bCs/>
+          <w:color w:val="C45911" w:themeColor="accent2" w:themeShade="BF"/>
+        </w:rPr>
+        <w:t xml:space="preserve"> </w:t>
+      </w:r>
+      <w:r>
+        <w:t>- imaginary details added to a</w:t>
+      </w:r>
+      <w:r>
+        <w:t xml:space="preserve"> memory </w:t>
+      </w:r>
+      <w:r>
+        <w:t>image</w:t>
+      </w:r>
+      <w:r>
+        <w:t xml:space="preserve"> that will not be decoded.</w:t>
+      </w:r>
+      <w:r>
+        <w:br/>
+      </w:r>
+      <w:r>
+        <w:rPr>
+          <w:rFonts w:ascii="Franklin Gothic Medium Cond" w:hAnsi="Franklin Gothic Medium Cond"/>
+          <w:b/>
+          <w:bCs/>
+          <w:color w:val="EC7320"/>
+          <w:spacing w:val="4"/>
+        </w:rPr>
+        <w:t>Synonyms</w:t>
+      </w:r>
+      <w:r>
+        <w:rPr>
+          <w:rFonts w:ascii="Franklin Gothic Medium Cond" w:hAnsi="Franklin Gothic Medium Cond"/>
+          <w:b/>
+          <w:bCs/>
+          <w:color w:val="EC7320"/>
+          <w:spacing w:val="4"/>
+        </w:rPr>
+        <w:t xml:space="preserve">: </w:t>
+      </w:r>
+      <w:r>
+        <w:t>window dressing, decorating, providing realism, increasing resolution or granularity.</w:t>
+      </w:r>
+      <w:r>
+        <w:rPr>
+          <w:rFonts w:ascii="Franklin Gothic Medium Cond" w:hAnsi="Franklin Gothic Medium Cond"/>
+          <w:b/>
+          <w:bCs/>
+          <w:color w:val="EC7320"/>
+          <w:spacing w:val="4"/>
+        </w:rPr>
+        <w:br/>
+      </w:r>
+      <w:r>
+        <w:rPr>
+          <w:rFonts w:ascii="Franklin Gothic Medium Cond" w:hAnsi="Franklin Gothic Medium Cond"/>
+          <w:b/>
+          <w:bCs/>
+          <w:color w:val="EC7320"/>
+          <w:spacing w:val="4"/>
+        </w:rPr>
+        <w:t>Examples</w:t>
+      </w:r>
+      <w:r>
+        <w:t xml:space="preserve">: </w:t>
+      </w:r>
+      <w:r>
+        <w:t>A</w:t>
+      </w:r>
+      <w:r>
+        <w:t xml:space="preserve"> person, </w:t>
+      </w:r>
+      <w:r>
+        <w:t xml:space="preserve">a fictional being, </w:t>
+      </w:r>
+      <w:r>
+        <w:t xml:space="preserve">an action, an object, location, a role/profession/costume, </w:t>
+      </w:r>
+      <w:r>
+        <w:t xml:space="preserve">or </w:t>
+      </w:r>
+      <w:r>
+        <w:t>other qualities.</w:t>
+      </w:r>
+    </w:p>
+    <w:p>
+      <w:r>
+        <w:rPr>
+          <w:rFonts w:ascii="Verdana" w:hAnsi="Verdana"/>
+          <w:b/>
+          <w:bCs/>
+          <w:color w:val="C45911" w:themeColor="accent2" w:themeShade="BF"/>
+        </w:rPr>
         <w:t>*</w:t>
       </w:r>
-      <w:proofErr w:type="gramStart"/>
-      <w:r>
-        <w:rPr>
-          <w:rFonts w:ascii="Verdana" w:hAnsi="Verdana"/>
-          <w:b/>
-          <w:bCs/>
-          <w:color w:val="C45911" w:themeColor="accent2" w:themeShade="BF"/>
-        </w:rPr>
-        <w:t>image</w:t>
-      </w:r>
-      <w:proofErr w:type="gramEnd"/>
-      <w:r>
-        <w:rPr>
-          <w:rFonts w:ascii="Verdana" w:hAnsi="Verdana"/>
-          <w:b/>
-          <w:bCs/>
-          <w:color w:val="C45911" w:themeColor="accent2" w:themeShade="BF"/>
+      <w:r>
+        <w:rPr>
+          <w:rFonts w:ascii="Verdana" w:hAnsi="Verdana"/>
+          <w:b/>
+          <w:bCs/>
+          <w:color w:val="C45911" w:themeColor="accent2" w:themeShade="BF"/>
+        </w:rPr>
+        <w:t>image key</w:t>
+      </w:r>
+      <w:r>
+        <w:rPr>
+          <w:b/>
+          <w:bCs/>
+          <w:color w:val="2E74B5" w:themeColor="accent5" w:themeShade="BF"/>
         </w:rPr>
         <w:t xml:space="preserve"> </w:t>
       </w:r>
       <w:r>
-        <w:rPr>
-          <w:rFonts w:ascii="Verdana" w:hAnsi="Verdana"/>
-          <w:b/>
-          <w:bCs/>
-          <w:color w:val="C45911" w:themeColor="accent2" w:themeShade="BF"/>
-        </w:rPr>
-        <w:t>enhanc</w:t>
-      </w:r>
-      <w:r>
-        <w:rPr>
-          <w:rFonts w:ascii="Verdana" w:hAnsi="Verdana"/>
-          <w:b/>
-          <w:bCs/>
-          <w:color w:val="C45911" w:themeColor="accent2" w:themeShade="BF"/>
-        </w:rPr>
-        <w:t>ement</w:t>
-      </w:r>
-      <w:r>
-        <w:rPr>
-          <w:rFonts w:ascii="Verdana" w:hAnsi="Verdana"/>
-          <w:b/>
-          <w:bCs/>
-          <w:color w:val="C45911" w:themeColor="accent2" w:themeShade="BF"/>
-        </w:rPr>
+        <w:t>– a</w:t>
+      </w:r>
+      <w:r>
+        <w:t xml:space="preserve"> memory image </w:t>
+      </w:r>
+      <w:r>
+        <w:t>associated with one or more image values</w:t>
+      </w:r>
+      <w:r>
+        <w:t xml:space="preserve"> in </w:t>
+      </w:r>
+      <w:r>
+        <w:t xml:space="preserve">any visualization </w:t>
+      </w:r>
+      <w:r>
+        <w:t>system</w:t>
+      </w:r>
+      <w:r>
+        <w:t>.</w:t>
+      </w:r>
+      <w:r>
+        <w:br/>
+      </w:r>
+      <w:r>
+        <w:rPr>
+          <w:rFonts w:ascii="Franklin Gothic Medium Cond" w:hAnsi="Franklin Gothic Medium Cond"/>
+          <w:b/>
+          <w:bCs/>
+          <w:color w:val="EC7320"/>
+          <w:spacing w:val="4"/>
+        </w:rPr>
+        <w:t>Synonyms</w:t>
+      </w:r>
+      <w:r>
+        <w:t>: a location, an anchor point, storage point, data point, an encoded image, a locus (improper use).</w:t>
+      </w:r>
+      <w:r>
+        <w:br/>
+      </w:r>
+      <w:r>
+        <w:rPr>
+          <w:rFonts w:ascii="Franklin Gothic Medium Cond" w:hAnsi="Franklin Gothic Medium Cond"/>
+          <w:b/>
+          <w:bCs/>
+          <w:color w:val="EC7320"/>
+          <w:spacing w:val="4"/>
+        </w:rPr>
+        <w:t>Examples</w:t>
+      </w:r>
+      <w:r>
+        <w:t xml:space="preserve">: </w:t>
+      </w:r>
+      <w:r>
+        <w:t>a ball rolls on a tile floor towards Albert Einstein and knocks him down,</w:t>
+      </w:r>
+    </w:p>
+    <w:p>
+      <w:r>
+        <w:rPr>
+          <w:rFonts w:ascii="Verdana" w:hAnsi="Verdana"/>
+          <w:b/>
+          <w:bCs/>
+          <w:color w:val="C45911" w:themeColor="accent2" w:themeShade="BF"/>
+        </w:rPr>
+        <w:t>*</w:t>
+      </w:r>
+      <w:r>
+        <w:rPr>
+          <w:rFonts w:ascii="Verdana" w:hAnsi="Verdana"/>
+          <w:b/>
+          <w:bCs/>
+          <w:color w:val="C45911" w:themeColor="accent2" w:themeShade="BF"/>
+        </w:rPr>
+        <w:t>image value</w:t>
+      </w:r>
+      <w:r>
+        <w:rPr>
+          <w:b/>
+          <w:bCs/>
+          <w:color w:val="2E74B5" w:themeColor="accent5" w:themeShade="BF"/>
+        </w:rPr>
+        <w:t xml:space="preserve"> – </w:t>
+      </w:r>
+      <w:r>
+        <w:t xml:space="preserve">a </w:t>
+      </w:r>
+      <w:r>
+        <w:t xml:space="preserve">memory image </w:t>
+      </w:r>
+      <w:r>
+        <w:t xml:space="preserve">associated with an image key </w:t>
+      </w:r>
+      <w:r>
+        <w:t>in a</w:t>
+      </w:r>
+      <w:r>
+        <w:t xml:space="preserve">ny visualization </w:t>
+      </w:r>
+      <w:r>
+        <w:t>system</w:t>
+      </w:r>
+      <w:r>
+        <w:t>.</w:t>
+      </w:r>
+      <w:r>
+        <w:br/>
+      </w:r>
+      <w:r>
+        <w:rPr>
+          <w:rFonts w:ascii="Franklin Gothic Medium Cond" w:hAnsi="Franklin Gothic Medium Cond"/>
+          <w:b/>
+          <w:bCs/>
+          <w:color w:val="EC7320"/>
+          <w:spacing w:val="4"/>
+        </w:rPr>
+        <w:t>Synonyms</w:t>
+      </w:r>
+      <w:r>
+        <w:t>: a link</w:t>
+      </w:r>
+      <w:r>
+        <w:t>.</w:t>
+      </w:r>
+      <w:r>
+        <w:br/>
+      </w:r>
+      <w:r>
+        <w:rPr>
+          <w:rFonts w:ascii="Franklin Gothic Medium Cond" w:hAnsi="Franklin Gothic Medium Cond"/>
+          <w:b/>
+          <w:bCs/>
+          <w:color w:val="EC7320"/>
+          <w:spacing w:val="4"/>
+        </w:rPr>
+        <w:t>Examples</w:t>
+      </w:r>
+      <w:r>
+        <w:t xml:space="preserve">: </w:t>
+      </w:r>
+      <w:r>
+        <w:t>Albert Einstein gets up off the floor and sees the ball that rolled over and knocked him down.</w:t>
+      </w:r>
+    </w:p>
+    <w:p>
+      <w:r>
+        <w:rPr>
+          <w:rFonts w:ascii="Verdana" w:hAnsi="Verdana"/>
+          <w:b/>
+          <w:bCs/>
+          <w:color w:val="C45911" w:themeColor="accent2" w:themeShade="BF"/>
+        </w:rPr>
+        <w:t xml:space="preserve">*information </w:t>
+      </w:r>
+      <w:r>
+        <w:t>– aggregated data that has an implied association so that meaning can be derived</w:t>
+      </w:r>
+      <w:r>
+        <w:br/>
+      </w:r>
+      <w:r>
+        <w:rPr>
+          <w:rFonts w:ascii="Franklin Gothic Medium Cond" w:hAnsi="Franklin Gothic Medium Cond"/>
+          <w:b/>
+          <w:bCs/>
+          <w:color w:val="EC7320"/>
+          <w:spacing w:val="4"/>
+        </w:rPr>
+        <w:t>Synonyms</w:t>
+      </w:r>
+      <w:r>
+        <w:t xml:space="preserve">: </w:t>
+      </w:r>
+      <w:r>
+        <w:br/>
+      </w:r>
+      <w:r>
+        <w:rPr>
+          <w:rFonts w:ascii="Franklin Gothic Medium Cond" w:hAnsi="Franklin Gothic Medium Cond"/>
+          <w:b/>
+          <w:bCs/>
+          <w:color w:val="EC7320"/>
+          <w:spacing w:val="4"/>
+        </w:rPr>
+        <w:t>Examples</w:t>
+      </w:r>
+      <w:r>
+        <w:rPr>
+          <w:rFonts w:ascii="Franklin Gothic Medium Cond" w:hAnsi="Franklin Gothic Medium Cond"/>
+          <w:b/>
+          <w:bCs/>
+          <w:color w:val="EC7320"/>
+          <w:spacing w:val="4"/>
+        </w:rPr>
+        <w:t>:</w:t>
+      </w:r>
+      <w:r>
+        <w:t xml:space="preserve"> MO 5G6 A3W, 4/6/2021, (216)-234-5678, 7 pm, a ball.</w:t>
+      </w:r>
+    </w:p>
+    <w:p>
+      <w:r>
+        <w:rPr>
+          <w:rFonts w:ascii="Verdana" w:hAnsi="Verdana"/>
+          <w:b/>
+          <w:bCs/>
+          <w:color w:val="C45911" w:themeColor="accent2" w:themeShade="BF"/>
+        </w:rPr>
+        <w:t>*</w:t>
+      </w:r>
+      <w:r>
+        <w:rPr>
+          <w:rFonts w:ascii="Verdana" w:hAnsi="Verdana"/>
+          <w:b/>
+          <w:bCs/>
+          <w:color w:val="C45911" w:themeColor="accent2" w:themeShade="BF"/>
+        </w:rPr>
+        <w:t>journey</w:t>
+      </w:r>
+      <w:r>
+        <w:t xml:space="preserve"> – </w:t>
+      </w:r>
+      <w:r>
+        <w:t>a type of visualization system</w:t>
+      </w:r>
+      <w:r>
         <w:t xml:space="preserve"> </w:t>
       </w:r>
       <w:r>
-        <w:t>- imaginary details added to a</w:t>
-      </w:r>
-      <w:r>
-        <w:t xml:space="preserve"> memory </w:t>
-      </w:r>
-      <w:r>
-        <w:t>image</w:t>
-      </w:r>
-      <w:r>
-        <w:t xml:space="preserve"> that will not be decoded.</w:t>
-      </w:r>
-      <w:r>
-        <w:br/>
-      </w:r>
-      <w:r>
-        <w:rPr>
-          <w:rFonts w:ascii="Franklin Gothic Medium Cond" w:hAnsi="Franklin Gothic Medium Cond"/>
-          <w:b/>
-          <w:bCs/>
-          <w:color w:val="EC7320"/>
-          <w:spacing w:val="4"/>
-        </w:rPr>
-        <w:t>Synonyms</w:t>
-      </w:r>
-      <w:r>
-        <w:rPr>
-          <w:rFonts w:ascii="Franklin Gothic Medium Cond" w:hAnsi="Franklin Gothic Medium Cond"/>
-          <w:b/>
-          <w:bCs/>
-          <w:color w:val="EC7320"/>
-          <w:spacing w:val="4"/>
-        </w:rPr>
-        <w:t xml:space="preserve">: </w:t>
-      </w:r>
-      <w:r>
-        <w:t>window dressing, decorating, providing realism, increasing resolution or granularity.</w:t>
-      </w:r>
-      <w:r>
-        <w:rPr>
-          <w:rFonts w:ascii="Franklin Gothic Medium Cond" w:hAnsi="Franklin Gothic Medium Cond"/>
-          <w:b/>
-          <w:bCs/>
-          <w:color w:val="EC7320"/>
-          <w:spacing w:val="4"/>
-        </w:rPr>
+        <w:t>using a rule-based traversal to recall objects</w:t>
+      </w:r>
+      <w:r>
+        <w:t>.</w:t>
+      </w:r>
+      <w:r>
+        <w:br/>
+      </w:r>
+      <w:r>
+        <w:rPr>
+          <w:rFonts w:ascii="Franklin Gothic Medium Cond" w:hAnsi="Franklin Gothic Medium Cond"/>
+          <w:b/>
+          <w:bCs/>
+          <w:color w:val="EC7320"/>
+          <w:spacing w:val="4"/>
+        </w:rPr>
+        <w:t>Synonyms</w:t>
+      </w:r>
+      <w:r>
+        <w:t>: a theme</w:t>
+      </w:r>
+      <w:r>
+        <w:t>.</w:t>
+      </w:r>
+      <w:r>
         <w:br/>
       </w:r>
       <w:r>
@@ -1020,22 +1227,10 @@
         <w:t xml:space="preserve">: </w:t>
       </w:r>
       <w:r>
-        <w:t>A</w:t>
-      </w:r>
-      <w:r>
-        <w:t xml:space="preserve"> person, </w:t>
-      </w:r>
-      <w:r>
-        <w:t xml:space="preserve">a fictional being, </w:t>
-      </w:r>
-      <w:r>
-        <w:t xml:space="preserve">an action, an object, location, a role/profession/costume, </w:t>
-      </w:r>
-      <w:r>
-        <w:t xml:space="preserve">or </w:t>
-      </w:r>
-      <w:r>
-        <w:t>other qualities.</w:t>
+        <w:t>a songline, a lukasa, a room us</w:t>
+      </w:r>
+      <w:r>
+        <w:t>ing a cube traversal method, a play with time-ordered events.</w:t>
       </w:r>
     </w:p>
     <w:p>
@@ -1048,72 +1243,194 @@
         </w:rPr>
         <w:t>*</w:t>
       </w:r>
-      <w:proofErr w:type="gramStart"/>
-      <w:r>
-        <w:rPr>
-          <w:rFonts w:ascii="Verdana" w:hAnsi="Verdana"/>
-          <w:b/>
-          <w:bCs/>
-          <w:color w:val="C45911" w:themeColor="accent2" w:themeShade="BF"/>
-        </w:rPr>
-        <w:t>image</w:t>
-      </w:r>
-      <w:proofErr w:type="gramEnd"/>
-      <w:r>
-        <w:rPr>
-          <w:rFonts w:ascii="Verdana" w:hAnsi="Verdana"/>
-          <w:b/>
-          <w:bCs/>
-          <w:color w:val="C45911" w:themeColor="accent2" w:themeShade="BF"/>
-        </w:rPr>
-        <w:t xml:space="preserve"> key</w:t>
-      </w:r>
-      <w:r>
-        <w:rPr>
-          <w:b/>
-          <w:bCs/>
-          <w:color w:val="2E74B5" w:themeColor="accent5" w:themeShade="BF"/>
-        </w:rPr>
+      <w:r>
+        <w:rPr>
+          <w:rFonts w:ascii="Verdana" w:hAnsi="Verdana"/>
+          <w:b/>
+          <w:bCs/>
+          <w:color w:val="C45911" w:themeColor="accent2" w:themeShade="BF"/>
+        </w:rPr>
+        <w:t xml:space="preserve">key-value system – </w:t>
+      </w:r>
+      <w:r>
+        <w:t xml:space="preserve">a type of memory system which uses a piece of information mapped to an </w:t>
+      </w:r>
+      <w:r>
+        <w:t>memory image</w:t>
+      </w:r>
+      <w:r>
+        <w:t xml:space="preserve"> traversed by their association.</w:t>
+      </w:r>
+      <w:r>
+        <w:br/>
+      </w:r>
+      <w:r>
+        <w:rPr>
+          <w:rFonts w:ascii="Franklin Gothic Medium Cond" w:hAnsi="Franklin Gothic Medium Cond"/>
+          <w:b/>
+          <w:bCs/>
+          <w:color w:val="EC7320"/>
+          <w:spacing w:val="4"/>
+        </w:rPr>
+        <w:t>Synonyms</w:t>
+      </w:r>
+      <w:r>
+        <w:t xml:space="preserve">: </w:t>
+      </w:r>
+      <w:r>
+        <w:br/>
+      </w:r>
+      <w:r>
+        <w:rPr>
+          <w:rFonts w:ascii="Franklin Gothic Medium Cond" w:hAnsi="Franklin Gothic Medium Cond"/>
+          <w:b/>
+          <w:bCs/>
+          <w:color w:val="EC7320"/>
+          <w:spacing w:val="4"/>
+        </w:rPr>
+        <w:t>Examples</w:t>
+      </w:r>
+      <w:r>
+        <w:t xml:space="preserve">: </w:t>
+      </w:r>
+    </w:p>
+    <w:p>
+      <w:r>
+        <w:rPr>
+          <w:rStyle w:val="dataterm"/>
+        </w:rPr>
+        <w:t>*</w:t>
+      </w:r>
+      <w:r>
+        <w:rPr>
+          <w:rStyle w:val="dataterm"/>
+        </w:rPr>
+        <w:t>knowledge</w:t>
+      </w:r>
+      <w:r>
+        <w:t xml:space="preserve"> – aggregated information that has value for making a decision.</w:t>
+      </w:r>
+      <w:r>
+        <w:br/>
+      </w:r>
+      <w:r>
+        <w:rPr>
+          <w:rFonts w:ascii="Franklin Gothic Medium Cond" w:hAnsi="Franklin Gothic Medium Cond"/>
+          <w:b/>
+          <w:bCs/>
+          <w:color w:val="EC7320"/>
+          <w:spacing w:val="4"/>
+        </w:rPr>
+        <w:t>Synonyms</w:t>
+      </w:r>
+      <w:r>
+        <w:t xml:space="preserve">: </w:t>
+      </w:r>
+      <w:r>
+        <w:br/>
+      </w:r>
+      <w:r>
+        <w:rPr>
+          <w:rFonts w:ascii="Franklin Gothic Medium Cond" w:hAnsi="Franklin Gothic Medium Cond"/>
+          <w:b/>
+          <w:bCs/>
+          <w:color w:val="EC7320"/>
+          <w:spacing w:val="4"/>
+        </w:rPr>
+        <w:t>Examples</w:t>
+      </w:r>
+      <w:r>
+        <w:rPr>
+          <w:rFonts w:ascii="Franklin Gothic Medium Cond" w:hAnsi="Franklin Gothic Medium Cond"/>
+          <w:b/>
+          <w:bCs/>
+          <w:color w:val="EC7320"/>
+          <w:spacing w:val="4"/>
+        </w:rPr>
+        <w:t>:</w:t>
+      </w:r>
+      <w:r>
+        <w:t xml:space="preserve"> My license plate number MO 5G6 A3W will expire on 4/6/2021, call me on my cell phone at (216)-234-5678 at 7 pm about our baseball game.</w:t>
+      </w:r>
+    </w:p>
+    <w:p>
+      <w:r>
+        <w:rPr>
+          <w:rFonts w:ascii="Verdana" w:hAnsi="Verdana"/>
+          <w:b/>
+          <w:bCs/>
+          <w:color w:val="C45911" w:themeColor="accent2" w:themeShade="BF"/>
+        </w:rPr>
+        <w:t>*</w:t>
+      </w:r>
+      <w:r>
+        <w:rPr>
+          <w:rFonts w:ascii="Verdana" w:hAnsi="Verdana"/>
+          <w:b/>
+          <w:bCs/>
+          <w:color w:val="C45911" w:themeColor="accent2" w:themeShade="BF"/>
+        </w:rPr>
+        <w:t>lukasa</w:t>
+      </w:r>
+      <w:r>
+        <w:t xml:space="preserve"> – </w:t>
+      </w:r>
+      <w:r>
+        <w:t xml:space="preserve">a type of journey visualization system encoding knowledge on a portable object </w:t>
+      </w:r>
+      <w:r>
+        <w:t>covered with beads</w:t>
+      </w:r>
+      <w:r>
+        <w:t xml:space="preserve"> or shells</w:t>
+      </w:r>
+      <w:r>
+        <w:t>, enhanced by carvings,</w:t>
+      </w:r>
+      <w:r>
+        <w:t xml:space="preserve"> us</w:t>
+      </w:r>
+      <w:r>
+        <w:t xml:space="preserve">ed by </w:t>
+      </w:r>
+      <w:r>
+        <w:t xml:space="preserve">the </w:t>
+      </w:r>
+      <w:r>
+        <w:t>Bambudye</w:t>
+      </w:r>
+      <w:r>
+        <w:t>, the memory experts of the Luba people in the Congo</w:t>
+      </w:r>
+      <w:r>
+        <w:t>, mostly during the eighteenth century</w:t>
+      </w:r>
+      <w:r>
+        <w:t>.</w:t>
+      </w:r>
+      <w:r>
+        <w:br/>
+      </w:r>
+      <w:r>
+        <w:rPr>
+          <w:rFonts w:ascii="Franklin Gothic Medium Cond" w:hAnsi="Franklin Gothic Medium Cond"/>
+          <w:b/>
+          <w:bCs/>
+          <w:color w:val="EC7320"/>
+          <w:spacing w:val="4"/>
+        </w:rPr>
+        <w:t>Synonyms</w:t>
+      </w:r>
+      <w:r>
+        <w:t>:</w:t>
+      </w:r>
+      <w:r>
+        <w:t xml:space="preserve"> a memory board.</w:t>
+      </w:r>
+      <w:r>
         <w:t xml:space="preserve"> </w:t>
       </w:r>
       <w:r>
-        <w:t>– a</w:t>
-      </w:r>
-      <w:r>
-        <w:t xml:space="preserve"> memory image </w:t>
-      </w:r>
-      <w:r>
-        <w:t>associated with one or more image values</w:t>
-      </w:r>
-      <w:r>
-        <w:t xml:space="preserve"> in </w:t>
-      </w:r>
-      <w:r>
-        <w:t xml:space="preserve">any visualization </w:t>
-      </w:r>
-      <w:r>
-        <w:t>system</w:t>
-      </w:r>
-      <w:r>
-        <w:t>.</w:t>
-      </w:r>
-      <w:r>
-        <w:br/>
-      </w:r>
-      <w:r>
-        <w:rPr>
-          <w:rFonts w:ascii="Franklin Gothic Medium Cond" w:hAnsi="Franklin Gothic Medium Cond"/>
-          <w:b/>
-          <w:bCs/>
-          <w:color w:val="EC7320"/>
-          <w:spacing w:val="4"/>
-        </w:rPr>
-        <w:t>Synonyms</w:t>
-      </w:r>
-      <w:r>
-        <w:t>: a location, an anchor point, storage point, data point, an encoded image, a locus (improper use).</w:t>
-      </w:r>
-      <w:r>
         <w:br/>
       </w:r>
       <w:r>
@@ -1129,491 +1446,7 @@
       <w:r>
         <w:t xml:space="preserve">: </w:t>
       </w:r>
-      <w:r>
-        <w:t>a ball rolls on a tile floor towards Albert Einstein and knocks him down,</w:t>
-      </w:r>
-    </w:p>
-    <w:p>
-      <w:r>
-        <w:rPr>
-          <w:rFonts w:ascii="Verdana" w:hAnsi="Verdana"/>
-          <w:b/>
-          <w:bCs/>
-          <w:color w:val="C45911" w:themeColor="accent2" w:themeShade="BF"/>
-        </w:rPr>
-        <w:t>*</w:t>
-      </w:r>
-      <w:proofErr w:type="gramStart"/>
-      <w:r>
-        <w:rPr>
-          <w:rFonts w:ascii="Verdana" w:hAnsi="Verdana"/>
-          <w:b/>
-          <w:bCs/>
-          <w:color w:val="C45911" w:themeColor="accent2" w:themeShade="BF"/>
-        </w:rPr>
-        <w:t>image</w:t>
-      </w:r>
-      <w:proofErr w:type="gramEnd"/>
-      <w:r>
-        <w:rPr>
-          <w:rFonts w:ascii="Verdana" w:hAnsi="Verdana"/>
-          <w:b/>
-          <w:bCs/>
-          <w:color w:val="C45911" w:themeColor="accent2" w:themeShade="BF"/>
-        </w:rPr>
-        <w:t xml:space="preserve"> value</w:t>
-      </w:r>
-      <w:r>
-        <w:rPr>
-          <w:b/>
-          <w:bCs/>
-          <w:color w:val="2E74B5" w:themeColor="accent5" w:themeShade="BF"/>
-        </w:rPr>
-        <w:t xml:space="preserve"> – </w:t>
-      </w:r>
-      <w:r>
-        <w:t xml:space="preserve">a </w:t>
-      </w:r>
-      <w:r>
-        <w:t xml:space="preserve">memory image </w:t>
-      </w:r>
-      <w:r>
-        <w:t xml:space="preserve">associated with an image key </w:t>
-      </w:r>
-      <w:r>
-        <w:t>in a</w:t>
-      </w:r>
-      <w:r>
-        <w:t xml:space="preserve">ny visualization </w:t>
-      </w:r>
-      <w:r>
-        <w:t>system</w:t>
-      </w:r>
-      <w:r>
-        <w:t>.</w:t>
-      </w:r>
-      <w:r>
-        <w:br/>
-      </w:r>
-      <w:r>
-        <w:rPr>
-          <w:rFonts w:ascii="Franklin Gothic Medium Cond" w:hAnsi="Franklin Gothic Medium Cond"/>
-          <w:b/>
-          <w:bCs/>
-          <w:color w:val="EC7320"/>
-          <w:spacing w:val="4"/>
-        </w:rPr>
-        <w:t>Synonyms</w:t>
-      </w:r>
-      <w:r>
-        <w:t>: a link</w:t>
-      </w:r>
-      <w:r>
-        <w:t>.</w:t>
-      </w:r>
-      <w:r>
-        <w:br/>
-      </w:r>
-      <w:r>
-        <w:rPr>
-          <w:rFonts w:ascii="Franklin Gothic Medium Cond" w:hAnsi="Franklin Gothic Medium Cond"/>
-          <w:b/>
-          <w:bCs/>
-          <w:color w:val="EC7320"/>
-          <w:spacing w:val="4"/>
-        </w:rPr>
-        <w:t>Examples</w:t>
-      </w:r>
-      <w:r>
-        <w:t xml:space="preserve">: </w:t>
-      </w:r>
-      <w:r>
-        <w:t>Albert Einstein gets up off the floor and sees the ball that rolled over and knocked him down.</w:t>
-      </w:r>
-    </w:p>
-    <w:p>
-      <w:r>
-        <w:rPr>
-          <w:rFonts w:ascii="Verdana" w:hAnsi="Verdana"/>
-          <w:b/>
-          <w:bCs/>
-          <w:color w:val="C45911" w:themeColor="accent2" w:themeShade="BF"/>
-        </w:rPr>
-        <w:t>*</w:t>
-      </w:r>
-      <w:proofErr w:type="gramStart"/>
-      <w:r>
-        <w:rPr>
-          <w:rFonts w:ascii="Verdana" w:hAnsi="Verdana"/>
-          <w:b/>
-          <w:bCs/>
-          <w:color w:val="C45911" w:themeColor="accent2" w:themeShade="BF"/>
-        </w:rPr>
-        <w:t>information</w:t>
-      </w:r>
-      <w:proofErr w:type="gramEnd"/>
-      <w:r>
-        <w:rPr>
-          <w:rFonts w:ascii="Verdana" w:hAnsi="Verdana"/>
-          <w:b/>
-          <w:bCs/>
-          <w:color w:val="C45911" w:themeColor="accent2" w:themeShade="BF"/>
-        </w:rPr>
-        <w:t xml:space="preserve"> </w:t>
-      </w:r>
-      <w:r>
-        <w:t>– aggregated data that has an implied association so that meaning can be derived</w:t>
-      </w:r>
-      <w:r>
-        <w:br/>
-      </w:r>
-      <w:r>
-        <w:rPr>
-          <w:rFonts w:ascii="Franklin Gothic Medium Cond" w:hAnsi="Franklin Gothic Medium Cond"/>
-          <w:b/>
-          <w:bCs/>
-          <w:color w:val="EC7320"/>
-          <w:spacing w:val="4"/>
-        </w:rPr>
-        <w:t>Synonyms</w:t>
-      </w:r>
-      <w:r>
-        <w:t xml:space="preserve">: </w:t>
-      </w:r>
-      <w:r>
-        <w:br/>
-      </w:r>
-      <w:r>
-        <w:rPr>
-          <w:rFonts w:ascii="Franklin Gothic Medium Cond" w:hAnsi="Franklin Gothic Medium Cond"/>
-          <w:b/>
-          <w:bCs/>
-          <w:color w:val="EC7320"/>
-          <w:spacing w:val="4"/>
-        </w:rPr>
-        <w:t>Examples</w:t>
-      </w:r>
-      <w:r>
-        <w:rPr>
-          <w:rFonts w:ascii="Franklin Gothic Medium Cond" w:hAnsi="Franklin Gothic Medium Cond"/>
-          <w:b/>
-          <w:bCs/>
-          <w:color w:val="EC7320"/>
-          <w:spacing w:val="4"/>
-        </w:rPr>
-        <w:t>:</w:t>
-      </w:r>
-      <w:r>
-        <w:t xml:space="preserve"> MO 5G6 A3W, 4/6/2021, (216)-234-5678, 7 pm, a ball.</w:t>
-      </w:r>
-    </w:p>
-    <w:p>
-      <w:r>
-        <w:rPr>
-          <w:rFonts w:ascii="Verdana" w:hAnsi="Verdana"/>
-          <w:b/>
-          <w:bCs/>
-          <w:color w:val="C45911" w:themeColor="accent2" w:themeShade="BF"/>
-        </w:rPr>
-        <w:t>*</w:t>
-      </w:r>
-      <w:proofErr w:type="gramStart"/>
-      <w:r>
-        <w:rPr>
-          <w:rFonts w:ascii="Verdana" w:hAnsi="Verdana"/>
-          <w:b/>
-          <w:bCs/>
-          <w:color w:val="C45911" w:themeColor="accent2" w:themeShade="BF"/>
-        </w:rPr>
-        <w:t>journey</w:t>
-      </w:r>
-      <w:proofErr w:type="gramEnd"/>
-      <w:r>
-        <w:t xml:space="preserve"> – </w:t>
-      </w:r>
-      <w:r>
-        <w:t>a type of visualization system</w:t>
-      </w:r>
-      <w:r>
-        <w:t xml:space="preserve"> </w:t>
-      </w:r>
-      <w:r>
-        <w:t>using a rule-based traversal to recall objects</w:t>
-      </w:r>
-      <w:r>
-        <w:t>.</w:t>
-      </w:r>
-      <w:r>
-        <w:br/>
-      </w:r>
-      <w:r>
-        <w:rPr>
-          <w:rFonts w:ascii="Franklin Gothic Medium Cond" w:hAnsi="Franklin Gothic Medium Cond"/>
-          <w:b/>
-          <w:bCs/>
-          <w:color w:val="EC7320"/>
-          <w:spacing w:val="4"/>
-        </w:rPr>
-        <w:t>Synonyms</w:t>
-      </w:r>
-      <w:r>
-        <w:t>: a theme</w:t>
-      </w:r>
-      <w:r>
-        <w:t>.</w:t>
-      </w:r>
-      <w:r>
-        <w:br/>
-      </w:r>
-      <w:r>
-        <w:rPr>
-          <w:rFonts w:ascii="Franklin Gothic Medium Cond" w:hAnsi="Franklin Gothic Medium Cond"/>
-          <w:b/>
-          <w:bCs/>
-          <w:color w:val="EC7320"/>
-          <w:spacing w:val="4"/>
-        </w:rPr>
-        <w:t>Examples</w:t>
-      </w:r>
-      <w:r>
-        <w:t xml:space="preserve">: </w:t>
-      </w:r>
-      <w:r>
-        <w:t>a songline, a lukasa, a room us</w:t>
-      </w:r>
-      <w:r>
-        <w:t>ing a cube traversal method, a play with time-ordered events.</w:t>
-      </w:r>
-    </w:p>
-    <w:p>
-      <w:r>
-        <w:rPr>
-          <w:rFonts w:ascii="Verdana" w:hAnsi="Verdana"/>
-          <w:b/>
-          <w:bCs/>
-          <w:color w:val="C45911" w:themeColor="accent2" w:themeShade="BF"/>
-        </w:rPr>
-        <w:t>*</w:t>
-      </w:r>
-      <w:proofErr w:type="gramStart"/>
-      <w:r>
-        <w:rPr>
-          <w:rFonts w:ascii="Verdana" w:hAnsi="Verdana"/>
-          <w:b/>
-          <w:bCs/>
-          <w:color w:val="C45911" w:themeColor="accent2" w:themeShade="BF"/>
-        </w:rPr>
-        <w:t>key</w:t>
-      </w:r>
-      <w:proofErr w:type="gramEnd"/>
-      <w:r>
-        <w:rPr>
-          <w:rFonts w:ascii="Verdana" w:hAnsi="Verdana"/>
-          <w:b/>
-          <w:bCs/>
-          <w:color w:val="C45911" w:themeColor="accent2" w:themeShade="BF"/>
-        </w:rPr>
-        <w:t xml:space="preserve">-value system – </w:t>
-      </w:r>
-      <w:r>
-        <w:t xml:space="preserve">a type of memory system which uses a piece of information mapped to an </w:t>
-      </w:r>
-      <w:r>
-        <w:t>memory image</w:t>
-      </w:r>
-      <w:r>
-        <w:t xml:space="preserve"> traversed by their association.</w:t>
-      </w:r>
-      <w:r>
-        <w:br/>
-      </w:r>
-      <w:r>
-        <w:rPr>
-          <w:rFonts w:ascii="Franklin Gothic Medium Cond" w:hAnsi="Franklin Gothic Medium Cond"/>
-          <w:b/>
-          <w:bCs/>
-          <w:color w:val="EC7320"/>
-          <w:spacing w:val="4"/>
-        </w:rPr>
-        <w:t>Synonyms</w:t>
-      </w:r>
-      <w:r>
-        <w:t xml:space="preserve">: </w:t>
-      </w:r>
-      <w:r>
-        <w:br/>
-      </w:r>
-      <w:r>
-        <w:rPr>
-          <w:rFonts w:ascii="Franklin Gothic Medium Cond" w:hAnsi="Franklin Gothic Medium Cond"/>
-          <w:b/>
-          <w:bCs/>
-          <w:color w:val="EC7320"/>
-          <w:spacing w:val="4"/>
-        </w:rPr>
-        <w:t>Examples</w:t>
-      </w:r>
-      <w:r>
-        <w:t xml:space="preserve">: </w:t>
-      </w:r>
-    </w:p>
-    <w:p>
-      <w:r>
-        <w:rPr>
-          <w:rStyle w:val="dataterm"/>
-        </w:rPr>
-        <w:t>*</w:t>
-      </w:r>
-      <w:proofErr w:type="gramStart"/>
-      <w:r>
-        <w:rPr>
-          <w:rStyle w:val="dataterm"/>
-        </w:rPr>
-        <w:t>knowledge</w:t>
-      </w:r>
-      <w:proofErr w:type="gramEnd"/>
-      <w:r>
-        <w:t xml:space="preserve"> – aggregated information that has value for making a decision.</w:t>
-      </w:r>
-      <w:r>
-        <w:br/>
-      </w:r>
-      <w:r>
-        <w:rPr>
-          <w:rFonts w:ascii="Franklin Gothic Medium Cond" w:hAnsi="Franklin Gothic Medium Cond"/>
-          <w:b/>
-          <w:bCs/>
-          <w:color w:val="EC7320"/>
-          <w:spacing w:val="4"/>
-        </w:rPr>
-        <w:t>Synonyms</w:t>
-      </w:r>
-      <w:r>
-        <w:t xml:space="preserve">: </w:t>
-      </w:r>
-      <w:r>
-        <w:br/>
-      </w:r>
-      <w:r>
-        <w:rPr>
-          <w:rFonts w:ascii="Franklin Gothic Medium Cond" w:hAnsi="Franklin Gothic Medium Cond"/>
-          <w:b/>
-          <w:bCs/>
-          <w:color w:val="EC7320"/>
-          <w:spacing w:val="4"/>
-        </w:rPr>
-        <w:t>Examples</w:t>
-      </w:r>
-      <w:r>
-        <w:rPr>
-          <w:rFonts w:ascii="Franklin Gothic Medium Cond" w:hAnsi="Franklin Gothic Medium Cond"/>
-          <w:b/>
-          <w:bCs/>
-          <w:color w:val="EC7320"/>
-          <w:spacing w:val="4"/>
-        </w:rPr>
-        <w:t>:</w:t>
-      </w:r>
-      <w:r>
-        <w:t xml:space="preserve"> My license plate number MO 5G6 A3W will expire on 4/6/2021, call me on my cell phone at (216)-234-5678 at 7 pm about our baseball game.</w:t>
-      </w:r>
-    </w:p>
-    <w:p>
-      <w:r>
-        <w:rPr>
-          <w:rFonts w:ascii="Verdana" w:hAnsi="Verdana"/>
-          <w:b/>
-          <w:bCs/>
-          <w:color w:val="C45911" w:themeColor="accent2" w:themeShade="BF"/>
-        </w:rPr>
-        <w:t>*</w:t>
-      </w:r>
-      <w:proofErr w:type="gramStart"/>
-      <w:r>
-        <w:rPr>
-          <w:rFonts w:ascii="Verdana" w:hAnsi="Verdana"/>
-          <w:b/>
-          <w:bCs/>
-          <w:color w:val="C45911" w:themeColor="accent2" w:themeShade="BF"/>
-        </w:rPr>
-        <w:t>lukasa</w:t>
-      </w:r>
-      <w:proofErr w:type="gramEnd"/>
-      <w:r>
-        <w:t xml:space="preserve"> – </w:t>
-      </w:r>
-      <w:r>
-        <w:t xml:space="preserve">a type of journey visualization system encoding knowledge on a portable object </w:t>
-      </w:r>
-      <w:r>
-        <w:t>covered with beads</w:t>
-      </w:r>
-      <w:r>
-        <w:t xml:space="preserve"> or shells</w:t>
-      </w:r>
-      <w:r>
-        <w:t>, enhanced by carvings,</w:t>
-      </w:r>
-      <w:r>
-        <w:t xml:space="preserve"> us</w:t>
-      </w:r>
-      <w:r>
-        <w:t xml:space="preserve">ed by </w:t>
-      </w:r>
-      <w:r>
-        <w:t xml:space="preserve">the </w:t>
-      </w:r>
-      <w:r>
-        <w:t>Bambudye</w:t>
-      </w:r>
-      <w:r>
-        <w:t>, the memory experts of the Luba people in the Congo</w:t>
-      </w:r>
-      <w:r>
-        <w:t>, mostly during the eighteenth century</w:t>
-      </w:r>
-      <w:r>
-        <w:t>.</w:t>
-      </w:r>
-      <w:r>
-        <w:br/>
-      </w:r>
-      <w:r>
-        <w:rPr>
-          <w:rFonts w:ascii="Franklin Gothic Medium Cond" w:hAnsi="Franklin Gothic Medium Cond"/>
-          <w:b/>
-          <w:bCs/>
-          <w:color w:val="EC7320"/>
-          <w:spacing w:val="4"/>
-        </w:rPr>
-        <w:t>Synonyms</w:t>
-      </w:r>
-      <w:r>
-        <w:t>:</w:t>
-      </w:r>
-      <w:r>
-        <w:t xml:space="preserve"> a memory board.</w:t>
-      </w:r>
-      <w:r>
-        <w:t xml:space="preserve"> </w:t>
-      </w:r>
-      <w:r>
-        <w:br/>
-      </w:r>
-      <w:r>
-        <w:rPr>
-          <w:rFonts w:ascii="Franklin Gothic Medium Cond" w:hAnsi="Franklin Gothic Medium Cond"/>
-          <w:b/>
-          <w:bCs/>
-          <w:color w:val="EC7320"/>
-          <w:spacing w:val="4"/>
-        </w:rPr>
-        <w:t>Examples</w:t>
-      </w:r>
-      <w:r>
-        <w:t xml:space="preserve">: </w:t>
-      </w:r>
-      <w:hyperlink r:id="rId7" w:history="1">
+      <w:hyperlink r:id="rId7" w:anchor="/media/File:Brooklyn_Museum_76.20.4_Lukasa_Memory_Board.jpg" w:history="1">
         <w:r>
           <w:rPr>
             <w:rStyle w:val="Hyperlink"/>
@@ -1647,7 +1480,6 @@
         </w:rPr>
         <w:t>*</w:t>
       </w:r>
-      <w:proofErr w:type="gramStart"/>
       <w:r>
         <w:rPr>
           <w:rFonts w:ascii="Verdana" w:hAnsi="Verdana"/>
@@ -1657,7 +1489,6 @@
         </w:rPr>
         <w:t>memory</w:t>
       </w:r>
-      <w:proofErr w:type="gramEnd"/>
       <w:r>
         <w:rPr>
           <w:rFonts w:ascii="Verdana" w:hAnsi="Verdana"/>
@@ -1729,49 +1560,241 @@
           <w:bCs/>
           <w:color w:val="C45911" w:themeColor="accent2" w:themeShade="BF"/>
         </w:rPr>
+        <w:t xml:space="preserve">*memory image association </w:t>
+      </w:r>
+      <w:r>
+        <w:t>– a type of visualization system with a single memory image associated to some information or knowledge.</w:t>
+      </w:r>
+      <w:r>
+        <w:br/>
+      </w:r>
+      <w:r>
+        <w:rPr>
+          <w:rFonts w:ascii="Franklin Gothic Medium Cond" w:hAnsi="Franklin Gothic Medium Cond"/>
+          <w:b/>
+          <w:bCs/>
+          <w:color w:val="EC7320"/>
+          <w:spacing w:val="4"/>
+        </w:rPr>
+        <w:t>Synonyms</w:t>
+      </w:r>
+      <w:r>
+        <w:t>: an entry</w:t>
+      </w:r>
+      <w:r>
+        <w:br/>
+      </w:r>
+      <w:r>
+        <w:rPr>
+          <w:rFonts w:ascii="Franklin Gothic Medium Cond" w:hAnsi="Franklin Gothic Medium Cond"/>
+          <w:b/>
+          <w:bCs/>
+          <w:color w:val="EC7320"/>
+          <w:spacing w:val="4"/>
+        </w:rPr>
+        <w:t>Examples</w:t>
+      </w:r>
+      <w:r>
+        <w:t>:</w:t>
+      </w:r>
+      <w:r>
+        <w:t xml:space="preserve"> a simple association (AE = Albert Einstein) or a symbol (a group of stars = Leo the lion).</w:t>
+      </w:r>
+    </w:p>
+    <w:p>
+      <w:r>
+        <w:rPr>
+          <w:rFonts w:ascii="Verdana" w:hAnsi="Verdana"/>
+          <w:b/>
+          <w:bCs/>
+          <w:color w:val="C45911" w:themeColor="accent2" w:themeShade="BF"/>
+        </w:rPr>
+        <w:t>*memory</w:t>
+      </w:r>
+      <w:r>
+        <w:rPr>
+          <w:rFonts w:ascii="Verdana" w:hAnsi="Verdana"/>
+          <w:b/>
+          <w:bCs/>
+          <w:color w:val="C45911" w:themeColor="accent2" w:themeShade="BF"/>
+        </w:rPr>
+        <w:t xml:space="preserve"> image</w:t>
+      </w:r>
+      <w:r>
+        <w:rPr>
+          <w:rFonts w:ascii="Verdana" w:hAnsi="Verdana"/>
+          <w:b/>
+          <w:bCs/>
+          <w:color w:val="C45911" w:themeColor="accent2" w:themeShade="BF"/>
+        </w:rPr>
+        <w:t xml:space="preserve"> composite</w:t>
+      </w:r>
+      <w:r>
+        <w:t xml:space="preserve"> – </w:t>
+      </w:r>
+      <w:r>
+        <w:t xml:space="preserve">a complex memory image that </w:t>
+      </w:r>
+      <w:r>
+        <w:t>has</w:t>
+      </w:r>
+      <w:r>
+        <w:t xml:space="preserve"> </w:t>
+      </w:r>
+      <w:r>
+        <w:t xml:space="preserve">associations to </w:t>
+      </w:r>
+      <w:r>
+        <w:t xml:space="preserve">more than </w:t>
+      </w:r>
+      <w:r>
+        <w:t>one</w:t>
+      </w:r>
+      <w:r>
+        <w:t xml:space="preserve"> subject, </w:t>
+      </w:r>
+      <w:r>
+        <w:t xml:space="preserve">an </w:t>
+      </w:r>
+      <w:r>
+        <w:t>action</w:t>
+      </w:r>
+      <w:r>
+        <w:t xml:space="preserve">, </w:t>
+      </w:r>
+      <w:r>
+        <w:t>direct object</w:t>
+      </w:r>
+      <w:r>
+        <w:t>, and/or a location</w:t>
+      </w:r>
+      <w:r>
+        <w:t>.</w:t>
+      </w:r>
+      <w:r>
+        <w:rPr>
+          <w:rFonts w:ascii="Verdana" w:hAnsi="Verdana"/>
+          <w:b/>
+          <w:bCs/>
+          <w:color w:val="C45911" w:themeColor="accent2" w:themeShade="BF"/>
+        </w:rPr>
+        <w:br/>
+      </w:r>
+      <w:r>
+        <w:rPr>
+          <w:rFonts w:ascii="Franklin Gothic Medium Cond" w:hAnsi="Franklin Gothic Medium Cond"/>
+          <w:b/>
+          <w:bCs/>
+          <w:color w:val="EC7320"/>
+          <w:spacing w:val="4"/>
+        </w:rPr>
+        <w:t>Synonyms</w:t>
+      </w:r>
+      <w:r>
+        <w:t xml:space="preserve">: </w:t>
+      </w:r>
+      <w:r>
+        <w:t>rich image</w:t>
+      </w:r>
+      <w:r>
+        <w:t>, enhanced image.</w:t>
+      </w:r>
+      <w:r>
+        <w:br/>
+      </w:r>
+      <w:r>
+        <w:rPr>
+          <w:rFonts w:ascii="Franklin Gothic Medium Cond" w:hAnsi="Franklin Gothic Medium Cond"/>
+          <w:b/>
+          <w:bCs/>
+          <w:color w:val="EC7320"/>
+          <w:spacing w:val="4"/>
+        </w:rPr>
+        <w:t>Examples</w:t>
+      </w:r>
+      <w:r>
+        <w:t>:</w:t>
+      </w:r>
+      <w:r>
+        <w:t xml:space="preserve"> a baseball hits the pitcher in the head</w:t>
+      </w:r>
+      <w:r>
+        <w:t xml:space="preserve"> who is wearing a rabbit costume and the ball gets stuck in his ear and makes him yell for help</w:t>
+      </w:r>
+      <w:r>
+        <w:t>.</w:t>
+      </w:r>
+    </w:p>
+    <w:p>
+      <w:r>
+        <w:rPr>
+          <w:rFonts w:ascii="Verdana" w:hAnsi="Verdana"/>
+          <w:b/>
+          <w:bCs/>
+          <w:color w:val="C45911" w:themeColor="accent2" w:themeShade="BF"/>
+        </w:rPr>
         <w:t>*</w:t>
       </w:r>
-      <w:proofErr w:type="gramStart"/>
-      <w:r>
-        <w:rPr>
-          <w:rFonts w:ascii="Verdana" w:hAnsi="Verdana"/>
-          <w:b/>
-          <w:bCs/>
-          <w:color w:val="C45911" w:themeColor="accent2" w:themeShade="BF"/>
-        </w:rPr>
-        <w:t>memory</w:t>
-      </w:r>
-      <w:proofErr w:type="gramEnd"/>
-      <w:r>
-        <w:rPr>
-          <w:rFonts w:ascii="Verdana" w:hAnsi="Verdana"/>
-          <w:b/>
-          <w:bCs/>
-          <w:color w:val="C45911" w:themeColor="accent2" w:themeShade="BF"/>
-        </w:rPr>
-        <w:t xml:space="preserve"> image association </w:t>
-      </w:r>
-      <w:r>
-        <w:t>– a type of visualization system with a single memory image associated to some information or knowledge.</w:t>
-      </w:r>
-      <w:r>
-        <w:br/>
-      </w:r>
-      <w:r>
-        <w:rPr>
-          <w:rFonts w:ascii="Franklin Gothic Medium Cond" w:hAnsi="Franklin Gothic Medium Cond"/>
-          <w:b/>
-          <w:bCs/>
-          <w:color w:val="EC7320"/>
-          <w:spacing w:val="4"/>
-        </w:rPr>
-        <w:t>Synonyms</w:t>
-      </w:r>
-      <w:r>
-        <w:t>: a</w:t>
-      </w:r>
-      <w:r>
-        <w:t>n entry</w:t>
+      <w:r>
+        <w:rPr>
+          <w:rFonts w:ascii="Verdana" w:hAnsi="Verdana"/>
+          <w:b/>
+          <w:bCs/>
+          <w:color w:val="C45911" w:themeColor="accent2" w:themeShade="BF"/>
+        </w:rPr>
+        <w:t xml:space="preserve">memory image sequence </w:t>
+      </w:r>
+      <w:r>
+        <w:t xml:space="preserve">– </w:t>
+      </w:r>
+      <w:r>
+        <w:t xml:space="preserve">a type of visualization system with </w:t>
+      </w:r>
+      <w:r>
+        <w:t xml:space="preserve">multiple memory images </w:t>
+      </w:r>
+      <w:r>
+        <w:t>where</w:t>
+      </w:r>
+      <w:r>
+        <w:t xml:space="preserve"> </w:t>
+      </w:r>
+      <w:r>
+        <w:t>one</w:t>
+      </w:r>
+      <w:r>
+        <w:t xml:space="preserve"> memory image trigger</w:t>
+      </w:r>
+      <w:r>
+        <w:t>s</w:t>
+      </w:r>
+      <w:r>
+        <w:t xml:space="preserve"> </w:t>
+      </w:r>
+      <w:r>
+        <w:t xml:space="preserve">the </w:t>
+      </w:r>
+      <w:r>
+        <w:t>traversal of the sequence.</w:t>
+      </w:r>
+      <w:r>
+        <w:br/>
+      </w:r>
+      <w:r>
+        <w:rPr>
+          <w:rFonts w:ascii="Franklin Gothic Medium Cond" w:hAnsi="Franklin Gothic Medium Cond"/>
+          <w:b/>
+          <w:bCs/>
+          <w:color w:val="EC7320"/>
+          <w:spacing w:val="4"/>
+        </w:rPr>
+        <w:t>Synonyms</w:t>
+      </w:r>
+      <w:r>
+        <w:t>: a movie</w:t>
+      </w:r>
+      <w:r>
+        <w:t xml:space="preserve">, </w:t>
       </w:r>
       <w:r>
         <w:br/>
@@ -1790,275 +1813,16 @@
         <w:t>:</w:t>
       </w:r>
       <w:r>
-        <w:t xml:space="preserve"> </w:t>
-      </w:r>
-      <w:r>
-        <w:t>a simple association (AE = Albert Einstein) or a symbol (a group of stars = Leo the lion).</w:t>
-      </w:r>
-    </w:p>
-    <w:p>
-      <w:r>
-        <w:rPr>
-          <w:rFonts w:ascii="Verdana" w:hAnsi="Verdana"/>
-          <w:b/>
-          <w:bCs/>
-          <w:color w:val="C45911" w:themeColor="accent2" w:themeShade="BF"/>
-        </w:rPr>
-        <w:t>*</w:t>
-      </w:r>
-      <w:proofErr w:type="gramStart"/>
-      <w:r>
-        <w:rPr>
-          <w:rFonts w:ascii="Verdana" w:hAnsi="Verdana"/>
-          <w:b/>
-          <w:bCs/>
-          <w:color w:val="C45911" w:themeColor="accent2" w:themeShade="BF"/>
-        </w:rPr>
-        <w:t>memory</w:t>
-      </w:r>
-      <w:proofErr w:type="gramEnd"/>
-      <w:r>
-        <w:rPr>
-          <w:rFonts w:ascii="Verdana" w:hAnsi="Verdana"/>
-          <w:b/>
-          <w:bCs/>
-          <w:color w:val="C45911" w:themeColor="accent2" w:themeShade="BF"/>
-        </w:rPr>
-        <w:t xml:space="preserve"> image</w:t>
-      </w:r>
-      <w:r>
-        <w:rPr>
-          <w:rFonts w:ascii="Verdana" w:hAnsi="Verdana"/>
-          <w:b/>
-          <w:bCs/>
-          <w:color w:val="C45911" w:themeColor="accent2" w:themeShade="BF"/>
-        </w:rPr>
-        <w:t xml:space="preserve"> composite</w:t>
-      </w:r>
-      <w:r>
-        <w:t xml:space="preserve"> – </w:t>
-      </w:r>
-      <w:r>
-        <w:t xml:space="preserve">a complex memory image that </w:t>
-      </w:r>
-      <w:r>
-        <w:t>has</w:t>
-      </w:r>
-      <w:r>
-        <w:t xml:space="preserve"> </w:t>
-      </w:r>
-      <w:r>
-        <w:t xml:space="preserve">associations to </w:t>
-      </w:r>
-      <w:r>
-        <w:t xml:space="preserve">more than </w:t>
-      </w:r>
-      <w:r>
-        <w:t>one</w:t>
-      </w:r>
-      <w:r>
-        <w:t xml:space="preserve"> subject, </w:t>
-      </w:r>
-      <w:r>
-        <w:t xml:space="preserve">an </w:t>
-      </w:r>
-      <w:r>
-        <w:t>action</w:t>
-      </w:r>
-      <w:r>
-        <w:t xml:space="preserve">, </w:t>
-      </w:r>
-      <w:r>
-        <w:t>direct object</w:t>
-      </w:r>
-      <w:r>
-        <w:t>, and/or a location</w:t>
-      </w:r>
-      <w:r>
-        <w:t>.</w:t>
-      </w:r>
-      <w:r>
-        <w:rPr>
-          <w:rFonts w:ascii="Verdana" w:hAnsi="Verdana"/>
-          <w:b/>
-          <w:bCs/>
-          <w:color w:val="C45911" w:themeColor="accent2" w:themeShade="BF"/>
-        </w:rPr>
-        <w:br/>
-      </w:r>
-      <w:r>
-        <w:rPr>
-          <w:rFonts w:ascii="Franklin Gothic Medium Cond" w:hAnsi="Franklin Gothic Medium Cond"/>
-          <w:b/>
-          <w:bCs/>
-          <w:color w:val="EC7320"/>
-          <w:spacing w:val="4"/>
-        </w:rPr>
-        <w:t>Synonyms</w:t>
-      </w:r>
-      <w:r>
-        <w:t xml:space="preserve">: </w:t>
-      </w:r>
-      <w:r>
-        <w:t>rich image</w:t>
-      </w:r>
-      <w:r>
-        <w:t>, enhanced image.</w:t>
-      </w:r>
-      <w:r>
-        <w:br/>
-      </w:r>
-      <w:r>
-        <w:rPr>
-          <w:rFonts w:ascii="Franklin Gothic Medium Cond" w:hAnsi="Franklin Gothic Medium Cond"/>
-          <w:b/>
-          <w:bCs/>
-          <w:color w:val="EC7320"/>
-          <w:spacing w:val="4"/>
-        </w:rPr>
-        <w:t>Examples</w:t>
-      </w:r>
-      <w:r>
-        <w:t>:</w:t>
-      </w:r>
-      <w:r>
-        <w:t xml:space="preserve"> a baseball hits the pitcher in the head</w:t>
-      </w:r>
-      <w:r>
-        <w:t xml:space="preserve"> who is wearing a rabbit costume and the ball gets stuck in his ear and makes him yell for help</w:t>
-      </w:r>
-      <w:r>
-        <w:t>.</w:t>
-      </w:r>
-    </w:p>
-    <w:p>
-      <w:r>
-        <w:rPr>
-          <w:rFonts w:ascii="Verdana" w:hAnsi="Verdana"/>
-          <w:b/>
-          <w:bCs/>
-          <w:color w:val="C45911" w:themeColor="accent2" w:themeShade="BF"/>
-        </w:rPr>
-        <w:t>*</w:t>
-      </w:r>
-      <w:r>
-        <w:rPr>
-          <w:rFonts w:ascii="Verdana" w:hAnsi="Verdana"/>
-          <w:b/>
-          <w:bCs/>
-          <w:color w:val="C45911" w:themeColor="accent2" w:themeShade="BF"/>
-        </w:rPr>
-        <w:t xml:space="preserve">memory image sequence </w:t>
-      </w:r>
-      <w:r>
-        <w:t xml:space="preserve">– </w:t>
-      </w:r>
-      <w:r>
-        <w:t xml:space="preserve">a type of visualization system with </w:t>
-      </w:r>
-      <w:r>
-        <w:t xml:space="preserve">multiple memory images </w:t>
-      </w:r>
-      <w:r>
-        <w:t>where</w:t>
-      </w:r>
-      <w:r>
-        <w:t xml:space="preserve"> </w:t>
-      </w:r>
-      <w:r>
-        <w:t>one</w:t>
-      </w:r>
-      <w:r>
-        <w:t xml:space="preserve"> memory image trigger</w:t>
-      </w:r>
-      <w:r>
-        <w:t>s</w:t>
-      </w:r>
-      <w:r>
-        <w:t xml:space="preserve"> </w:t>
-      </w:r>
-      <w:r>
-        <w:t xml:space="preserve">the </w:t>
-      </w:r>
-      <w:r>
-        <w:t>traversal of the sequence.</w:t>
-      </w:r>
-      <w:r>
-        <w:br/>
-      </w:r>
-      <w:r>
-        <w:rPr>
-          <w:rFonts w:ascii="Franklin Gothic Medium Cond" w:hAnsi="Franklin Gothic Medium Cond"/>
-          <w:b/>
-          <w:bCs/>
-          <w:color w:val="EC7320"/>
-          <w:spacing w:val="4"/>
-        </w:rPr>
-        <w:t>Synonyms</w:t>
-      </w:r>
-      <w:r>
-        <w:t>: a movie</w:t>
-      </w:r>
-      <w:r>
-        <w:t xml:space="preserve">, </w:t>
-      </w:r>
-      <w:r>
-        <w:br/>
-      </w:r>
-      <w:r>
-        <w:rPr>
-          <w:rFonts w:ascii="Franklin Gothic Medium Cond" w:hAnsi="Franklin Gothic Medium Cond"/>
-          <w:b/>
-          <w:bCs/>
-          <w:color w:val="EC7320"/>
-          <w:spacing w:val="4"/>
-        </w:rPr>
-        <w:t>Examples</w:t>
-      </w:r>
-      <w:r>
-        <w:t>:</w:t>
-      </w:r>
-      <w:r>
         <w:t xml:space="preserve"> a narrative sequence</w:t>
       </w:r>
       <w:r>
-        <w:t xml:space="preserve"> (</w:t>
-      </w:r>
-      <w:r>
-        <w:t>a baseball hits the pitcher in the head who pulls the ball out of his large rabbit ear and uses it to write on a blackboard</w:t>
-      </w:r>
-      <w:r>
-        <w:t>) or</w:t>
+        <w:t xml:space="preserve"> (a baseball hits the pitcher in the head who pulls the ball out of his large rabbit ear and uses it to write on a blackboard) or</w:t>
       </w:r>
       <w:r>
         <w:t xml:space="preserve"> a rule-based sequence</w:t>
       </w:r>
       <w:r>
-        <w:t xml:space="preserve"> (</w:t>
-      </w:r>
-      <w:r>
-        <w:t>a baseball made of wood</w:t>
-      </w:r>
-      <w:r>
-        <w:t xml:space="preserve"> [1] </w:t>
-      </w:r>
-      <w:r>
-        <w:t>hits a bearded pitcher on top of his ark</w:t>
-      </w:r>
-      <w:r>
-        <w:t xml:space="preserve"> [2]</w:t>
-      </w:r>
-      <w:r>
-        <w:t xml:space="preserve"> who falls over on to freshly mowed</w:t>
-      </w:r>
-      <w:r>
-        <w:t xml:space="preserve"> [3]</w:t>
-      </w:r>
-      <w:r>
-        <w:t xml:space="preserve"> grass</w:t>
-      </w:r>
-      <w:r>
-        <w:t>).</w:t>
+        <w:t xml:space="preserve"> (a baseball made of wood [1] hits a bearded pitcher on top of his ark [2] who falls over on to freshly mowed [3] grass).</w:t>
       </w:r>
     </w:p>
     <w:p>
@@ -2511,24 +2275,262 @@
         <w:t xml:space="preserve">partial memory image </w:t>
       </w:r>
       <w:r>
-        <w:t xml:space="preserve">– a portion of </w:t>
-      </w:r>
-      <w:r>
-        <w:t xml:space="preserve">a </w:t>
-      </w:r>
-      <w:r>
-        <w:t>memory image composite</w:t>
+        <w:t>– a portion of a memory image composite.</w:t>
+      </w:r>
+      <w:r>
+        <w:rPr>
+          <w:rFonts w:ascii="Verdana" w:hAnsi="Verdana"/>
+          <w:b/>
+          <w:bCs/>
+          <w:color w:val="C45911" w:themeColor="accent2" w:themeShade="BF"/>
+        </w:rPr>
+        <w:br/>
+      </w:r>
+      <w:r>
+        <w:rPr>
+          <w:rFonts w:ascii="Franklin Gothic Medium Cond" w:hAnsi="Franklin Gothic Medium Cond"/>
+          <w:b/>
+          <w:bCs/>
+          <w:color w:val="EC7320"/>
+          <w:spacing w:val="4"/>
+        </w:rPr>
+        <w:t>Synonyms</w:t>
+      </w:r>
+      <w:r>
+        <w:t xml:space="preserve">: </w:t>
+      </w:r>
+      <w:r>
+        <w:br/>
+      </w:r>
+      <w:r>
+        <w:rPr>
+          <w:rFonts w:ascii="Franklin Gothic Medium Cond" w:hAnsi="Franklin Gothic Medium Cond"/>
+          <w:b/>
+          <w:bCs/>
+          <w:color w:val="EC7320"/>
+          <w:spacing w:val="4"/>
+        </w:rPr>
+        <w:t>Examples</w:t>
+      </w:r>
+      <w:r>
+        <w:t xml:space="preserve">: </w:t>
+      </w:r>
+    </w:p>
+    <w:p>
+      <w:r>
+        <w:rPr>
+          <w:rFonts w:ascii="Verdana" w:hAnsi="Verdana"/>
+          <w:b/>
+          <w:bCs/>
+          <w:color w:val="C45911" w:themeColor="accent2" w:themeShade="BF"/>
+        </w:rPr>
+        <w:t>party</w:t>
+      </w:r>
+      <w:r>
+        <w:t xml:space="preserve"> - any sort of person, group of people, or an organization. </w:t>
+      </w:r>
+      <w:r>
+        <w:br/>
+      </w:r>
+      <w:r>
+        <w:rPr>
+          <w:rFonts w:ascii="Franklin Gothic Medium Cond" w:hAnsi="Franklin Gothic Medium Cond"/>
+          <w:b/>
+          <w:bCs/>
+          <w:color w:val="EC7320"/>
+          <w:spacing w:val="4"/>
+        </w:rPr>
+        <w:t>Synonyms</w:t>
+      </w:r>
+      <w:r>
+        <w:t xml:space="preserve">: </w:t>
+      </w:r>
+      <w:r>
+        <w:br/>
+      </w:r>
+      <w:r>
+        <w:rPr>
+          <w:rFonts w:ascii="Franklin Gothic Medium Cond" w:hAnsi="Franklin Gothic Medium Cond"/>
+          <w:b/>
+          <w:bCs/>
+          <w:color w:val="EC7320"/>
+          <w:spacing w:val="4"/>
+        </w:rPr>
+        <w:t>Examples</w:t>
+      </w:r>
+      <w:r>
+        <w:t xml:space="preserve">: </w:t>
+      </w:r>
+    </w:p>
+    <w:p>
+      <w:r>
+        <w:rPr>
+          <w:rFonts w:ascii="Verdana" w:hAnsi="Verdana"/>
+          <w:b/>
+          <w:bCs/>
+          <w:color w:val="C45911" w:themeColor="accent2" w:themeShade="BF"/>
+        </w:rPr>
+        <w:t>peg</w:t>
+      </w:r>
+      <w:r>
+        <w:rPr>
+          <w:b/>
+          <w:bCs/>
+          <w:color w:val="2E74B5" w:themeColor="accent5" w:themeShade="BF"/>
+        </w:rPr>
+        <w:t xml:space="preserve"> </w:t>
+      </w:r>
+      <w:r>
+        <w:t xml:space="preserve">– </w:t>
+      </w:r>
+      <w:r>
+        <w:t xml:space="preserve">predetermined </w:t>
+      </w:r>
+      <w:r>
+        <w:t>memory image</w:t>
+      </w:r>
+      <w:r>
+        <w:t xml:space="preserve">s </w:t>
+      </w:r>
+      <w:r>
+        <w:t>created from</w:t>
+      </w:r>
+      <w:r>
+        <w:t xml:space="preserve"> an ordered sequence </w:t>
+      </w:r>
+      <w:r>
+        <w:t>for associating images</w:t>
+      </w:r>
+      <w:r>
+        <w:br/>
+      </w:r>
+      <w:r>
+        <w:rPr>
+          <w:rFonts w:ascii="Franklin Gothic Medium Cond" w:hAnsi="Franklin Gothic Medium Cond"/>
+          <w:b/>
+          <w:bCs/>
+          <w:color w:val="EC7320"/>
+          <w:spacing w:val="4"/>
+        </w:rPr>
+        <w:t>Synonyms</w:t>
+      </w:r>
+      <w:r>
+        <w:t xml:space="preserve">: a list </w:t>
+      </w:r>
+      <w:r>
+        <w:t>item</w:t>
+      </w:r>
+      <w:r>
+        <w:t>, a list key.</w:t>
+      </w:r>
+      <w:r>
+        <w:br/>
+      </w:r>
+      <w:r>
+        <w:rPr>
+          <w:rFonts w:ascii="Franklin Gothic Medium Cond" w:hAnsi="Franklin Gothic Medium Cond"/>
+          <w:b/>
+          <w:bCs/>
+          <w:color w:val="EC7320"/>
+          <w:spacing w:val="4"/>
+        </w:rPr>
+        <w:t>Examples</w:t>
+      </w:r>
+      <w:r>
+        <w:t xml:space="preserve">: </w:t>
+      </w:r>
+    </w:p>
+    <w:p>
+      <w:r>
+        <w:rPr>
+          <w:rStyle w:val="dataterm"/>
+        </w:rPr>
+        <w:t>peg</w:t>
+      </w:r>
+      <w:r>
+        <w:rPr>
+          <w:rFonts w:ascii="Verdana" w:hAnsi="Verdana"/>
+          <w:b/>
+          <w:bCs/>
+          <w:color w:val="C45911" w:themeColor="accent2" w:themeShade="BF"/>
+        </w:rPr>
+        <w:t xml:space="preserve"> system</w:t>
+      </w:r>
+      <w:r>
+        <w:rPr>
+          <w:b/>
+          <w:bCs/>
+          <w:color w:val="2E74B5" w:themeColor="accent5" w:themeShade="BF"/>
+        </w:rPr>
+        <w:t xml:space="preserve"> </w:t>
+      </w:r>
+      <w:r>
+        <w:t xml:space="preserve">- a type of </w:t>
+      </w:r>
+      <w:r>
+        <w:t>traversal</w:t>
+      </w:r>
+      <w:r>
+        <w:t xml:space="preserve"> </w:t>
+      </w:r>
+      <w:r>
+        <w:t xml:space="preserve">or encoding </w:t>
+      </w:r>
+      <w:r>
+        <w:t>system based on an ordered list.</w:t>
+      </w:r>
+      <w:r>
+        <w:br/>
+      </w:r>
+      <w:r>
+        <w:rPr>
+          <w:rStyle w:val="dataterm2"/>
+        </w:rPr>
+        <w:t>Synonyms</w:t>
+      </w:r>
+      <w:r>
+        <w:rPr>
+          <w:rFonts w:ascii="Franklin Gothic Medium Cond" w:hAnsi="Franklin Gothic Medium Cond"/>
+          <w:b/>
+          <w:bCs/>
+          <w:color w:val="EC7320"/>
+          <w:spacing w:val="4"/>
+        </w:rPr>
+        <w:t>:</w:t>
+      </w:r>
+      <w:r>
+        <w:t xml:space="preserve"> map.</w:t>
+      </w:r>
+      <w:r>
+        <w:br/>
+      </w:r>
+      <w:r>
+        <w:rPr>
+          <w:rStyle w:val="dataterm2"/>
+        </w:rPr>
+        <w:t>Examples</w:t>
+      </w:r>
+      <w:r>
+        <w:t>: PAO system.</w:t>
+      </w:r>
+    </w:p>
+    <w:p>
+      <w:r>
+        <w:rPr>
+          <w:rFonts w:ascii="Verdana" w:hAnsi="Verdana"/>
+          <w:b/>
+          <w:bCs/>
+          <w:color w:val="C45911" w:themeColor="accent2" w:themeShade="BF"/>
+        </w:rPr>
+        <w:t>phantasmagoria</w:t>
+      </w:r>
+      <w:r>
+        <w:t xml:space="preserve"> - a sequence of real or imaginary images like those seen in a dream</w:t>
       </w:r>
       <w:r>
         <w:t>.</w:t>
       </w:r>
       <w:r>
-        <w:rPr>
-          <w:rFonts w:ascii="Verdana" w:hAnsi="Verdana"/>
-          <w:b/>
-          <w:bCs/>
-          <w:color w:val="C45911" w:themeColor="accent2" w:themeShade="BF"/>
-        </w:rPr>
         <w:br/>
       </w:r>
       <w:r>
@@ -2569,53 +2571,16 @@
           <w:bCs/>
           <w:color w:val="C45911" w:themeColor="accent2" w:themeShade="BF"/>
         </w:rPr>
-        <w:t>party</w:t>
-      </w:r>
-      <w:r>
-        <w:t xml:space="preserve"> - any sort of person, group of people, or an organization. </w:t>
-      </w:r>
-      <w:r>
-        <w:br/>
-      </w:r>
-      <w:r>
-        <w:rPr>
-          <w:rFonts w:ascii="Franklin Gothic Medium Cond" w:hAnsi="Franklin Gothic Medium Cond"/>
-          <w:b/>
-          <w:bCs/>
-          <w:color w:val="EC7320"/>
-          <w:spacing w:val="4"/>
-        </w:rPr>
-        <w:t>Synonyms</w:t>
-      </w:r>
-      <w:r>
-        <w:t xml:space="preserve">: </w:t>
-      </w:r>
-      <w:r>
-        <w:br/>
-      </w:r>
-      <w:r>
-        <w:rPr>
-          <w:rFonts w:ascii="Franklin Gothic Medium Cond" w:hAnsi="Franklin Gothic Medium Cond"/>
-          <w:b/>
-          <w:bCs/>
-          <w:color w:val="EC7320"/>
-          <w:spacing w:val="4"/>
-        </w:rPr>
-        <w:t>Examples</w:t>
-      </w:r>
-      <w:r>
-        <w:t xml:space="preserve">: </w:t>
-      </w:r>
-    </w:p>
-    <w:p>
-      <w:r>
-        <w:rPr>
-          <w:rFonts w:ascii="Verdana" w:hAnsi="Verdana"/>
-          <w:b/>
-          <w:bCs/>
-          <w:color w:val="C45911" w:themeColor="accent2" w:themeShade="BF"/>
-        </w:rPr>
-        <w:t>peg</w:t>
+        <w:t xml:space="preserve">rich </w:t>
+      </w:r>
+      <w:r>
+        <w:rPr>
+          <w:rFonts w:ascii="Verdana" w:hAnsi="Verdana"/>
+          <w:b/>
+          <w:bCs/>
+          <w:color w:val="C45911" w:themeColor="accent2" w:themeShade="BF"/>
+        </w:rPr>
+        <w:t>memory image</w:t>
       </w:r>
       <w:r>
         <w:rPr>
@@ -2626,225 +2591,7 @@
         <w:t xml:space="preserve"> </w:t>
       </w:r>
       <w:r>
-        <w:t xml:space="preserve">– </w:t>
-      </w:r>
-      <w:r>
-        <w:t xml:space="preserve">predetermined </w:t>
-      </w:r>
-      <w:r>
-        <w:t>memory image</w:t>
-      </w:r>
-      <w:r>
-        <w:t xml:space="preserve">s </w:t>
-      </w:r>
-      <w:r>
-        <w:t>created from</w:t>
-      </w:r>
-      <w:r>
-        <w:t xml:space="preserve"> an ordered sequence </w:t>
-      </w:r>
-      <w:r>
-        <w:t>for associating images</w:t>
-      </w:r>
-      <w:r>
-        <w:br/>
-      </w:r>
-      <w:r>
-        <w:rPr>
-          <w:rFonts w:ascii="Franklin Gothic Medium Cond" w:hAnsi="Franklin Gothic Medium Cond"/>
-          <w:b/>
-          <w:bCs/>
-          <w:color w:val="EC7320"/>
-          <w:spacing w:val="4"/>
-        </w:rPr>
-        <w:t>Synonyms</w:t>
-      </w:r>
-      <w:r>
-        <w:t xml:space="preserve">: a list </w:t>
-      </w:r>
-      <w:r>
-        <w:t>item</w:t>
-      </w:r>
-      <w:r>
-        <w:t>, a list key.</w:t>
-      </w:r>
-      <w:r>
-        <w:br/>
-      </w:r>
-      <w:r>
-        <w:rPr>
-          <w:rFonts w:ascii="Franklin Gothic Medium Cond" w:hAnsi="Franklin Gothic Medium Cond"/>
-          <w:b/>
-          <w:bCs/>
-          <w:color w:val="EC7320"/>
-          <w:spacing w:val="4"/>
-        </w:rPr>
-        <w:t>Examples</w:t>
-      </w:r>
-      <w:r>
-        <w:t xml:space="preserve">: </w:t>
-      </w:r>
-    </w:p>
-    <w:p>
-      <w:r>
-        <w:rPr>
-          <w:rStyle w:val="dataterm"/>
-        </w:rPr>
-        <w:t>peg</w:t>
-      </w:r>
-      <w:r>
-        <w:rPr>
-          <w:rFonts w:ascii="Verdana" w:hAnsi="Verdana"/>
-          <w:b/>
-          <w:bCs/>
-          <w:color w:val="C45911" w:themeColor="accent2" w:themeShade="BF"/>
-        </w:rPr>
-        <w:t xml:space="preserve"> system</w:t>
-      </w:r>
-      <w:r>
-        <w:rPr>
-          <w:b/>
-          <w:bCs/>
-          <w:color w:val="2E74B5" w:themeColor="accent5" w:themeShade="BF"/>
-        </w:rPr>
-        <w:t xml:space="preserve"> </w:t>
-      </w:r>
-      <w:r>
-        <w:t xml:space="preserve">- a type of </w:t>
-      </w:r>
-      <w:r>
-        <w:t>traversal</w:t>
-      </w:r>
-      <w:r>
-        <w:t xml:space="preserve"> </w:t>
-      </w:r>
-      <w:r>
-        <w:t xml:space="preserve">or encoding </w:t>
-      </w:r>
-      <w:r>
-        <w:t>system based on an ordered list.</w:t>
-      </w:r>
-      <w:r>
-        <w:br/>
-      </w:r>
-      <w:r>
-        <w:rPr>
-          <w:rStyle w:val="dataterm2"/>
-        </w:rPr>
-        <w:t>Synonyms</w:t>
-      </w:r>
-      <w:r>
-        <w:rPr>
-          <w:rFonts w:ascii="Franklin Gothic Medium Cond" w:hAnsi="Franklin Gothic Medium Cond"/>
-          <w:b/>
-          <w:bCs/>
-          <w:color w:val="EC7320"/>
-          <w:spacing w:val="4"/>
-        </w:rPr>
-        <w:t>:</w:t>
-      </w:r>
-      <w:r>
-        <w:t xml:space="preserve"> map.</w:t>
-      </w:r>
-      <w:r>
-        <w:br/>
-      </w:r>
-      <w:r>
-        <w:rPr>
-          <w:rStyle w:val="dataterm2"/>
-        </w:rPr>
-        <w:t>Examples</w:t>
-      </w:r>
-      <w:r>
-        <w:t>: PAO system.</w:t>
-      </w:r>
-    </w:p>
-    <w:p>
-      <w:r>
-        <w:rPr>
-          <w:rFonts w:ascii="Verdana" w:hAnsi="Verdana"/>
-          <w:b/>
-          <w:bCs/>
-          <w:color w:val="C45911" w:themeColor="accent2" w:themeShade="BF"/>
-        </w:rPr>
-        <w:t>phantasmagoria</w:t>
-      </w:r>
-      <w:r>
-        <w:t xml:space="preserve"> - a sequence of real or imaginary images like those seen in a dream</w:t>
-      </w:r>
-      <w:r>
-        <w:t>.</w:t>
-      </w:r>
-      <w:r>
-        <w:br/>
-      </w:r>
-      <w:r>
-        <w:rPr>
-          <w:rFonts w:ascii="Franklin Gothic Medium Cond" w:hAnsi="Franklin Gothic Medium Cond"/>
-          <w:b/>
-          <w:bCs/>
-          <w:color w:val="EC7320"/>
-          <w:spacing w:val="4"/>
-        </w:rPr>
-        <w:t>Synonyms</w:t>
-      </w:r>
-      <w:r>
-        <w:t xml:space="preserve">: </w:t>
-      </w:r>
-      <w:r>
-        <w:br/>
-      </w:r>
-      <w:r>
-        <w:rPr>
-          <w:rFonts w:ascii="Franklin Gothic Medium Cond" w:hAnsi="Franklin Gothic Medium Cond"/>
-          <w:b/>
-          <w:bCs/>
-          <w:color w:val="EC7320"/>
-          <w:spacing w:val="4"/>
-        </w:rPr>
-        <w:t>Examples</w:t>
-      </w:r>
-      <w:r>
-        <w:t xml:space="preserve">: </w:t>
-      </w:r>
-    </w:p>
-    <w:p>
-      <w:r>
-        <w:rPr>
-          <w:rFonts w:ascii="Verdana" w:hAnsi="Verdana"/>
-          <w:b/>
-          <w:bCs/>
-          <w:color w:val="C45911" w:themeColor="accent2" w:themeShade="BF"/>
-        </w:rPr>
-        <w:t xml:space="preserve">rich </w:t>
-      </w:r>
-      <w:r>
-        <w:rPr>
-          <w:rFonts w:ascii="Verdana" w:hAnsi="Verdana"/>
-          <w:b/>
-          <w:bCs/>
-          <w:color w:val="C45911" w:themeColor="accent2" w:themeShade="BF"/>
-        </w:rPr>
-        <w:t>memory image</w:t>
-      </w:r>
-      <w:r>
-        <w:rPr>
-          <w:b/>
-          <w:bCs/>
-          <w:color w:val="2E74B5" w:themeColor="accent5" w:themeShade="BF"/>
-        </w:rPr>
-        <w:t xml:space="preserve"> </w:t>
-      </w:r>
-      <w:r>
-        <w:t xml:space="preserve">– </w:t>
-      </w:r>
-      <w:proofErr w:type="gramStart"/>
-      <w:r>
-        <w:t>an</w:t>
-      </w:r>
-      <w:proofErr w:type="gramEnd"/>
-      <w:r>
-        <w:t xml:space="preserve"> </w:t>
+        <w:t xml:space="preserve">– an </w:t>
       </w:r>
       <w:r>
         <w:t>memory image</w:t>
@@ -3264,7 +3011,6 @@
         </w:rPr>
         <w:t>*</w:t>
       </w:r>
-      <w:proofErr w:type="gramStart"/>
       <w:r>
         <w:rPr>
           <w:rFonts w:ascii="Verdana" w:hAnsi="Verdana"/>
@@ -3274,7 +3020,6 @@
         </w:rPr>
         <w:t>tautology</w:t>
       </w:r>
-      <w:proofErr w:type="gramEnd"/>
       <w:r>
         <w:t xml:space="preserve"> - saying the same thing twice in different words.</w:t>
       </w:r>
@@ -3388,82 +3133,162 @@
           <w:bCs/>
           <w:color w:val="C45911" w:themeColor="accent2" w:themeShade="BF"/>
         </w:rPr>
+        <w:t>*traversal rule</w:t>
+      </w:r>
+      <w:r>
+        <w:t xml:space="preserve"> –</w:t>
+      </w:r>
+      <w:r>
+        <w:t xml:space="preserve">a rule </w:t>
+      </w:r>
+      <w:r>
+        <w:t xml:space="preserve">for recalling the order of a sequence of </w:t>
+      </w:r>
+      <w:r>
+        <w:t>memory image</w:t>
+      </w:r>
+      <w:r>
+        <w:t>s.</w:t>
+      </w:r>
+      <w:r>
+        <w:br/>
+      </w:r>
+      <w:r>
+        <w:rPr>
+          <w:rFonts w:ascii="Franklin Gothic Medium Cond" w:hAnsi="Franklin Gothic Medium Cond"/>
+          <w:b/>
+          <w:bCs/>
+          <w:color w:val="EC7320"/>
+          <w:spacing w:val="4"/>
+        </w:rPr>
+        <w:t>Synonyms</w:t>
+      </w:r>
+      <w:r>
+        <w:t>:</w:t>
+      </w:r>
+      <w:r>
+        <w:t xml:space="preserve"> direction</w:t>
+      </w:r>
+      <w:r>
+        <w:t>, equation.</w:t>
+      </w:r>
+      <w:r>
+        <w:br/>
+      </w:r>
+      <w:r>
+        <w:rPr>
+          <w:rStyle w:val="dataterm2"/>
+        </w:rPr>
+        <w:t>Examples</w:t>
+      </w:r>
+      <w:r>
+        <w:t xml:space="preserve">: </w:t>
+      </w:r>
+      <w:r>
+        <w:t xml:space="preserve">alphabetic, numeric, </w:t>
+      </w:r>
+      <w:r>
+        <w:t>small to large, left to right, low to high pitch, clockwise.</w:t>
+      </w:r>
+    </w:p>
+    <w:p>
+      <w:r>
+        <w:rPr>
+          <w:rFonts w:ascii="Verdana" w:hAnsi="Verdana"/>
+          <w:b/>
+          <w:bCs/>
+          <w:color w:val="C45911" w:themeColor="accent2" w:themeShade="BF"/>
+        </w:rPr>
         <w:t>*</w:t>
       </w:r>
-      <w:proofErr w:type="gramStart"/>
-      <w:r>
-        <w:rPr>
-          <w:rFonts w:ascii="Verdana" w:hAnsi="Verdana"/>
-          <w:b/>
-          <w:bCs/>
-          <w:color w:val="C45911" w:themeColor="accent2" w:themeShade="BF"/>
-        </w:rPr>
-        <w:t>traversal</w:t>
-      </w:r>
-      <w:proofErr w:type="gramEnd"/>
-      <w:r>
-        <w:rPr>
-          <w:rFonts w:ascii="Verdana" w:hAnsi="Verdana"/>
-          <w:b/>
-          <w:bCs/>
-          <w:color w:val="C45911" w:themeColor="accent2" w:themeShade="BF"/>
-        </w:rPr>
-        <w:t xml:space="preserve"> rule</w:t>
-      </w:r>
-      <w:r>
-        <w:t xml:space="preserve"> –</w:t>
-      </w:r>
-      <w:r>
-        <w:t xml:space="preserve">a rule </w:t>
-      </w:r>
-      <w:r>
-        <w:t xml:space="preserve">for recalling the order of a sequence of </w:t>
+      <w:r>
+        <w:rPr>
+          <w:rFonts w:ascii="Verdana" w:hAnsi="Verdana"/>
+          <w:b/>
+          <w:bCs/>
+          <w:color w:val="C45911" w:themeColor="accent2" w:themeShade="BF"/>
+        </w:rPr>
+        <w:t xml:space="preserve">traversal system </w:t>
+      </w:r>
+      <w:r>
+        <w:t xml:space="preserve">– a set of traversal rules for a </w:t>
+      </w:r>
+      <w:r>
+        <w:t>sequence</w:t>
+      </w:r>
+      <w:r>
+        <w:t xml:space="preserve"> of </w:t>
       </w:r>
       <w:r>
         <w:t>memory image</w:t>
       </w:r>
       <w:r>
-        <w:t>s.</w:t>
-      </w:r>
-      <w:r>
-        <w:br/>
-      </w:r>
-      <w:r>
-        <w:rPr>
-          <w:rFonts w:ascii="Franklin Gothic Medium Cond" w:hAnsi="Franklin Gothic Medium Cond"/>
-          <w:b/>
-          <w:bCs/>
-          <w:color w:val="EC7320"/>
-          <w:spacing w:val="4"/>
-        </w:rPr>
-        <w:t>Synonyms</w:t>
-      </w:r>
-      <w:r>
-        <w:t>:</w:t>
-      </w:r>
-      <w:r>
-        <w:t xml:space="preserve"> direction</w:t>
-      </w:r>
-      <w:r>
-        <w:t>, equation.</w:t>
-      </w:r>
-      <w:r>
-        <w:br/>
-      </w:r>
-      <w:r>
-        <w:rPr>
-          <w:rStyle w:val="dataterm2"/>
+        <w:t xml:space="preserve">s so that all </w:t>
+      </w:r>
+      <w:r>
+        <w:t>of them</w:t>
+      </w:r>
+      <w:r>
+        <w:t xml:space="preserve"> can be completely recalled.</w:t>
+      </w:r>
+      <w:r>
+        <w:br/>
+      </w:r>
+      <w:r>
+        <w:rPr>
+          <w:rFonts w:ascii="Franklin Gothic Medium Cond" w:hAnsi="Franklin Gothic Medium Cond"/>
+          <w:b/>
+          <w:bCs/>
+          <w:color w:val="EC7320"/>
+          <w:spacing w:val="4"/>
+        </w:rPr>
+        <w:t>Synonyms</w:t>
+      </w:r>
+      <w:r>
+        <w:t xml:space="preserve">: </w:t>
+      </w:r>
+      <w:r>
+        <w:t>completeness test</w:t>
+      </w:r>
+      <w:r>
+        <w:t>, path.</w:t>
+      </w:r>
+      <w:r>
+        <w:br/>
+      </w:r>
+      <w:r>
+        <w:rPr>
+          <w:rFonts w:ascii="Franklin Gothic Medium Cond" w:hAnsi="Franklin Gothic Medium Cond"/>
+          <w:b/>
+          <w:bCs/>
+          <w:color w:val="EC7320"/>
+          <w:spacing w:val="4"/>
         </w:rPr>
         <w:t>Examples</w:t>
       </w:r>
       <w:r>
-        <w:t xml:space="preserve">: </w:t>
-      </w:r>
-      <w:r>
-        <w:t xml:space="preserve">alphabetic, numeric, </w:t>
-      </w:r>
-      <w:r>
-        <w:t>small to large, left to right, low to high pitch, clockwise.</w:t>
+        <w:t xml:space="preserve">: a </w:t>
+      </w:r>
+      <w:r>
+        <w:t>narrative</w:t>
+      </w:r>
+      <w:r>
+        <w:t>, a</w:t>
+      </w:r>
+      <w:r>
+        <w:t xml:space="preserve">n imposed sequence, </w:t>
+      </w:r>
+      <w:r>
+        <w:t>hiking</w:t>
+      </w:r>
+      <w:r>
+        <w:t xml:space="preserve"> </w:t>
+      </w:r>
+      <w:r>
+        <w:t>trail</w:t>
+      </w:r>
+      <w:r>
+        <w:t>.</w:t>
       </w:r>
     </w:p>
     <w:p>
@@ -3476,118 +3301,6 @@
         </w:rPr>
         <w:t>*</w:t>
       </w:r>
-      <w:proofErr w:type="gramStart"/>
-      <w:r>
-        <w:rPr>
-          <w:rFonts w:ascii="Verdana" w:hAnsi="Verdana"/>
-          <w:b/>
-          <w:bCs/>
-          <w:color w:val="C45911" w:themeColor="accent2" w:themeShade="BF"/>
-        </w:rPr>
-        <w:t>traversal</w:t>
-      </w:r>
-      <w:proofErr w:type="gramEnd"/>
-      <w:r>
-        <w:rPr>
-          <w:rFonts w:ascii="Verdana" w:hAnsi="Verdana"/>
-          <w:b/>
-          <w:bCs/>
-          <w:color w:val="C45911" w:themeColor="accent2" w:themeShade="BF"/>
-        </w:rPr>
-        <w:t xml:space="preserve"> system </w:t>
-      </w:r>
-      <w:r>
-        <w:t xml:space="preserve">– a set of traversal rules for a </w:t>
-      </w:r>
-      <w:r>
-        <w:t>sequence</w:t>
-      </w:r>
-      <w:r>
-        <w:t xml:space="preserve"> of </w:t>
-      </w:r>
-      <w:r>
-        <w:t>memory image</w:t>
-      </w:r>
-      <w:r>
-        <w:t xml:space="preserve">s so that all </w:t>
-      </w:r>
-      <w:r>
-        <w:t>of them</w:t>
-      </w:r>
-      <w:r>
-        <w:t xml:space="preserve"> can be completely recalled.</w:t>
-      </w:r>
-      <w:r>
-        <w:br/>
-      </w:r>
-      <w:r>
-        <w:rPr>
-          <w:rFonts w:ascii="Franklin Gothic Medium Cond" w:hAnsi="Franklin Gothic Medium Cond"/>
-          <w:b/>
-          <w:bCs/>
-          <w:color w:val="EC7320"/>
-          <w:spacing w:val="4"/>
-        </w:rPr>
-        <w:t>Synonyms</w:t>
-      </w:r>
-      <w:r>
-        <w:t xml:space="preserve">: </w:t>
-      </w:r>
-      <w:r>
-        <w:t>completeness test</w:t>
-      </w:r>
-      <w:r>
-        <w:t>, path.</w:t>
-      </w:r>
-      <w:r>
-        <w:br/>
-      </w:r>
-      <w:r>
-        <w:rPr>
-          <w:rFonts w:ascii="Franklin Gothic Medium Cond" w:hAnsi="Franklin Gothic Medium Cond"/>
-          <w:b/>
-          <w:bCs/>
-          <w:color w:val="EC7320"/>
-          <w:spacing w:val="4"/>
-        </w:rPr>
-        <w:t>Examples</w:t>
-      </w:r>
-      <w:r>
-        <w:t xml:space="preserve">: a </w:t>
-      </w:r>
-      <w:r>
-        <w:t>narrative</w:t>
-      </w:r>
-      <w:r>
-        <w:t>, a</w:t>
-      </w:r>
-      <w:r>
-        <w:t xml:space="preserve">n imposed sequence, </w:t>
-      </w:r>
-      <w:r>
-        <w:t>hiking</w:t>
-      </w:r>
-      <w:r>
-        <w:t xml:space="preserve"> </w:t>
-      </w:r>
-      <w:r>
-        <w:t>trail</w:t>
-      </w:r>
-      <w:r>
-        <w:t>.</w:t>
-      </w:r>
-    </w:p>
-    <w:p>
-      <w:r>
-        <w:rPr>
-          <w:rFonts w:ascii="Verdana" w:hAnsi="Verdana"/>
-          <w:b/>
-          <w:bCs/>
-          <w:color w:val="C45911" w:themeColor="accent2" w:themeShade="BF"/>
-        </w:rPr>
-        <w:t>*</w:t>
-      </w:r>
-      <w:proofErr w:type="gramStart"/>
       <w:r>
         <w:rPr>
           <w:rFonts w:ascii="Verdana" w:hAnsi="Verdana"/>
@@ -3597,7 +3310,6 @@
         </w:rPr>
         <w:t>traverse</w:t>
       </w:r>
-      <w:proofErr w:type="gramEnd"/>
       <w:r>
         <w:rPr>
           <w:b/>
@@ -3705,175 +3417,145 @@
         </w:rPr>
         <w:t>*</w:t>
       </w:r>
-      <w:proofErr w:type="gramStart"/>
       <w:r>
         <w:rPr>
           <w:rStyle w:val="dataterm"/>
         </w:rPr>
-        <w:t>visualization</w:t>
-      </w:r>
-      <w:proofErr w:type="gramEnd"/>
+        <w:t>visualization system</w:t>
+      </w:r>
+      <w:r>
+        <w:t xml:space="preserve"> – a memorization method for creating </w:t>
+      </w:r>
+      <w:r>
+        <w:t>memory image</w:t>
+      </w:r>
+      <w:r>
+        <w:t>s.</w:t>
+      </w:r>
+      <w:r>
+        <w:br/>
+      </w:r>
+      <w:r>
+        <w:rPr>
+          <w:rFonts w:ascii="Franklin Gothic Medium Cond" w:hAnsi="Franklin Gothic Medium Cond"/>
+          <w:b/>
+          <w:bCs/>
+          <w:color w:val="EC7320"/>
+          <w:spacing w:val="4"/>
+        </w:rPr>
+        <w:t>Synonyms</w:t>
+      </w:r>
+      <w:r>
+        <w:t xml:space="preserve">: </w:t>
+      </w:r>
+      <w:r>
+        <w:br/>
+      </w:r>
+      <w:r>
+        <w:rPr>
+          <w:rStyle w:val="dataterm2"/>
+        </w:rPr>
+        <w:t>Examples</w:t>
+      </w:r>
+      <w:r>
+        <w:t>: Simple association, story, pegs, symbol, memory object or palace, and journey.</w:t>
+      </w:r>
+    </w:p>
+    <w:p>
+      <w:r>
+        <w:rPr>
+          <w:rFonts w:ascii="Verdana" w:hAnsi="Verdana"/>
+          <w:b/>
+          <w:bCs/>
+          <w:color w:val="C45911" w:themeColor="accent2" w:themeShade="BF"/>
+        </w:rPr>
+        <w:t>*visualization system</w:t>
+      </w:r>
+      <w:r>
+        <w:rPr>
+          <w:rFonts w:ascii="Verdana" w:hAnsi="Verdana"/>
+          <w:b/>
+          <w:bCs/>
+          <w:color w:val="C45911" w:themeColor="accent2" w:themeShade="BF"/>
+        </w:rPr>
+        <w:t xml:space="preserve"> extension </w:t>
+      </w:r>
+      <w:r>
+        <w:t xml:space="preserve">– a </w:t>
+      </w:r>
+      <w:r>
+        <w:t xml:space="preserve">visualization system </w:t>
+      </w:r>
+      <w:r>
+        <w:t>associated</w:t>
+      </w:r>
+      <w:r>
+        <w:t xml:space="preserve"> to another visualization system</w:t>
+      </w:r>
+      <w:r>
+        <w:t xml:space="preserve">. </w:t>
+      </w:r>
+      <w:r>
+        <w:br/>
+      </w:r>
+      <w:r>
+        <w:rPr>
+          <w:rFonts w:ascii="Franklin Gothic Medium Cond" w:hAnsi="Franklin Gothic Medium Cond"/>
+          <w:b/>
+          <w:bCs/>
+          <w:color w:val="EC7320"/>
+          <w:spacing w:val="4"/>
+        </w:rPr>
+        <w:t>Synonyms</w:t>
+      </w:r>
+      <w:r>
+        <w:t>: a stencil, a template, a motif, a pattern</w:t>
+      </w:r>
+      <w:r>
+        <w:t>, a portal.</w:t>
+      </w:r>
+      <w:r>
+        <w:br/>
+      </w:r>
+      <w:r>
+        <w:rPr>
+          <w:rFonts w:ascii="Franklin Gothic Medium Cond" w:hAnsi="Franklin Gothic Medium Cond"/>
+          <w:b/>
+          <w:bCs/>
+          <w:color w:val="EC7320"/>
+          <w:spacing w:val="4"/>
+        </w:rPr>
+        <w:t>Examples</w:t>
+      </w:r>
+      <w:r>
+        <w:t>: a Massive Memory Palace.</w:t>
+      </w:r>
+      <w:r>
+        <w:br/>
+      </w:r>
+      <w:r>
+        <w:rPr>
+          <w:rStyle w:val="dataterm2"/>
+        </w:rPr>
+        <w:t>References</w:t>
+      </w:r>
+      <w:r>
+        <w:t>: @</w:t>
+      </w:r>
+      <w:r>
+        <w:t>r30 on Art of Memory in RGB system May 2015</w:t>
+      </w:r>
+    </w:p>
+    <w:p>
+      <w:r>
+        <w:t>*</w:t>
+      </w:r>
       <w:r>
         <w:rPr>
           <w:rStyle w:val="dataterm"/>
         </w:rPr>
-        <w:t xml:space="preserve"> system</w:t>
-      </w:r>
-      <w:r>
-        <w:t xml:space="preserve"> – a memorization method for creating </w:t>
-      </w:r>
-      <w:r>
-        <w:t>memory image</w:t>
-      </w:r>
-      <w:r>
-        <w:t>s.</w:t>
-      </w:r>
-      <w:r>
-        <w:br/>
-      </w:r>
-      <w:r>
-        <w:rPr>
-          <w:rFonts w:ascii="Franklin Gothic Medium Cond" w:hAnsi="Franklin Gothic Medium Cond"/>
-          <w:b/>
-          <w:bCs/>
-          <w:color w:val="EC7320"/>
-          <w:spacing w:val="4"/>
-        </w:rPr>
-        <w:t>Synonyms</w:t>
-      </w:r>
-      <w:r>
-        <w:t xml:space="preserve">: </w:t>
-      </w:r>
-      <w:r>
-        <w:br/>
-      </w:r>
-      <w:r>
-        <w:rPr>
-          <w:rStyle w:val="dataterm2"/>
-        </w:rPr>
-        <w:t>Examples</w:t>
-      </w:r>
-      <w:r>
-        <w:t>: Simple association, story, pegs, symbol, memory object or palace, and journey.</w:t>
-      </w:r>
-    </w:p>
-    <w:p>
-      <w:r>
-        <w:rPr>
-          <w:rFonts w:ascii="Verdana" w:hAnsi="Verdana"/>
-          <w:b/>
-          <w:bCs/>
-          <w:color w:val="C45911" w:themeColor="accent2" w:themeShade="BF"/>
-        </w:rPr>
-        <w:t>*</w:t>
-      </w:r>
-      <w:proofErr w:type="gramStart"/>
-      <w:r>
-        <w:rPr>
-          <w:rFonts w:ascii="Verdana" w:hAnsi="Verdana"/>
-          <w:b/>
-          <w:bCs/>
-          <w:color w:val="C45911" w:themeColor="accent2" w:themeShade="BF"/>
-        </w:rPr>
-        <w:t>visualization</w:t>
-      </w:r>
-      <w:proofErr w:type="gramEnd"/>
-      <w:r>
-        <w:rPr>
-          <w:rFonts w:ascii="Verdana" w:hAnsi="Verdana"/>
-          <w:b/>
-          <w:bCs/>
-          <w:color w:val="C45911" w:themeColor="accent2" w:themeShade="BF"/>
-        </w:rPr>
-        <w:t xml:space="preserve"> system</w:t>
-      </w:r>
-      <w:r>
-        <w:rPr>
-          <w:rFonts w:ascii="Verdana" w:hAnsi="Verdana"/>
-          <w:b/>
-          <w:bCs/>
-          <w:color w:val="C45911" w:themeColor="accent2" w:themeShade="BF"/>
-        </w:rPr>
-        <w:t xml:space="preserve"> extension </w:t>
-      </w:r>
-      <w:r>
-        <w:t xml:space="preserve">– a </w:t>
-      </w:r>
-      <w:r>
-        <w:t xml:space="preserve">visualization system </w:t>
-      </w:r>
-      <w:r>
-        <w:t>associated</w:t>
-      </w:r>
-      <w:r>
-        <w:t xml:space="preserve"> to another visualization system</w:t>
-      </w:r>
-      <w:r>
-        <w:t xml:space="preserve">. </w:t>
-      </w:r>
-      <w:r>
-        <w:br/>
-      </w:r>
-      <w:r>
-        <w:rPr>
-          <w:rFonts w:ascii="Franklin Gothic Medium Cond" w:hAnsi="Franklin Gothic Medium Cond"/>
-          <w:b/>
-          <w:bCs/>
-          <w:color w:val="EC7320"/>
-          <w:spacing w:val="4"/>
-        </w:rPr>
-        <w:t>Synonyms</w:t>
-      </w:r>
-      <w:r>
-        <w:t>: a stencil, a template, a motif, a pattern</w:t>
-      </w:r>
-      <w:r>
-        <w:t>, a portal.</w:t>
-      </w:r>
-      <w:r>
-        <w:br/>
-      </w:r>
-      <w:r>
-        <w:rPr>
-          <w:rFonts w:ascii="Franklin Gothic Medium Cond" w:hAnsi="Franklin Gothic Medium Cond"/>
-          <w:b/>
-          <w:bCs/>
-          <w:color w:val="EC7320"/>
-          <w:spacing w:val="4"/>
-        </w:rPr>
-        <w:t>Examples</w:t>
-      </w:r>
-      <w:r>
-        <w:t>: a Massive Memory Palace.</w:t>
-      </w:r>
-      <w:r>
-        <w:br/>
-      </w:r>
-      <w:r>
-        <w:rPr>
-          <w:rStyle w:val="dataterm2"/>
-        </w:rPr>
-        <w:t>References</w:t>
-      </w:r>
-      <w:r>
-        <w:t>: @</w:t>
-      </w:r>
-      <w:r>
-        <w:t>r30 on Art of Memory in RGB system May 2015</w:t>
-      </w:r>
-    </w:p>
-    <w:p>
-      <w:r>
-        <w:t>*</w:t>
-      </w:r>
-      <w:proofErr w:type="gramStart"/>
-      <w:r>
-        <w:rPr>
-          <w:rStyle w:val="dataterm"/>
-        </w:rPr>
         <w:t>wisdom</w:t>
       </w:r>
-      <w:proofErr w:type="gramEnd"/>
       <w:r>
         <w:t xml:space="preserve"> – aggregated knowledge that </w:t>
       </w:r>
@@ -3904,6 +3586,12 @@
       </w:r>
       <w:r>
         <w:t>, strategic decisions</w:t>
+      </w:r>
+      <w:r>
+        <w:t>, legends</w:t>
+      </w:r>
+      <w:r>
+        <w:t>, fables.</w:t>
       </w:r>
       <w:r>
         <w:br/>
@@ -4471,7 +4159,7 @@
   <w:style w:type="paragraph" w:default="1" w:styleId="Normal">
     <w:name w:val="Normal"/>
     <w:qFormat/>
-    <w:rsid w:val="009602DC"/>
+    <w:rsid w:val="00BD5384"/>
   </w:style>
   <w:style w:type="paragraph" w:styleId="Heading1">
     <w:name w:val="heading 1"/>
@@ -4525,7 +4213,7 @@
     <w:uiPriority w:val="9"/>
     <w:unhideWhenUsed/>
     <w:qFormat/>
-    <w:rsid w:val="009602DC"/>
+    <w:rsid w:val="00BD5384"/>
     <w:pPr>
       <w:keepNext/>
       <w:keepLines/>
@@ -4549,7 +4237,7 @@
     <w:uiPriority w:val="9"/>
     <w:unhideWhenUsed/>
     <w:qFormat/>
-    <w:rsid w:val="009602DC"/>
+    <w:rsid w:val="00BD5384"/>
     <w:pPr>
       <w:keepNext/>
       <w:keepLines/>
@@ -4573,7 +4261,7 @@
     <w:uiPriority w:val="9"/>
     <w:unhideWhenUsed/>
     <w:qFormat/>
-    <w:rsid w:val="009602DC"/>
+    <w:rsid w:val="00BD5384"/>
     <w:pPr>
       <w:keepNext/>
       <w:keepLines/>
@@ -4591,8 +4279,9 @@
   <w:style w:type="character" w:default="1" w:styleId="DefaultParagraphFont">
     <w:name w:val="Default Paragraph Font"/>
     <w:uiPriority w:val="1"/>
+    <w:semiHidden/>
     <w:unhideWhenUsed/>
-    <w:rsid w:val="009602DC"/>
+    <w:rsid w:val="00BD5384"/>
   </w:style>
   <w:style w:type="table" w:default="1" w:styleId="TableNormal">
     <w:name w:val="Normal Table"/>
@@ -4614,14 +4303,14 @@
     <w:uiPriority w:val="99"/>
     <w:semiHidden/>
     <w:unhideWhenUsed/>
-    <w:rsid w:val="009602DC"/>
+    <w:rsid w:val="00BD5384"/>
   </w:style>
   <w:style w:type="character" w:customStyle="1" w:styleId="Heading5Char">
     <w:name w:val="Heading 5 Char"/>
     <w:basedOn w:val="DefaultParagraphFont"/>
     <w:link w:val="Heading5"/>
     <w:uiPriority w:val="9"/>
-    <w:rsid w:val="009602DC"/>
+    <w:rsid w:val="00BD5384"/>
     <w:rPr>
       <w:rFonts w:ascii="Franklin Gothic Medium Cond" w:eastAsiaTheme="majorEastAsia" w:hAnsi="Franklin Gothic Medium Cond" w:cstheme="majorBidi"/>
       <w:color w:val="C45911" w:themeColor="accent2" w:themeShade="BF"/>
@@ -4634,7 +4323,7 @@
     <w:basedOn w:val="DefaultParagraphFont"/>
     <w:uiPriority w:val="1"/>
     <w:qFormat/>
-    <w:rsid w:val="009602DC"/>
+    <w:rsid w:val="00BD5384"/>
     <w:rPr>
       <w:rFonts w:ascii="Tahoma" w:hAnsi="Tahoma" w:cs="Tahoma"/>
       <w:color w:val="4472C4" w:themeColor="accent1"/>
@@ -4648,7 +4337,7 @@
     <w:basedOn w:val="DefaultParagraphFont"/>
     <w:link w:val="Heading4"/>
     <w:uiPriority w:val="9"/>
-    <w:rsid w:val="009602DC"/>
+    <w:rsid w:val="00BD5384"/>
     <w:rPr>
       <w:rFonts w:ascii="Franklin Gothic Demi Cond" w:eastAsiaTheme="majorEastAsia" w:hAnsi="Franklin Gothic Demi Cond" w:cstheme="majorBidi"/>
       <w:color w:val="2F5496" w:themeColor="accent1" w:themeShade="BF"/>
@@ -4662,7 +4351,7 @@
     <w:basedOn w:val="DefaultParagraphFont"/>
     <w:link w:val="Heading3"/>
     <w:uiPriority w:val="9"/>
-    <w:rsid w:val="009602DC"/>
+    <w:rsid w:val="00BD5384"/>
     <w:rPr>
       <w:rFonts w:ascii="Franklin Gothic Heavy" w:eastAsiaTheme="majorEastAsia" w:hAnsi="Franklin Gothic Heavy" w:cstheme="majorBidi"/>
       <w:color w:val="1F3763" w:themeColor="accent1" w:themeShade="7F"/>

--- a/Glossary of memory terms v1.4.docx
+++ b/Glossary of memory terms v1.4.docx
@@ -41,14 +41,25 @@
         </w:rPr>
         <w:t>*</w:t>
       </w:r>
-      <w:r>
-        <w:rPr>
-          <w:rFonts w:ascii="Verdana" w:hAnsi="Verdana"/>
-          <w:b/>
-          <w:bCs/>
-          <w:color w:val="C45911" w:themeColor="accent2" w:themeShade="BF"/>
-        </w:rPr>
-        <w:t xml:space="preserve">aggregation – </w:t>
+      <w:proofErr w:type="gramStart"/>
+      <w:r>
+        <w:rPr>
+          <w:rFonts w:ascii="Verdana" w:hAnsi="Verdana"/>
+          <w:b/>
+          <w:bCs/>
+          <w:color w:val="C45911" w:themeColor="accent2" w:themeShade="BF"/>
+        </w:rPr>
+        <w:t>aggregation</w:t>
+      </w:r>
+      <w:proofErr w:type="gramEnd"/>
+      <w:r>
+        <w:rPr>
+          <w:rFonts w:ascii="Verdana" w:hAnsi="Verdana"/>
+          <w:b/>
+          <w:bCs/>
+          <w:color w:val="C45911" w:themeColor="accent2" w:themeShade="BF"/>
+        </w:rPr>
+        <w:t xml:space="preserve"> – </w:t>
       </w:r>
       <w:r>
         <w:t xml:space="preserve">independent </w:t>
@@ -120,14 +131,25 @@
         </w:rPr>
         <w:t>*</w:t>
       </w:r>
-      <w:r>
-        <w:rPr>
-          <w:rFonts w:ascii="Verdana" w:hAnsi="Verdana"/>
-          <w:b/>
-          <w:bCs/>
-          <w:color w:val="C45911" w:themeColor="accent2" w:themeShade="BF"/>
-        </w:rPr>
-        <w:t xml:space="preserve">associate </w:t>
+      <w:proofErr w:type="gramStart"/>
+      <w:r>
+        <w:rPr>
+          <w:rFonts w:ascii="Verdana" w:hAnsi="Verdana"/>
+          <w:b/>
+          <w:bCs/>
+          <w:color w:val="C45911" w:themeColor="accent2" w:themeShade="BF"/>
+        </w:rPr>
+        <w:t>associate</w:t>
+      </w:r>
+      <w:proofErr w:type="gramEnd"/>
+      <w:r>
+        <w:rPr>
+          <w:rFonts w:ascii="Verdana" w:hAnsi="Verdana"/>
+          <w:b/>
+          <w:bCs/>
+          <w:color w:val="C45911" w:themeColor="accent2" w:themeShade="BF"/>
+        </w:rPr>
+        <w:t xml:space="preserve"> </w:t>
       </w:r>
       <w:r>
         <w:t xml:space="preserve">– to store </w:t>
@@ -184,6 +206,7 @@
         </w:rPr>
         <w:t>*</w:t>
       </w:r>
+      <w:proofErr w:type="gramStart"/>
       <w:r>
         <w:rPr>
           <w:rFonts w:ascii="Verdana" w:hAnsi="Verdana"/>
@@ -193,6 +216,7 @@
         </w:rPr>
         <w:t>association</w:t>
       </w:r>
+      <w:proofErr w:type="gramEnd"/>
       <w:r>
         <w:rPr>
           <w:b/>
@@ -260,6 +284,40 @@
     <w:p>
       <w:r>
         <w:rPr>
+          <w:rStyle w:val="dataterm"/>
+        </w:rPr>
+        <w:t>association memory image range</w:t>
+      </w:r>
+      <w:r>
+        <w:t xml:space="preserve"> – the number of memory images that are necessary to learn to use a visualization system</w:t>
+      </w:r>
+      <w:r>
+        <w:t>,</w:t>
+      </w:r>
+      <w:r>
+        <w:t xml:space="preserve"> used as a metric for visualization system comparisons.</w:t>
+      </w:r>
+    </w:p>
+    <w:p>
+      <w:r>
+        <w:rPr>
+          <w:rStyle w:val="dataterm"/>
+        </w:rPr>
+        <w:t>association point</w:t>
+      </w:r>
+      <w:r>
+        <w:t xml:space="preserve"> – the connection of an association that is used for a metric of system process </w:t>
+      </w:r>
+      <w:r>
+        <w:t>efficiency</w:t>
+      </w:r>
+      <w:r>
+        <w:t>.</w:t>
+      </w:r>
+    </w:p>
+    <w:p>
+      <w:r>
+        <w:rPr>
           <w:rFonts w:ascii="Verdana" w:hAnsi="Verdana"/>
           <w:b/>
           <w:bCs/>
@@ -267,14 +325,25 @@
         </w:rPr>
         <w:t>*</w:t>
       </w:r>
-      <w:r>
-        <w:rPr>
-          <w:rFonts w:ascii="Verdana" w:hAnsi="Verdana"/>
-          <w:b/>
-          <w:bCs/>
-          <w:color w:val="C45911" w:themeColor="accent2" w:themeShade="BF"/>
-        </w:rPr>
-        <w:t>association value</w:t>
+      <w:proofErr w:type="gramStart"/>
+      <w:r>
+        <w:rPr>
+          <w:rFonts w:ascii="Verdana" w:hAnsi="Verdana"/>
+          <w:b/>
+          <w:bCs/>
+          <w:color w:val="C45911" w:themeColor="accent2" w:themeShade="BF"/>
+        </w:rPr>
+        <w:t>association</w:t>
+      </w:r>
+      <w:proofErr w:type="gramEnd"/>
+      <w:r>
+        <w:rPr>
+          <w:rFonts w:ascii="Verdana" w:hAnsi="Verdana"/>
+          <w:b/>
+          <w:bCs/>
+          <w:color w:val="C45911" w:themeColor="accent2" w:themeShade="BF"/>
+        </w:rPr>
+        <w:t xml:space="preserve"> value</w:t>
       </w:r>
       <w:r>
         <w:t xml:space="preserve"> </w:t>
@@ -341,7 +410,15 @@
         <w:t xml:space="preserve"> and breed</w:t>
       </w:r>
       <w:r>
-        <w:t xml:space="preserve"> you don’t know, a dog</w:t>
+        <w:t xml:space="preserve"> you </w:t>
+      </w:r>
+      <w:proofErr w:type="gramStart"/>
+      <w:r>
+        <w:t>don’t</w:t>
+      </w:r>
+      <w:proofErr w:type="gramEnd"/>
+      <w:r>
+        <w:t xml:space="preserve"> know, a dog</w:t>
       </w:r>
       <w:r>
         <w:t xml:space="preserve"> from a breed you know, a dog that you have seen, a dog you have owned recently, or a dog you grew up with and the association with another memory image. Also, the dog must have a believable interaction with the other image to be strong.</w:t>
@@ -357,14 +434,25 @@
         </w:rPr>
         <w:t>*</w:t>
       </w:r>
-      <w:r>
-        <w:rPr>
-          <w:rFonts w:ascii="Verdana" w:hAnsi="Verdana"/>
-          <w:b/>
-          <w:bCs/>
-          <w:color w:val="C45911" w:themeColor="accent2" w:themeShade="BF"/>
-        </w:rPr>
-        <w:t xml:space="preserve">background </w:t>
+      <w:proofErr w:type="gramStart"/>
+      <w:r>
+        <w:rPr>
+          <w:rFonts w:ascii="Verdana" w:hAnsi="Verdana"/>
+          <w:b/>
+          <w:bCs/>
+          <w:color w:val="C45911" w:themeColor="accent2" w:themeShade="BF"/>
+        </w:rPr>
+        <w:t>background</w:t>
+      </w:r>
+      <w:proofErr w:type="gramEnd"/>
+      <w:r>
+        <w:rPr>
+          <w:rFonts w:ascii="Verdana" w:hAnsi="Verdana"/>
+          <w:b/>
+          <w:bCs/>
+          <w:color w:val="C45911" w:themeColor="accent2" w:themeShade="BF"/>
+        </w:rPr>
+        <w:t xml:space="preserve"> </w:t>
       </w:r>
       <w:r>
         <w:t xml:space="preserve">– the surrounding details for a </w:t>
@@ -414,6 +502,7 @@
         </w:rPr>
         <w:t>*</w:t>
       </w:r>
+      <w:proofErr w:type="gramStart"/>
       <w:r>
         <w:rPr>
           <w:rFonts w:ascii="Verdana" w:hAnsi="Verdana"/>
@@ -423,6 +512,7 @@
         </w:rPr>
         <w:t>composition</w:t>
       </w:r>
+      <w:proofErr w:type="gramEnd"/>
       <w:r>
         <w:t xml:space="preserve"> –</w:t>
       </w:r>
@@ -582,7 +672,15 @@
         <w:t xml:space="preserve"> </w:t>
       </w:r>
       <w:r>
-        <w:t xml:space="preserve">M O 5 G 6 A 3 W 4 / 6 / 2 0 2 1 ( 2 1 6 ) – 2 3 4 – 5 6 7 8 7 p m a b a </w:t>
+        <w:t xml:space="preserve">M O 5 G 6 A 3 W 4 / 6 / 2 0 2 1 </w:t>
+      </w:r>
+      <w:proofErr w:type="gramStart"/>
+      <w:r>
+        <w:t>( 2</w:t>
+      </w:r>
+      <w:proofErr w:type="gramEnd"/>
+      <w:r>
+        <w:t xml:space="preserve"> 1 6 ) – 2 3 4 – 5 6 7 8 7 p m a b a </w:t>
       </w:r>
       <w:r>
         <w:t>1101100 1101100</w:t>
@@ -598,6 +696,7 @@
         </w:rPr>
         <w:t>*</w:t>
       </w:r>
+      <w:proofErr w:type="gramStart"/>
       <w:r>
         <w:rPr>
           <w:rFonts w:ascii="Verdana" w:hAnsi="Verdana"/>
@@ -607,6 +706,7 @@
         </w:rPr>
         <w:t>encode</w:t>
       </w:r>
+      <w:proofErr w:type="gramEnd"/>
       <w:r>
         <w:rPr>
           <w:b/>
@@ -668,6 +768,18 @@
     <w:p>
       <w:r>
         <w:rPr>
+          <w:rStyle w:val="dataterm"/>
+        </w:rPr>
+        <w:lastRenderedPageBreak/>
+        <w:t>encoding point</w:t>
+      </w:r>
+      <w:r>
+        <w:t xml:space="preserve"> – the mapping of a value that is used as a metric of system process efficiency.</w:t>
+      </w:r>
+    </w:p>
+    <w:p>
+      <w:r>
+        <w:rPr>
           <w:rFonts w:ascii="Verdana" w:hAnsi="Verdana"/>
           <w:b/>
           <w:bCs/>
@@ -675,14 +787,25 @@
         </w:rPr>
         <w:t>*</w:t>
       </w:r>
-      <w:r>
-        <w:rPr>
-          <w:rFonts w:ascii="Verdana" w:hAnsi="Verdana"/>
-          <w:b/>
-          <w:bCs/>
-          <w:color w:val="C45911" w:themeColor="accent2" w:themeShade="BF"/>
-        </w:rPr>
-        <w:t xml:space="preserve">encoding rule </w:t>
+      <w:proofErr w:type="gramStart"/>
+      <w:r>
+        <w:rPr>
+          <w:rFonts w:ascii="Verdana" w:hAnsi="Verdana"/>
+          <w:b/>
+          <w:bCs/>
+          <w:color w:val="C45911" w:themeColor="accent2" w:themeShade="BF"/>
+        </w:rPr>
+        <w:t>encoding</w:t>
+      </w:r>
+      <w:proofErr w:type="gramEnd"/>
+      <w:r>
+        <w:rPr>
+          <w:rFonts w:ascii="Verdana" w:hAnsi="Verdana"/>
+          <w:b/>
+          <w:bCs/>
+          <w:color w:val="C45911" w:themeColor="accent2" w:themeShade="BF"/>
+        </w:rPr>
+        <w:t xml:space="preserve"> rule </w:t>
       </w:r>
       <w:r>
         <w:t>– a description using variables and a result for transforming one data type to another</w:t>
@@ -735,7 +858,6 @@
         <w:t xml:space="preserve"> letter starting at A encodes to one and increments by one until Z ends at </w:t>
       </w:r>
       <w:r>
-        <w:lastRenderedPageBreak/>
         <w:t>26-, upper- or lower-case</w:t>
       </w:r>
       <w:r>
@@ -752,14 +874,25 @@
         </w:rPr>
         <w:t>*</w:t>
       </w:r>
-      <w:r>
-        <w:rPr>
-          <w:rFonts w:ascii="Verdana" w:hAnsi="Verdana"/>
-          <w:b/>
-          <w:bCs/>
-          <w:color w:val="C45911" w:themeColor="accent2" w:themeShade="BF"/>
-        </w:rPr>
-        <w:t>encoding system</w:t>
+      <w:proofErr w:type="gramStart"/>
+      <w:r>
+        <w:rPr>
+          <w:rFonts w:ascii="Verdana" w:hAnsi="Verdana"/>
+          <w:b/>
+          <w:bCs/>
+          <w:color w:val="C45911" w:themeColor="accent2" w:themeShade="BF"/>
+        </w:rPr>
+        <w:t>encoding</w:t>
+      </w:r>
+      <w:proofErr w:type="gramEnd"/>
+      <w:r>
+        <w:rPr>
+          <w:rFonts w:ascii="Verdana" w:hAnsi="Verdana"/>
+          <w:b/>
+          <w:bCs/>
+          <w:color w:val="C45911" w:themeColor="accent2" w:themeShade="BF"/>
+        </w:rPr>
+        <w:t xml:space="preserve"> system</w:t>
       </w:r>
       <w:r>
         <w:t xml:space="preserve"> – </w:t>
@@ -821,7 +954,27 @@
           <w:bCs/>
           <w:color w:val="C45911" w:themeColor="accent2" w:themeShade="BF"/>
         </w:rPr>
-        <w:t xml:space="preserve">*image </w:t>
+        <w:t>*</w:t>
+      </w:r>
+      <w:proofErr w:type="gramStart"/>
+      <w:r>
+        <w:rPr>
+          <w:rFonts w:ascii="Verdana" w:hAnsi="Verdana"/>
+          <w:b/>
+          <w:bCs/>
+          <w:color w:val="C45911" w:themeColor="accent2" w:themeShade="BF"/>
+        </w:rPr>
+        <w:t>image</w:t>
+      </w:r>
+      <w:proofErr w:type="gramEnd"/>
+      <w:r>
+        <w:rPr>
+          <w:rFonts w:ascii="Verdana" w:hAnsi="Verdana"/>
+          <w:b/>
+          <w:bCs/>
+          <w:color w:val="C45911" w:themeColor="accent2" w:themeShade="BF"/>
+        </w:rPr>
+        <w:t xml:space="preserve"> </w:t>
       </w:r>
       <w:r>
         <w:rPr>
@@ -940,14 +1093,25 @@
         </w:rPr>
         <w:t>*</w:t>
       </w:r>
-      <w:r>
-        <w:rPr>
-          <w:rFonts w:ascii="Verdana" w:hAnsi="Verdana"/>
-          <w:b/>
-          <w:bCs/>
-          <w:color w:val="C45911" w:themeColor="accent2" w:themeShade="BF"/>
-        </w:rPr>
-        <w:t>image key</w:t>
+      <w:proofErr w:type="gramStart"/>
+      <w:r>
+        <w:rPr>
+          <w:rFonts w:ascii="Verdana" w:hAnsi="Verdana"/>
+          <w:b/>
+          <w:bCs/>
+          <w:color w:val="C45911" w:themeColor="accent2" w:themeShade="BF"/>
+        </w:rPr>
+        <w:t>image</w:t>
+      </w:r>
+      <w:proofErr w:type="gramEnd"/>
+      <w:r>
+        <w:rPr>
+          <w:rFonts w:ascii="Verdana" w:hAnsi="Verdana"/>
+          <w:b/>
+          <w:bCs/>
+          <w:color w:val="C45911" w:themeColor="accent2" w:themeShade="BF"/>
+        </w:rPr>
+        <w:t xml:space="preserve"> key</w:t>
       </w:r>
       <w:r>
         <w:rPr>
@@ -1024,14 +1188,25 @@
         </w:rPr>
         <w:t>*</w:t>
       </w:r>
-      <w:r>
-        <w:rPr>
-          <w:rFonts w:ascii="Verdana" w:hAnsi="Verdana"/>
-          <w:b/>
-          <w:bCs/>
-          <w:color w:val="C45911" w:themeColor="accent2" w:themeShade="BF"/>
-        </w:rPr>
-        <w:t>image value</w:t>
+      <w:proofErr w:type="gramStart"/>
+      <w:r>
+        <w:rPr>
+          <w:rFonts w:ascii="Verdana" w:hAnsi="Verdana"/>
+          <w:b/>
+          <w:bCs/>
+          <w:color w:val="C45911" w:themeColor="accent2" w:themeShade="BF"/>
+        </w:rPr>
+        <w:t>image</w:t>
+      </w:r>
+      <w:proofErr w:type="gramEnd"/>
+      <w:r>
+        <w:rPr>
+          <w:rFonts w:ascii="Verdana" w:hAnsi="Verdana"/>
+          <w:b/>
+          <w:bCs/>
+          <w:color w:val="C45911" w:themeColor="accent2" w:themeShade="BF"/>
+        </w:rPr>
+        <w:t xml:space="preserve"> value</w:t>
       </w:r>
       <w:r>
         <w:rPr>
@@ -1109,7 +1284,27 @@
           <w:bCs/>
           <w:color w:val="C45911" w:themeColor="accent2" w:themeShade="BF"/>
         </w:rPr>
-        <w:t xml:space="preserve">*information </w:t>
+        <w:t>*</w:t>
+      </w:r>
+      <w:proofErr w:type="gramStart"/>
+      <w:r>
+        <w:rPr>
+          <w:rFonts w:ascii="Verdana" w:hAnsi="Verdana"/>
+          <w:b/>
+          <w:bCs/>
+          <w:color w:val="C45911" w:themeColor="accent2" w:themeShade="BF"/>
+        </w:rPr>
+        <w:t>information</w:t>
+      </w:r>
+      <w:proofErr w:type="gramEnd"/>
+      <w:r>
+        <w:rPr>
+          <w:rFonts w:ascii="Verdana" w:hAnsi="Verdana"/>
+          <w:b/>
+          <w:bCs/>
+          <w:color w:val="C45911" w:themeColor="accent2" w:themeShade="BF"/>
+        </w:rPr>
+        <w:t xml:space="preserve"> </w:t>
       </w:r>
       <w:r>
         <w:t>– aggregated data that has an implied association so that meaning can be derived</w:t>
@@ -1167,6 +1362,7 @@
         </w:rPr>
         <w:t>*</w:t>
       </w:r>
+      <w:proofErr w:type="gramStart"/>
       <w:r>
         <w:rPr>
           <w:rFonts w:ascii="Verdana" w:hAnsi="Verdana"/>
@@ -1176,6 +1372,7 @@
         </w:rPr>
         <w:t>journey</w:t>
       </w:r>
+      <w:proofErr w:type="gramEnd"/>
       <w:r>
         <w:t xml:space="preserve"> – </w:t>
       </w:r>
@@ -1243,14 +1440,25 @@
         </w:rPr>
         <w:t>*</w:t>
       </w:r>
-      <w:r>
-        <w:rPr>
-          <w:rFonts w:ascii="Verdana" w:hAnsi="Verdana"/>
-          <w:b/>
-          <w:bCs/>
-          <w:color w:val="C45911" w:themeColor="accent2" w:themeShade="BF"/>
-        </w:rPr>
-        <w:t xml:space="preserve">key-value system – </w:t>
+      <w:proofErr w:type="gramStart"/>
+      <w:r>
+        <w:rPr>
+          <w:rFonts w:ascii="Verdana" w:hAnsi="Verdana"/>
+          <w:b/>
+          <w:bCs/>
+          <w:color w:val="C45911" w:themeColor="accent2" w:themeShade="BF"/>
+        </w:rPr>
+        <w:t>key</w:t>
+      </w:r>
+      <w:proofErr w:type="gramEnd"/>
+      <w:r>
+        <w:rPr>
+          <w:rFonts w:ascii="Verdana" w:hAnsi="Verdana"/>
+          <w:b/>
+          <w:bCs/>
+          <w:color w:val="C45911" w:themeColor="accent2" w:themeShade="BF"/>
+        </w:rPr>
+        <w:t xml:space="preserve">-value system – </w:t>
       </w:r>
       <w:r>
         <w:t xml:space="preserve">a type of memory system which uses a piece of information mapped to an </w:t>
@@ -1301,12 +1509,14 @@
         </w:rPr>
         <w:t>*</w:t>
       </w:r>
+      <w:proofErr w:type="gramStart"/>
       <w:r>
         <w:rPr>
           <w:rStyle w:val="dataterm"/>
         </w:rPr>
         <w:t>knowledge</w:t>
       </w:r>
+      <w:proofErr w:type="gramEnd"/>
       <w:r>
         <w:t xml:space="preserve"> – aggregated information that has value for making a decision.</w:t>
       </w:r>
@@ -1363,6 +1573,7 @@
         </w:rPr>
         <w:t>*</w:t>
       </w:r>
+      <w:proofErr w:type="gramStart"/>
       <w:r>
         <w:rPr>
           <w:rFonts w:ascii="Verdana" w:hAnsi="Verdana"/>
@@ -1372,6 +1583,7 @@
         </w:rPr>
         <w:t>lukasa</w:t>
       </w:r>
+      <w:proofErr w:type="gramEnd"/>
       <w:r>
         <w:t xml:space="preserve"> – </w:t>
       </w:r>
@@ -1400,7 +1612,11 @@
         <w:t>Bambudye</w:t>
       </w:r>
       <w:r>
-        <w:t>, the memory experts of the Luba people in the Congo</w:t>
+        <w:t xml:space="preserve">, the memory experts of the Luba </w:t>
+      </w:r>
+      <w:r>
+        <w:lastRenderedPageBreak/>
+        <w:t>people in the Congo</w:t>
       </w:r>
       <w:r>
         <w:t>, mostly during the eighteenth century</w:t>
@@ -1463,639 +1679,672 @@
         <w:pStyle w:val="Heading2"/>
       </w:pPr>
       <w:r>
+        <w:t>M</w:t>
+      </w:r>
+      <w:r>
+        <w:t>-N</w:t>
+      </w:r>
+    </w:p>
+    <w:p>
+      <w:r>
+        <w:rPr>
+          <w:rFonts w:ascii="Verdana" w:hAnsi="Verdana"/>
+          <w:b/>
+          <w:bCs/>
+          <w:color w:val="C45911" w:themeColor="accent2" w:themeShade="BF"/>
+        </w:rPr>
+        <w:t>*</w:t>
+      </w:r>
+      <w:proofErr w:type="gramStart"/>
+      <w:r>
+        <w:rPr>
+          <w:rFonts w:ascii="Verdana" w:hAnsi="Verdana"/>
+          <w:b/>
+          <w:bCs/>
+          <w:color w:val="C45911" w:themeColor="accent2" w:themeShade="BF"/>
+        </w:rPr>
+        <w:t>memory</w:t>
+      </w:r>
+      <w:proofErr w:type="gramEnd"/>
+      <w:r>
+        <w:rPr>
+          <w:rFonts w:ascii="Verdana" w:hAnsi="Verdana"/>
+          <w:b/>
+          <w:bCs/>
+          <w:color w:val="C45911" w:themeColor="accent2" w:themeShade="BF"/>
+        </w:rPr>
+        <w:t xml:space="preserve"> image</w:t>
+      </w:r>
+      <w:r>
+        <w:t xml:space="preserve"> – </w:t>
+      </w:r>
+      <w:r>
+        <w:t>a recalled visual depiction of a sentence with subject, verb, and direct object</w:t>
+      </w:r>
+      <w:r>
+        <w:t>.</w:t>
+      </w:r>
+      <w:r>
+        <w:rPr>
+          <w:rFonts w:ascii="Verdana" w:hAnsi="Verdana"/>
+          <w:b/>
+          <w:bCs/>
+          <w:color w:val="C45911" w:themeColor="accent2" w:themeShade="BF"/>
+        </w:rPr>
+        <w:br/>
+      </w:r>
+      <w:r>
+        <w:rPr>
+          <w:rFonts w:ascii="Franklin Gothic Medium Cond" w:hAnsi="Franklin Gothic Medium Cond"/>
+          <w:b/>
+          <w:bCs/>
+          <w:color w:val="EC7320"/>
+          <w:spacing w:val="4"/>
+        </w:rPr>
+        <w:t>Synonyms</w:t>
+      </w:r>
+      <w:r>
+        <w:t>: stored image, stored key, stored value</w:t>
+      </w:r>
+      <w:r>
+        <w:t>, a brick.</w:t>
+      </w:r>
+      <w:r>
+        <w:br/>
+      </w:r>
+      <w:r>
+        <w:rPr>
+          <w:rFonts w:ascii="Franklin Gothic Medium Cond" w:hAnsi="Franklin Gothic Medium Cond"/>
+          <w:b/>
+          <w:bCs/>
+          <w:color w:val="EC7320"/>
+          <w:spacing w:val="4"/>
+        </w:rPr>
+        <w:t>Examples</w:t>
+      </w:r>
+      <w:r>
+        <w:t>:</w:t>
+      </w:r>
+      <w:r>
+        <w:t xml:space="preserve"> a ball sits on the floor, a baseball hits the pitcher in the head, a gigantic ball rolls over the Empire State Building.</w:t>
+      </w:r>
+    </w:p>
+    <w:p>
+      <w:r>
+        <w:rPr>
+          <w:rFonts w:ascii="Verdana" w:hAnsi="Verdana"/>
+          <w:b/>
+          <w:bCs/>
+          <w:color w:val="C45911" w:themeColor="accent2" w:themeShade="BF"/>
+        </w:rPr>
+        <w:t>*</w:t>
+      </w:r>
+      <w:proofErr w:type="gramStart"/>
+      <w:r>
+        <w:rPr>
+          <w:rFonts w:ascii="Verdana" w:hAnsi="Verdana"/>
+          <w:b/>
+          <w:bCs/>
+          <w:color w:val="C45911" w:themeColor="accent2" w:themeShade="BF"/>
+        </w:rPr>
+        <w:t>memory</w:t>
+      </w:r>
+      <w:proofErr w:type="gramEnd"/>
+      <w:r>
+        <w:rPr>
+          <w:rFonts w:ascii="Verdana" w:hAnsi="Verdana"/>
+          <w:b/>
+          <w:bCs/>
+          <w:color w:val="C45911" w:themeColor="accent2" w:themeShade="BF"/>
+        </w:rPr>
+        <w:t xml:space="preserve"> image association </w:t>
+      </w:r>
+      <w:r>
+        <w:t>– a type of visualization system with a single memory image associated to some information or knowledge.</w:t>
+      </w:r>
+      <w:r>
+        <w:br/>
+      </w:r>
+      <w:r>
+        <w:rPr>
+          <w:rFonts w:ascii="Franklin Gothic Medium Cond" w:hAnsi="Franklin Gothic Medium Cond"/>
+          <w:b/>
+          <w:bCs/>
+          <w:color w:val="EC7320"/>
+          <w:spacing w:val="4"/>
+        </w:rPr>
+        <w:t>Synonyms</w:t>
+      </w:r>
+      <w:r>
+        <w:t>: an entry</w:t>
+      </w:r>
+      <w:r>
+        <w:br/>
+      </w:r>
+      <w:r>
+        <w:rPr>
+          <w:rFonts w:ascii="Franklin Gothic Medium Cond" w:hAnsi="Franklin Gothic Medium Cond"/>
+          <w:b/>
+          <w:bCs/>
+          <w:color w:val="EC7320"/>
+          <w:spacing w:val="4"/>
+        </w:rPr>
+        <w:t>Examples</w:t>
+      </w:r>
+      <w:r>
+        <w:t>:</w:t>
+      </w:r>
+      <w:r>
+        <w:t xml:space="preserve"> a simple association (AE = Albert Einstein) or a symbol (a group of stars = Leo the lion).</w:t>
+      </w:r>
+    </w:p>
+    <w:p>
+      <w:r>
+        <w:rPr>
+          <w:rFonts w:ascii="Verdana" w:hAnsi="Verdana"/>
+          <w:b/>
+          <w:bCs/>
+          <w:color w:val="C45911" w:themeColor="accent2" w:themeShade="BF"/>
+        </w:rPr>
+        <w:t>*</w:t>
+      </w:r>
+      <w:proofErr w:type="gramStart"/>
+      <w:r>
+        <w:rPr>
+          <w:rFonts w:ascii="Verdana" w:hAnsi="Verdana"/>
+          <w:b/>
+          <w:bCs/>
+          <w:color w:val="C45911" w:themeColor="accent2" w:themeShade="BF"/>
+        </w:rPr>
+        <w:t>memory</w:t>
+      </w:r>
+      <w:proofErr w:type="gramEnd"/>
+      <w:r>
+        <w:rPr>
+          <w:rFonts w:ascii="Verdana" w:hAnsi="Verdana"/>
+          <w:b/>
+          <w:bCs/>
+          <w:color w:val="C45911" w:themeColor="accent2" w:themeShade="BF"/>
+        </w:rPr>
+        <w:t xml:space="preserve"> image</w:t>
+      </w:r>
+      <w:r>
+        <w:rPr>
+          <w:rFonts w:ascii="Verdana" w:hAnsi="Verdana"/>
+          <w:b/>
+          <w:bCs/>
+          <w:color w:val="C45911" w:themeColor="accent2" w:themeShade="BF"/>
+        </w:rPr>
+        <w:t xml:space="preserve"> composite</w:t>
+      </w:r>
+      <w:r>
+        <w:t xml:space="preserve"> – </w:t>
+      </w:r>
+      <w:r>
+        <w:t xml:space="preserve">a complex memory image that </w:t>
+      </w:r>
+      <w:r>
+        <w:t>has</w:t>
+      </w:r>
+      <w:r>
+        <w:t xml:space="preserve"> </w:t>
+      </w:r>
+      <w:r>
+        <w:t xml:space="preserve">associations to </w:t>
+      </w:r>
+      <w:r>
+        <w:t xml:space="preserve">more than </w:t>
+      </w:r>
+      <w:r>
+        <w:t>one</w:t>
+      </w:r>
+      <w:r>
+        <w:t xml:space="preserve"> subject, </w:t>
+      </w:r>
+      <w:r>
+        <w:t xml:space="preserve">an </w:t>
+      </w:r>
+      <w:r>
+        <w:t>action</w:t>
+      </w:r>
+      <w:r>
+        <w:t xml:space="preserve">, </w:t>
+      </w:r>
+      <w:r>
+        <w:t>direct object</w:t>
+      </w:r>
+      <w:r>
+        <w:t>, and/or a location</w:t>
+      </w:r>
+      <w:r>
+        <w:t>.</w:t>
+      </w:r>
+      <w:r>
+        <w:rPr>
+          <w:rFonts w:ascii="Verdana" w:hAnsi="Verdana"/>
+          <w:b/>
+          <w:bCs/>
+          <w:color w:val="C45911" w:themeColor="accent2" w:themeShade="BF"/>
+        </w:rPr>
+        <w:br/>
+      </w:r>
+      <w:r>
+        <w:rPr>
+          <w:rFonts w:ascii="Franklin Gothic Medium Cond" w:hAnsi="Franklin Gothic Medium Cond"/>
+          <w:b/>
+          <w:bCs/>
+          <w:color w:val="EC7320"/>
+          <w:spacing w:val="4"/>
+        </w:rPr>
+        <w:t>Synonyms</w:t>
+      </w:r>
+      <w:r>
+        <w:t xml:space="preserve">: </w:t>
+      </w:r>
+      <w:r>
+        <w:t>rich image</w:t>
+      </w:r>
+      <w:r>
+        <w:t>, enhanced image.</w:t>
+      </w:r>
+      <w:r>
+        <w:br/>
+      </w:r>
+      <w:r>
+        <w:rPr>
+          <w:rFonts w:ascii="Franklin Gothic Medium Cond" w:hAnsi="Franklin Gothic Medium Cond"/>
+          <w:b/>
+          <w:bCs/>
+          <w:color w:val="EC7320"/>
+          <w:spacing w:val="4"/>
+        </w:rPr>
+        <w:t>Examples</w:t>
+      </w:r>
+      <w:r>
+        <w:t>:</w:t>
+      </w:r>
+      <w:r>
+        <w:t xml:space="preserve"> a baseball hits the pitcher in the head</w:t>
+      </w:r>
+      <w:r>
+        <w:t xml:space="preserve"> who is wearing a rabbit costume and the ball gets stuck in his ear and makes him yell for help</w:t>
+      </w:r>
+      <w:r>
+        <w:t>.</w:t>
+      </w:r>
+    </w:p>
+    <w:p>
+      <w:r>
+        <w:rPr>
+          <w:rFonts w:ascii="Verdana" w:hAnsi="Verdana"/>
+          <w:b/>
+          <w:bCs/>
+          <w:color w:val="C45911" w:themeColor="accent2" w:themeShade="BF"/>
+        </w:rPr>
+        <w:t>*</w:t>
+      </w:r>
+      <w:r>
+        <w:rPr>
+          <w:rFonts w:ascii="Verdana" w:hAnsi="Verdana"/>
+          <w:b/>
+          <w:bCs/>
+          <w:color w:val="C45911" w:themeColor="accent2" w:themeShade="BF"/>
+        </w:rPr>
+        <w:t xml:space="preserve">memory image sequence </w:t>
+      </w:r>
+      <w:r>
+        <w:t xml:space="preserve">– </w:t>
+      </w:r>
+      <w:r>
+        <w:t xml:space="preserve">a type of visualization system with </w:t>
+      </w:r>
+      <w:r>
+        <w:t xml:space="preserve">multiple memory images </w:t>
+      </w:r>
+      <w:r>
+        <w:t>where</w:t>
+      </w:r>
+      <w:r>
+        <w:t xml:space="preserve"> </w:t>
+      </w:r>
+      <w:r>
+        <w:t>one</w:t>
+      </w:r>
+      <w:r>
+        <w:t xml:space="preserve"> memory image trigger</w:t>
+      </w:r>
+      <w:r>
+        <w:t>s</w:t>
+      </w:r>
+      <w:r>
+        <w:t xml:space="preserve"> </w:t>
+      </w:r>
+      <w:r>
+        <w:t xml:space="preserve">the </w:t>
+      </w:r>
+      <w:r>
+        <w:t>traversal of the sequence.</w:t>
+      </w:r>
+      <w:r>
+        <w:br/>
+      </w:r>
+      <w:r>
+        <w:rPr>
+          <w:rFonts w:ascii="Franklin Gothic Medium Cond" w:hAnsi="Franklin Gothic Medium Cond"/>
+          <w:b/>
+          <w:bCs/>
+          <w:color w:val="EC7320"/>
+          <w:spacing w:val="4"/>
+        </w:rPr>
+        <w:t>Synonyms</w:t>
+      </w:r>
+      <w:r>
+        <w:t>: a movie</w:t>
+      </w:r>
+      <w:r>
+        <w:t xml:space="preserve">, </w:t>
+      </w:r>
+      <w:r>
+        <w:br/>
+      </w:r>
+      <w:r>
+        <w:rPr>
+          <w:rFonts w:ascii="Franklin Gothic Medium Cond" w:hAnsi="Franklin Gothic Medium Cond"/>
+          <w:b/>
+          <w:bCs/>
+          <w:color w:val="EC7320"/>
+          <w:spacing w:val="4"/>
+        </w:rPr>
+        <w:t>Examples</w:t>
+      </w:r>
+      <w:r>
+        <w:t>:</w:t>
+      </w:r>
+      <w:r>
+        <w:t xml:space="preserve"> a narrative sequence</w:t>
+      </w:r>
+      <w:r>
+        <w:t xml:space="preserve"> (a baseball hits the pitcher in the head who pulls the ball out of his large rabbit ear and uses it to write on a blackboard) or</w:t>
+      </w:r>
+      <w:r>
+        <w:t xml:space="preserve"> a rule-based sequence</w:t>
+      </w:r>
+      <w:r>
+        <w:t xml:space="preserve"> (a baseball made of wood [1] hits a bearded pitcher on top of his ark [2] who falls over on to freshly mowed [3] grass).</w:t>
+      </w:r>
+    </w:p>
+    <w:p>
+      <w:r>
+        <w:rPr>
+          <w:rStyle w:val="dataterm"/>
+        </w:rPr>
+        <w:t>memory image trigger</w:t>
+      </w:r>
+      <w:r>
+        <w:t xml:space="preserve"> – the memory image that is first in the sequence of multiple memory images of a visualization system.</w:t>
+      </w:r>
+      <w:r>
+        <w:br/>
+      </w:r>
+      <w:r>
+        <w:rPr>
+          <w:rFonts w:ascii="Franklin Gothic Medium Cond" w:hAnsi="Franklin Gothic Medium Cond"/>
+          <w:b/>
+          <w:bCs/>
+          <w:color w:val="EC7320"/>
+          <w:spacing w:val="4"/>
+        </w:rPr>
+        <w:t>Synonyms</w:t>
+      </w:r>
+      <w:r>
+        <w:t xml:space="preserve">: </w:t>
+      </w:r>
+      <w:r>
+        <w:br/>
+      </w:r>
+      <w:r>
+        <w:rPr>
+          <w:rFonts w:ascii="Franklin Gothic Medium Cond" w:hAnsi="Franklin Gothic Medium Cond"/>
+          <w:b/>
+          <w:bCs/>
+          <w:color w:val="EC7320"/>
+          <w:spacing w:val="4"/>
+        </w:rPr>
+        <w:t>Examples</w:t>
+      </w:r>
+      <w:r>
+        <w:t xml:space="preserve">: </w:t>
+      </w:r>
+    </w:p>
+    <w:p>
+      <w:r>
+        <w:rPr>
+          <w:rFonts w:ascii="Verdana" w:hAnsi="Verdana"/>
+          <w:b/>
+          <w:bCs/>
+          <w:color w:val="C45911" w:themeColor="accent2" w:themeShade="BF"/>
+        </w:rPr>
+        <w:t>memory grid</w:t>
+      </w:r>
+      <w:r>
+        <w:t>—a memory system attributed mainly to 12th century scholastic Hugh of Saint-Victor. Numbers in the boxes were the keys to the contents of the boxes.</w:t>
+      </w:r>
+      <w:r>
+        <w:br/>
+      </w:r>
+      <w:r>
+        <w:rPr>
+          <w:rFonts w:ascii="Franklin Gothic Medium Cond" w:hAnsi="Franklin Gothic Medium Cond"/>
+          <w:b/>
+          <w:bCs/>
+          <w:color w:val="EC7320"/>
+          <w:spacing w:val="4"/>
+        </w:rPr>
+        <w:t>Synonyms</w:t>
+      </w:r>
+      <w:r>
+        <w:t xml:space="preserve">: </w:t>
+      </w:r>
+      <w:r>
+        <w:br/>
+      </w:r>
+      <w:r>
+        <w:rPr>
+          <w:rFonts w:ascii="Franklin Gothic Medium Cond" w:hAnsi="Franklin Gothic Medium Cond"/>
+          <w:b/>
+          <w:bCs/>
+          <w:color w:val="EC7320"/>
+          <w:spacing w:val="4"/>
+        </w:rPr>
+        <w:t>Examples</w:t>
+      </w:r>
+      <w:r>
+        <w:t xml:space="preserve">: </w:t>
+      </w:r>
+    </w:p>
+    <w:p>
+      <w:r>
+        <w:rPr>
+          <w:rFonts w:ascii="Verdana" w:hAnsi="Verdana"/>
+          <w:b/>
+          <w:bCs/>
+          <w:color w:val="C45911" w:themeColor="accent2" w:themeShade="BF"/>
+        </w:rPr>
+        <w:t>memory object</w:t>
+      </w:r>
+      <w:r>
+        <w:t xml:space="preserve"> </w:t>
+      </w:r>
+      <w:r>
+        <w:t xml:space="preserve">- </w:t>
+      </w:r>
+      <w:r>
+        <w:t xml:space="preserve">a physical object with a traversal system other than a story. </w:t>
+      </w:r>
+      <w:r>
+        <w:br/>
+      </w:r>
+      <w:r>
+        <w:rPr>
+          <w:rFonts w:ascii="Franklin Gothic Medium Cond" w:hAnsi="Franklin Gothic Medium Cond"/>
+          <w:b/>
+          <w:bCs/>
+          <w:color w:val="EC7320"/>
+          <w:spacing w:val="4"/>
+        </w:rPr>
+        <w:t>Synonyms</w:t>
+      </w:r>
+      <w:r>
+        <w:t>: a pattern palace (@r30)</w:t>
+      </w:r>
+      <w:r>
+        <w:br/>
+      </w:r>
+      <w:r>
+        <w:rPr>
+          <w:rFonts w:ascii="Franklin Gothic Medium Cond" w:hAnsi="Franklin Gothic Medium Cond"/>
+          <w:b/>
+          <w:bCs/>
+          <w:color w:val="EC7320"/>
+          <w:spacing w:val="4"/>
+        </w:rPr>
+        <w:t>Examples</w:t>
+      </w:r>
+      <w:r>
+        <w:t xml:space="preserve">: </w:t>
+      </w:r>
+    </w:p>
+    <w:p>
+      <w:r>
+        <w:rPr>
+          <w:rFonts w:ascii="Verdana" w:hAnsi="Verdana"/>
+          <w:b/>
+          <w:bCs/>
+          <w:color w:val="C45911" w:themeColor="accent2" w:themeShade="BF"/>
+        </w:rPr>
+        <w:t>memory palace –</w:t>
+      </w:r>
+      <w:r>
+        <w:t xml:space="preserve"> </w:t>
+      </w:r>
+      <w:r>
+        <w:t>an object made up of weakly associated backgrounds and no traversal system.</w:t>
+      </w:r>
+      <w:r>
+        <w:br/>
+      </w:r>
+      <w:r>
+        <w:rPr>
+          <w:rFonts w:ascii="Franklin Gothic Medium Cond" w:hAnsi="Franklin Gothic Medium Cond"/>
+          <w:b/>
+          <w:bCs/>
+          <w:color w:val="EC7320"/>
+          <w:spacing w:val="4"/>
+        </w:rPr>
+        <w:t>Synonyms</w:t>
+      </w:r>
+      <w:r>
+        <w:t>: method of loci (low’-sigh), Roman room technique (one background)</w:t>
+      </w:r>
+      <w:r>
+        <w:br/>
+      </w:r>
+      <w:r>
+        <w:rPr>
+          <w:rFonts w:ascii="Franklin Gothic Medium Cond" w:hAnsi="Franklin Gothic Medium Cond"/>
+          <w:b/>
+          <w:bCs/>
+          <w:color w:val="EC7320"/>
+          <w:spacing w:val="4"/>
+        </w:rPr>
+        <w:t>Examples</w:t>
+      </w:r>
+      <w:r>
+        <w:rPr>
+          <w:b/>
+          <w:bCs/>
+        </w:rPr>
+        <w:t>:</w:t>
+      </w:r>
+      <w:r>
+        <w:t xml:space="preserve"> a house with various rooms.</w:t>
+      </w:r>
+    </w:p>
+    <w:p>
+      <w:r>
+        <w:rPr>
+          <w:rFonts w:ascii="Verdana" w:hAnsi="Verdana"/>
+          <w:b/>
+          <w:bCs/>
+          <w:color w:val="C45911" w:themeColor="accent2" w:themeShade="BF"/>
+        </w:rPr>
+        <w:t>mondegreen</w:t>
+      </w:r>
+      <w:r>
+        <w:rPr>
+          <w:b/>
+          <w:bCs/>
+          <w:color w:val="2E74B5" w:themeColor="accent5" w:themeShade="BF"/>
+        </w:rPr>
+        <w:t>:</w:t>
+      </w:r>
+      <w:r>
+        <w:t xml:space="preserve"> a word or phrase that results from a mishearing of something said or sung.</w:t>
+      </w:r>
+      <w:r>
+        <w:br/>
+      </w:r>
+      <w:r>
+        <w:rPr>
+          <w:rFonts w:ascii="Franklin Gothic Medium Cond" w:hAnsi="Franklin Gothic Medium Cond"/>
+          <w:b/>
+          <w:bCs/>
+          <w:color w:val="EC7320"/>
+          <w:spacing w:val="4"/>
+        </w:rPr>
+        <w:t>Synonyms</w:t>
+      </w:r>
+      <w:r>
+        <w:t xml:space="preserve">: </w:t>
+      </w:r>
+      <w:r>
+        <w:br/>
+      </w:r>
+      <w:r>
+        <w:rPr>
+          <w:rFonts w:ascii="Franklin Gothic Medium Cond" w:hAnsi="Franklin Gothic Medium Cond"/>
+          <w:b/>
+          <w:bCs/>
+          <w:color w:val="EC7320"/>
+          <w:spacing w:val="4"/>
+        </w:rPr>
+        <w:t>Examples</w:t>
+      </w:r>
+      <w:r>
+        <w:t xml:space="preserve">: </w:t>
+      </w:r>
+    </w:p>
+    <w:p>
+      <w:r>
+        <w:rPr>
+          <w:rFonts w:ascii="Verdana" w:hAnsi="Verdana"/>
+          <w:b/>
+          <w:bCs/>
+          <w:color w:val="C45911" w:themeColor="accent2" w:themeShade="BF"/>
+        </w:rPr>
         <w:lastRenderedPageBreak/>
-        <w:t>M</w:t>
-      </w:r>
-      <w:r>
-        <w:t>-N</w:t>
-      </w:r>
-    </w:p>
-    <w:p>
-      <w:r>
-        <w:rPr>
-          <w:rFonts w:ascii="Verdana" w:hAnsi="Verdana"/>
-          <w:b/>
-          <w:bCs/>
-          <w:color w:val="C45911" w:themeColor="accent2" w:themeShade="BF"/>
-        </w:rPr>
-        <w:t>*</w:t>
-      </w:r>
-      <w:r>
-        <w:rPr>
-          <w:rFonts w:ascii="Verdana" w:hAnsi="Verdana"/>
-          <w:b/>
-          <w:bCs/>
-          <w:color w:val="C45911" w:themeColor="accent2" w:themeShade="BF"/>
-        </w:rPr>
-        <w:t>memory</w:t>
-      </w:r>
-      <w:r>
-        <w:rPr>
-          <w:rFonts w:ascii="Verdana" w:hAnsi="Verdana"/>
-          <w:b/>
-          <w:bCs/>
-          <w:color w:val="C45911" w:themeColor="accent2" w:themeShade="BF"/>
-        </w:rPr>
-        <w:t xml:space="preserve"> image</w:t>
-      </w:r>
-      <w:r>
-        <w:t xml:space="preserve"> – </w:t>
-      </w:r>
-      <w:r>
-        <w:t>a recalled visual depiction of a sentence with subject, verb, and direct object</w:t>
-      </w:r>
-      <w:r>
-        <w:t>.</w:t>
-      </w:r>
-      <w:r>
-        <w:rPr>
-          <w:rFonts w:ascii="Verdana" w:hAnsi="Verdana"/>
-          <w:b/>
-          <w:bCs/>
-          <w:color w:val="C45911" w:themeColor="accent2" w:themeShade="BF"/>
-        </w:rPr>
-        <w:br/>
-      </w:r>
-      <w:r>
-        <w:rPr>
-          <w:rFonts w:ascii="Franklin Gothic Medium Cond" w:hAnsi="Franklin Gothic Medium Cond"/>
-          <w:b/>
-          <w:bCs/>
-          <w:color w:val="EC7320"/>
-          <w:spacing w:val="4"/>
-        </w:rPr>
-        <w:t>Synonyms</w:t>
-      </w:r>
-      <w:r>
-        <w:t>: stored image, stored key, stored value</w:t>
-      </w:r>
-      <w:r>
-        <w:t>, a brick.</w:t>
-      </w:r>
-      <w:r>
-        <w:br/>
-      </w:r>
-      <w:r>
-        <w:rPr>
-          <w:rFonts w:ascii="Franklin Gothic Medium Cond" w:hAnsi="Franklin Gothic Medium Cond"/>
-          <w:b/>
-          <w:bCs/>
-          <w:color w:val="EC7320"/>
-          <w:spacing w:val="4"/>
-        </w:rPr>
-        <w:t>Examples</w:t>
-      </w:r>
-      <w:r>
-        <w:t>:</w:t>
-      </w:r>
-      <w:r>
-        <w:t xml:space="preserve"> a ball sits on the floor, a baseball hits the pitcher in the head, a gigantic ball rolls over the Empire State Building.</w:t>
-      </w:r>
-    </w:p>
-    <w:p>
-      <w:r>
-        <w:rPr>
-          <w:rFonts w:ascii="Verdana" w:hAnsi="Verdana"/>
-          <w:b/>
-          <w:bCs/>
-          <w:color w:val="C45911" w:themeColor="accent2" w:themeShade="BF"/>
-        </w:rPr>
-        <w:t xml:space="preserve">*memory image association </w:t>
-      </w:r>
-      <w:r>
-        <w:t>– a type of visualization system with a single memory image associated to some information or knowledge.</w:t>
-      </w:r>
-      <w:r>
-        <w:br/>
-      </w:r>
-      <w:r>
-        <w:rPr>
-          <w:rFonts w:ascii="Franklin Gothic Medium Cond" w:hAnsi="Franklin Gothic Medium Cond"/>
-          <w:b/>
-          <w:bCs/>
-          <w:color w:val="EC7320"/>
-          <w:spacing w:val="4"/>
-        </w:rPr>
-        <w:t>Synonyms</w:t>
-      </w:r>
-      <w:r>
-        <w:t>: an entry</w:t>
-      </w:r>
-      <w:r>
-        <w:br/>
-      </w:r>
-      <w:r>
-        <w:rPr>
-          <w:rFonts w:ascii="Franklin Gothic Medium Cond" w:hAnsi="Franklin Gothic Medium Cond"/>
-          <w:b/>
-          <w:bCs/>
-          <w:color w:val="EC7320"/>
-          <w:spacing w:val="4"/>
-        </w:rPr>
-        <w:t>Examples</w:t>
-      </w:r>
-      <w:r>
-        <w:t>:</w:t>
-      </w:r>
-      <w:r>
-        <w:t xml:space="preserve"> a simple association (AE = Albert Einstein) or a symbol (a group of stars = Leo the lion).</w:t>
-      </w:r>
-    </w:p>
-    <w:p>
-      <w:r>
-        <w:rPr>
-          <w:rFonts w:ascii="Verdana" w:hAnsi="Verdana"/>
-          <w:b/>
-          <w:bCs/>
-          <w:color w:val="C45911" w:themeColor="accent2" w:themeShade="BF"/>
-        </w:rPr>
-        <w:t>*memory</w:t>
-      </w:r>
-      <w:r>
-        <w:rPr>
-          <w:rFonts w:ascii="Verdana" w:hAnsi="Verdana"/>
-          <w:b/>
-          <w:bCs/>
-          <w:color w:val="C45911" w:themeColor="accent2" w:themeShade="BF"/>
-        </w:rPr>
-        <w:t xml:space="preserve"> image</w:t>
-      </w:r>
-      <w:r>
-        <w:rPr>
-          <w:rFonts w:ascii="Verdana" w:hAnsi="Verdana"/>
-          <w:b/>
-          <w:bCs/>
-          <w:color w:val="C45911" w:themeColor="accent2" w:themeShade="BF"/>
-        </w:rPr>
-        <w:t xml:space="preserve"> composite</w:t>
-      </w:r>
-      <w:r>
-        <w:t xml:space="preserve"> – </w:t>
-      </w:r>
-      <w:r>
-        <w:t xml:space="preserve">a complex memory image that </w:t>
-      </w:r>
-      <w:r>
-        <w:t>has</w:t>
+        <w:t>narrative logic</w:t>
       </w:r>
       <w:r>
         <w:t xml:space="preserve"> </w:t>
       </w:r>
       <w:r>
-        <w:t xml:space="preserve">associations to </w:t>
-      </w:r>
-      <w:r>
-        <w:t xml:space="preserve">more than </w:t>
-      </w:r>
-      <w:r>
-        <w:t>one</w:t>
-      </w:r>
-      <w:r>
-        <w:t xml:space="preserve"> subject, </w:t>
-      </w:r>
-      <w:r>
-        <w:t xml:space="preserve">an </w:t>
-      </w:r>
-      <w:r>
-        <w:t>action</w:t>
-      </w:r>
-      <w:r>
-        <w:t xml:space="preserve">, </w:t>
-      </w:r>
-      <w:r>
-        <w:t>direct object</w:t>
-      </w:r>
-      <w:r>
-        <w:t>, and/or a location</w:t>
-      </w:r>
-      <w:r>
-        <w:t>.</w:t>
-      </w:r>
-      <w:r>
-        <w:rPr>
-          <w:rFonts w:ascii="Verdana" w:hAnsi="Verdana"/>
-          <w:b/>
-          <w:bCs/>
-          <w:color w:val="C45911" w:themeColor="accent2" w:themeShade="BF"/>
-        </w:rPr>
-        <w:br/>
-      </w:r>
-      <w:r>
-        <w:rPr>
-          <w:rFonts w:ascii="Franklin Gothic Medium Cond" w:hAnsi="Franklin Gothic Medium Cond"/>
-          <w:b/>
-          <w:bCs/>
-          <w:color w:val="EC7320"/>
-          <w:spacing w:val="4"/>
-        </w:rPr>
-        <w:t>Synonyms</w:t>
-      </w:r>
-      <w:r>
-        <w:t xml:space="preserve">: </w:t>
-      </w:r>
-      <w:r>
-        <w:t>rich image</w:t>
-      </w:r>
-      <w:r>
-        <w:t>, enhanced image.</w:t>
-      </w:r>
-      <w:r>
-        <w:br/>
-      </w:r>
-      <w:r>
-        <w:rPr>
-          <w:rFonts w:ascii="Franklin Gothic Medium Cond" w:hAnsi="Franklin Gothic Medium Cond"/>
-          <w:b/>
-          <w:bCs/>
-          <w:color w:val="EC7320"/>
-          <w:spacing w:val="4"/>
-        </w:rPr>
-        <w:t>Examples</w:t>
-      </w:r>
-      <w:r>
-        <w:t>:</w:t>
-      </w:r>
-      <w:r>
-        <w:t xml:space="preserve"> a baseball hits the pitcher in the head</w:t>
-      </w:r>
-      <w:r>
-        <w:t xml:space="preserve"> who is wearing a rabbit costume and the ball gets stuck in his ear and makes him yell for help</w:t>
-      </w:r>
-      <w:r>
-        <w:t>.</w:t>
-      </w:r>
-    </w:p>
-    <w:p>
-      <w:r>
-        <w:rPr>
-          <w:rFonts w:ascii="Verdana" w:hAnsi="Verdana"/>
-          <w:b/>
-          <w:bCs/>
-          <w:color w:val="C45911" w:themeColor="accent2" w:themeShade="BF"/>
-        </w:rPr>
-        <w:t>*</w:t>
-      </w:r>
-      <w:r>
-        <w:rPr>
-          <w:rFonts w:ascii="Verdana" w:hAnsi="Verdana"/>
-          <w:b/>
-          <w:bCs/>
-          <w:color w:val="C45911" w:themeColor="accent2" w:themeShade="BF"/>
-        </w:rPr>
-        <w:t xml:space="preserve">memory image sequence </w:t>
-      </w:r>
-      <w:r>
-        <w:t xml:space="preserve">– </w:t>
-      </w:r>
-      <w:r>
-        <w:t xml:space="preserve">a type of visualization system with </w:t>
-      </w:r>
-      <w:r>
-        <w:t xml:space="preserve">multiple memory images </w:t>
-      </w:r>
-      <w:r>
-        <w:t>where</w:t>
+        <w:t>–</w:t>
       </w:r>
       <w:r>
         <w:t xml:space="preserve"> </w:t>
       </w:r>
       <w:r>
-        <w:t>one</w:t>
-      </w:r>
-      <w:r>
-        <w:t xml:space="preserve"> memory image trigger</w:t>
-      </w:r>
-      <w:r>
-        <w:t>s</w:t>
-      </w:r>
-      <w:r>
-        <w:t xml:space="preserve"> </w:t>
-      </w:r>
-      <w:r>
-        <w:t xml:space="preserve">the </w:t>
-      </w:r>
-      <w:r>
-        <w:t>traversal of the sequence.</w:t>
-      </w:r>
-      <w:r>
-        <w:br/>
-      </w:r>
-      <w:r>
-        <w:rPr>
-          <w:rFonts w:ascii="Franklin Gothic Medium Cond" w:hAnsi="Franklin Gothic Medium Cond"/>
-          <w:b/>
-          <w:bCs/>
-          <w:color w:val="EC7320"/>
-          <w:spacing w:val="4"/>
-        </w:rPr>
-        <w:t>Synonyms</w:t>
-      </w:r>
-      <w:r>
-        <w:t>: a movie</w:t>
-      </w:r>
-      <w:r>
-        <w:t xml:space="preserve">, </w:t>
-      </w:r>
-      <w:r>
-        <w:br/>
-      </w:r>
-      <w:r>
-        <w:rPr>
-          <w:rFonts w:ascii="Franklin Gothic Medium Cond" w:hAnsi="Franklin Gothic Medium Cond"/>
-          <w:b/>
-          <w:bCs/>
-          <w:color w:val="EC7320"/>
-          <w:spacing w:val="4"/>
-        </w:rPr>
-        <w:t>Examples</w:t>
-      </w:r>
-      <w:r>
-        <w:t>:</w:t>
-      </w:r>
-      <w:r>
-        <w:t xml:space="preserve"> a narrative sequence</w:t>
-      </w:r>
-      <w:r>
-        <w:t xml:space="preserve"> (a baseball hits the pitcher in the head who pulls the ball out of his large rabbit ear and uses it to write on a blackboard) or</w:t>
-      </w:r>
-      <w:r>
-        <w:t xml:space="preserve"> a rule-based sequence</w:t>
-      </w:r>
-      <w:r>
-        <w:t xml:space="preserve"> (a baseball made of wood [1] hits a bearded pitcher on top of his ark [2] who falls over on to freshly mowed [3] grass).</w:t>
-      </w:r>
-    </w:p>
-    <w:p>
-      <w:r>
-        <w:rPr>
-          <w:rStyle w:val="dataterm"/>
-        </w:rPr>
-        <w:t>memory image trigger</w:t>
-      </w:r>
-      <w:r>
-        <w:t xml:space="preserve"> – the memory image that is first in the sequence of multiple memory images of a visualization system.</w:t>
-      </w:r>
-      <w:r>
-        <w:br/>
-      </w:r>
-      <w:r>
-        <w:rPr>
-          <w:rFonts w:ascii="Franklin Gothic Medium Cond" w:hAnsi="Franklin Gothic Medium Cond"/>
-          <w:b/>
-          <w:bCs/>
-          <w:color w:val="EC7320"/>
-          <w:spacing w:val="4"/>
-        </w:rPr>
-        <w:t>Synonyms</w:t>
-      </w:r>
-      <w:r>
-        <w:t xml:space="preserve">: </w:t>
-      </w:r>
-      <w:r>
-        <w:br/>
-      </w:r>
-      <w:r>
-        <w:rPr>
-          <w:rFonts w:ascii="Franklin Gothic Medium Cond" w:hAnsi="Franklin Gothic Medium Cond"/>
-          <w:b/>
-          <w:bCs/>
-          <w:color w:val="EC7320"/>
-          <w:spacing w:val="4"/>
-        </w:rPr>
-        <w:t>Examples</w:t>
-      </w:r>
-      <w:r>
-        <w:t xml:space="preserve">: </w:t>
-      </w:r>
-    </w:p>
-    <w:p>
-      <w:r>
-        <w:rPr>
-          <w:rFonts w:ascii="Verdana" w:hAnsi="Verdana"/>
-          <w:b/>
-          <w:bCs/>
-          <w:color w:val="C45911" w:themeColor="accent2" w:themeShade="BF"/>
-        </w:rPr>
-        <w:t>memory grid</w:t>
-      </w:r>
-      <w:r>
-        <w:t>—a memory system attributed mainly to 12th century scholastic Hugh of Saint-Victor. Numbers in the boxes were the keys to the contents of the boxes.</w:t>
-      </w:r>
-      <w:r>
-        <w:br/>
-      </w:r>
-      <w:r>
-        <w:rPr>
-          <w:rFonts w:ascii="Franklin Gothic Medium Cond" w:hAnsi="Franklin Gothic Medium Cond"/>
-          <w:b/>
-          <w:bCs/>
-          <w:color w:val="EC7320"/>
-          <w:spacing w:val="4"/>
-        </w:rPr>
-        <w:t>Synonyms</w:t>
-      </w:r>
-      <w:r>
-        <w:t xml:space="preserve">: </w:t>
-      </w:r>
-      <w:r>
-        <w:br/>
-      </w:r>
-      <w:r>
-        <w:rPr>
-          <w:rFonts w:ascii="Franklin Gothic Medium Cond" w:hAnsi="Franklin Gothic Medium Cond"/>
-          <w:b/>
-          <w:bCs/>
-          <w:color w:val="EC7320"/>
-          <w:spacing w:val="4"/>
-        </w:rPr>
-        <w:t>Examples</w:t>
-      </w:r>
-      <w:r>
-        <w:t xml:space="preserve">: </w:t>
-      </w:r>
-    </w:p>
-    <w:p>
-      <w:r>
-        <w:rPr>
-          <w:rFonts w:ascii="Verdana" w:hAnsi="Verdana"/>
-          <w:b/>
-          <w:bCs/>
-          <w:color w:val="C45911" w:themeColor="accent2" w:themeShade="BF"/>
-        </w:rPr>
-        <w:t>memory object</w:t>
-      </w:r>
-      <w:r>
-        <w:t xml:space="preserve"> </w:t>
-      </w:r>
-      <w:r>
-        <w:t xml:space="preserve">- </w:t>
-      </w:r>
-      <w:r>
-        <w:t xml:space="preserve">a physical object with a traversal system other than a story. </w:t>
-      </w:r>
-      <w:r>
-        <w:br/>
-      </w:r>
-      <w:r>
-        <w:rPr>
-          <w:rFonts w:ascii="Franklin Gothic Medium Cond" w:hAnsi="Franklin Gothic Medium Cond"/>
-          <w:b/>
-          <w:bCs/>
-          <w:color w:val="EC7320"/>
-          <w:spacing w:val="4"/>
-        </w:rPr>
-        <w:t>Synonyms</w:t>
-      </w:r>
-      <w:r>
-        <w:t>: a pattern palace (@r30)</w:t>
-      </w:r>
-      <w:r>
-        <w:br/>
-      </w:r>
-      <w:r>
-        <w:rPr>
-          <w:rFonts w:ascii="Franklin Gothic Medium Cond" w:hAnsi="Franklin Gothic Medium Cond"/>
-          <w:b/>
-          <w:bCs/>
-          <w:color w:val="EC7320"/>
-          <w:spacing w:val="4"/>
-        </w:rPr>
-        <w:t>Examples</w:t>
-      </w:r>
-      <w:r>
-        <w:t xml:space="preserve">: </w:t>
-      </w:r>
-    </w:p>
-    <w:p>
-      <w:r>
-        <w:rPr>
-          <w:rFonts w:ascii="Verdana" w:hAnsi="Verdana"/>
-          <w:b/>
-          <w:bCs/>
-          <w:color w:val="C45911" w:themeColor="accent2" w:themeShade="BF"/>
-        </w:rPr>
-        <w:t>memory palace –</w:t>
-      </w:r>
-      <w:r>
-        <w:t xml:space="preserve"> </w:t>
-      </w:r>
-      <w:r>
-        <w:t>an object made up of weakly associated backgrounds and no traversal system.</w:t>
-      </w:r>
-      <w:r>
-        <w:br/>
-      </w:r>
-      <w:r>
-        <w:rPr>
-          <w:rFonts w:ascii="Franklin Gothic Medium Cond" w:hAnsi="Franklin Gothic Medium Cond"/>
-          <w:b/>
-          <w:bCs/>
-          <w:color w:val="EC7320"/>
-          <w:spacing w:val="4"/>
-        </w:rPr>
-        <w:t>Synonyms</w:t>
-      </w:r>
-      <w:r>
-        <w:t>: method of loci (low’-sigh), Roman room technique (one background)</w:t>
-      </w:r>
-      <w:r>
-        <w:br/>
-      </w:r>
-      <w:r>
-        <w:rPr>
-          <w:rFonts w:ascii="Franklin Gothic Medium Cond" w:hAnsi="Franklin Gothic Medium Cond"/>
-          <w:b/>
-          <w:bCs/>
-          <w:color w:val="EC7320"/>
-          <w:spacing w:val="4"/>
-        </w:rPr>
-        <w:t>Examples</w:t>
-      </w:r>
-      <w:r>
-        <w:rPr>
-          <w:b/>
-          <w:bCs/>
-        </w:rPr>
-        <w:t>:</w:t>
-      </w:r>
-      <w:r>
-        <w:t xml:space="preserve"> a house with various rooms.</w:t>
-      </w:r>
-    </w:p>
-    <w:p>
-      <w:r>
-        <w:rPr>
-          <w:rFonts w:ascii="Verdana" w:hAnsi="Verdana"/>
-          <w:b/>
-          <w:bCs/>
-          <w:color w:val="C45911" w:themeColor="accent2" w:themeShade="BF"/>
-        </w:rPr>
-        <w:t>mondegreen</w:t>
-      </w:r>
-      <w:r>
-        <w:rPr>
-          <w:b/>
-          <w:bCs/>
-          <w:color w:val="2E74B5" w:themeColor="accent5" w:themeShade="BF"/>
-        </w:rPr>
-        <w:t>:</w:t>
-      </w:r>
-      <w:r>
-        <w:t xml:space="preserve"> a word or phrase that results from a mishearing of something said or sung.</w:t>
-      </w:r>
-      <w:r>
-        <w:br/>
-      </w:r>
-      <w:r>
-        <w:rPr>
-          <w:rFonts w:ascii="Franklin Gothic Medium Cond" w:hAnsi="Franklin Gothic Medium Cond"/>
-          <w:b/>
-          <w:bCs/>
-          <w:color w:val="EC7320"/>
-          <w:spacing w:val="4"/>
-        </w:rPr>
-        <w:t>Synonyms</w:t>
-      </w:r>
-      <w:r>
-        <w:t xml:space="preserve">: </w:t>
-      </w:r>
-      <w:r>
-        <w:br/>
-      </w:r>
-      <w:r>
-        <w:rPr>
-          <w:rFonts w:ascii="Franklin Gothic Medium Cond" w:hAnsi="Franklin Gothic Medium Cond"/>
-          <w:b/>
-          <w:bCs/>
-          <w:color w:val="EC7320"/>
-          <w:spacing w:val="4"/>
-        </w:rPr>
-        <w:t>Examples</w:t>
-      </w:r>
-      <w:r>
-        <w:t xml:space="preserve">: </w:t>
-      </w:r>
-    </w:p>
-    <w:p>
-      <w:r>
-        <w:rPr>
-          <w:rFonts w:ascii="Verdana" w:hAnsi="Verdana"/>
-          <w:b/>
-          <w:bCs/>
-          <w:color w:val="C45911" w:themeColor="accent2" w:themeShade="BF"/>
-        </w:rPr>
-        <w:t>narrative logic</w:t>
-      </w:r>
-      <w:r>
-        <w:t xml:space="preserve"> </w:t>
-      </w:r>
-      <w:r>
-        <w:t>–</w:t>
-      </w:r>
-      <w:r>
-        <w:t xml:space="preserve"> </w:t>
-      </w:r>
-      <w:r>
         <w:t>associations that act as either key or value and have meaning for establishing the connections. A</w:t>
       </w:r>
       <w:r>
@@ -2112,7 +2361,6 @@
           <w:color w:val="EC7320"/>
           <w:spacing w:val="4"/>
         </w:rPr>
-        <w:lastRenderedPageBreak/>
         <w:t>Synonyms</w:t>
       </w:r>
       <w:r>
@@ -2591,7 +2839,15 @@
         <w:t xml:space="preserve"> </w:t>
       </w:r>
       <w:r>
-        <w:t xml:space="preserve">– an </w:t>
+        <w:t xml:space="preserve">– </w:t>
+      </w:r>
+      <w:proofErr w:type="gramStart"/>
+      <w:r>
+        <w:t>an</w:t>
+      </w:r>
+      <w:proofErr w:type="gramEnd"/>
+      <w:r>
+        <w:t xml:space="preserve"> </w:t>
       </w:r>
       <w:r>
         <w:t>memory image</w:t>
@@ -2771,6 +3027,7 @@
           <w:color w:val="EC7320"/>
           <w:spacing w:val="4"/>
         </w:rPr>
+        <w:lastRenderedPageBreak/>
         <w:t>Synonyms</w:t>
       </w:r>
       <w:r>
@@ -2812,7 +3069,6 @@
         <w:pStyle w:val="Heading2"/>
       </w:pPr>
       <w:r>
-        <w:lastRenderedPageBreak/>
         <w:t>S</w:t>
       </w:r>
       <w:r>
@@ -3001,6 +3257,22 @@
       </w:r>
     </w:p>
     <w:p>
+      <w:proofErr w:type="spellStart"/>
+      <w:r>
+        <w:rPr>
+          <w:rStyle w:val="dataterm"/>
+        </w:rPr>
+        <w:t>subtizing</w:t>
+      </w:r>
+      <w:proofErr w:type="spellEnd"/>
+      <w:r>
+        <w:t xml:space="preserve"> - </w:t>
+      </w:r>
+      <w:r>
+        <w:t>the ability to quickly grasp how many items there are in your visual field without counting.</w:t>
+      </w:r>
+    </w:p>
+    <w:p>
       <w:bookmarkStart w:id="1" w:name="_Hlk72063670"/>
       <w:r>
         <w:rPr>
@@ -3011,6 +3283,7 @@
         </w:rPr>
         <w:t>*</w:t>
       </w:r>
+      <w:proofErr w:type="gramStart"/>
       <w:r>
         <w:rPr>
           <w:rFonts w:ascii="Verdana" w:hAnsi="Verdana"/>
@@ -3020,6 +3293,7 @@
         </w:rPr>
         <w:t>tautology</w:t>
       </w:r>
+      <w:proofErr w:type="gramEnd"/>
       <w:r>
         <w:t xml:space="preserve"> - saying the same thing twice in different words.</w:t>
       </w:r>
@@ -3133,7 +3407,27 @@
           <w:bCs/>
           <w:color w:val="C45911" w:themeColor="accent2" w:themeShade="BF"/>
         </w:rPr>
-        <w:t>*traversal rule</w:t>
+        <w:t>*</w:t>
+      </w:r>
+      <w:proofErr w:type="gramStart"/>
+      <w:r>
+        <w:rPr>
+          <w:rFonts w:ascii="Verdana" w:hAnsi="Verdana"/>
+          <w:b/>
+          <w:bCs/>
+          <w:color w:val="C45911" w:themeColor="accent2" w:themeShade="BF"/>
+        </w:rPr>
+        <w:t>traversal</w:t>
+      </w:r>
+      <w:proofErr w:type="gramEnd"/>
+      <w:r>
+        <w:rPr>
+          <w:rFonts w:ascii="Verdana" w:hAnsi="Verdana"/>
+          <w:b/>
+          <w:bCs/>
+          <w:color w:val="C45911" w:themeColor="accent2" w:themeShade="BF"/>
+        </w:rPr>
+        <w:t xml:space="preserve"> rule</w:t>
       </w:r>
       <w:r>
         <w:t xml:space="preserve"> –</w:t>
@@ -3201,14 +3495,25 @@
         </w:rPr>
         <w:t>*</w:t>
       </w:r>
-      <w:r>
-        <w:rPr>
-          <w:rFonts w:ascii="Verdana" w:hAnsi="Verdana"/>
-          <w:b/>
-          <w:bCs/>
-          <w:color w:val="C45911" w:themeColor="accent2" w:themeShade="BF"/>
-        </w:rPr>
-        <w:t xml:space="preserve">traversal system </w:t>
+      <w:proofErr w:type="gramStart"/>
+      <w:r>
+        <w:rPr>
+          <w:rFonts w:ascii="Verdana" w:hAnsi="Verdana"/>
+          <w:b/>
+          <w:bCs/>
+          <w:color w:val="C45911" w:themeColor="accent2" w:themeShade="BF"/>
+        </w:rPr>
+        <w:t>traversal</w:t>
+      </w:r>
+      <w:proofErr w:type="gramEnd"/>
+      <w:r>
+        <w:rPr>
+          <w:rFonts w:ascii="Verdana" w:hAnsi="Verdana"/>
+          <w:b/>
+          <w:bCs/>
+          <w:color w:val="C45911" w:themeColor="accent2" w:themeShade="BF"/>
+        </w:rPr>
+        <w:t xml:space="preserve"> system </w:t>
       </w:r>
       <w:r>
         <w:t xml:space="preserve">– a set of traversal rules for a </w:t>
@@ -3301,6 +3606,7 @@
         </w:rPr>
         <w:t>*</w:t>
       </w:r>
+      <w:proofErr w:type="gramStart"/>
       <w:r>
         <w:rPr>
           <w:rFonts w:ascii="Verdana" w:hAnsi="Verdana"/>
@@ -3310,6 +3616,7 @@
         </w:rPr>
         <w:t>traverse</w:t>
       </w:r>
+      <w:proofErr w:type="gramEnd"/>
       <w:r>
         <w:rPr>
           <w:b/>
@@ -3417,11 +3724,19 @@
         </w:rPr>
         <w:t>*</w:t>
       </w:r>
+      <w:proofErr w:type="gramStart"/>
       <w:r>
         <w:rPr>
           <w:rStyle w:val="dataterm"/>
         </w:rPr>
-        <w:t>visualization system</w:t>
+        <w:t>visualization</w:t>
+      </w:r>
+      <w:proofErr w:type="gramEnd"/>
+      <w:r>
+        <w:rPr>
+          <w:rStyle w:val="dataterm"/>
+        </w:rPr>
+        <w:t xml:space="preserve"> system</w:t>
       </w:r>
       <w:r>
         <w:t xml:space="preserve"> – a memorization method for creating </w:t>
@@ -3469,7 +3784,27 @@
           <w:bCs/>
           <w:color w:val="C45911" w:themeColor="accent2" w:themeShade="BF"/>
         </w:rPr>
-        <w:t>*visualization system</w:t>
+        <w:t>*</w:t>
+      </w:r>
+      <w:proofErr w:type="gramStart"/>
+      <w:r>
+        <w:rPr>
+          <w:rFonts w:ascii="Verdana" w:hAnsi="Verdana"/>
+          <w:b/>
+          <w:bCs/>
+          <w:color w:val="C45911" w:themeColor="accent2" w:themeShade="BF"/>
+        </w:rPr>
+        <w:t>visualization</w:t>
+      </w:r>
+      <w:proofErr w:type="gramEnd"/>
+      <w:r>
+        <w:rPr>
+          <w:rFonts w:ascii="Verdana" w:hAnsi="Verdana"/>
+          <w:b/>
+          <w:bCs/>
+          <w:color w:val="C45911" w:themeColor="accent2" w:themeShade="BF"/>
+        </w:rPr>
+        <w:t xml:space="preserve"> system</w:t>
       </w:r>
       <w:r>
         <w:rPr>
@@ -3506,6 +3841,7 @@
           <w:color w:val="EC7320"/>
           <w:spacing w:val="4"/>
         </w:rPr>
+        <w:lastRenderedPageBreak/>
         <w:t>Synonyms</w:t>
       </w:r>
       <w:r>
@@ -3550,12 +3886,14 @@
       <w:r>
         <w:t>*</w:t>
       </w:r>
+      <w:proofErr w:type="gramStart"/>
       <w:r>
         <w:rPr>
           <w:rStyle w:val="dataterm"/>
         </w:rPr>
         <w:t>wisdom</w:t>
       </w:r>
+      <w:proofErr w:type="gramEnd"/>
       <w:r>
         <w:t xml:space="preserve"> – aggregated knowledge that </w:t>
       </w:r>
@@ -3604,7 +3942,6 @@
           <w:color w:val="EC7320"/>
           <w:spacing w:val="4"/>
         </w:rPr>
-        <w:lastRenderedPageBreak/>
         <w:t>Examples</w:t>
       </w:r>
       <w:r>
@@ -4159,7 +4496,7 @@
   <w:style w:type="paragraph" w:default="1" w:styleId="Normal">
     <w:name w:val="Normal"/>
     <w:qFormat/>
-    <w:rsid w:val="00BD5384"/>
+    <w:rsid w:val="00330308"/>
   </w:style>
   <w:style w:type="paragraph" w:styleId="Heading1">
     <w:name w:val="heading 1"/>
@@ -4213,7 +4550,7 @@
     <w:uiPriority w:val="9"/>
     <w:unhideWhenUsed/>
     <w:qFormat/>
-    <w:rsid w:val="00BD5384"/>
+    <w:rsid w:val="00330308"/>
     <w:pPr>
       <w:keepNext/>
       <w:keepLines/>
@@ -4237,7 +4574,7 @@
     <w:uiPriority w:val="9"/>
     <w:unhideWhenUsed/>
     <w:qFormat/>
-    <w:rsid w:val="00BD5384"/>
+    <w:rsid w:val="00330308"/>
     <w:pPr>
       <w:keepNext/>
       <w:keepLines/>
@@ -4261,7 +4598,7 @@
     <w:uiPriority w:val="9"/>
     <w:unhideWhenUsed/>
     <w:qFormat/>
-    <w:rsid w:val="00BD5384"/>
+    <w:rsid w:val="00330308"/>
     <w:pPr>
       <w:keepNext/>
       <w:keepLines/>
@@ -4279,9 +4616,8 @@
   <w:style w:type="character" w:default="1" w:styleId="DefaultParagraphFont">
     <w:name w:val="Default Paragraph Font"/>
     <w:uiPriority w:val="1"/>
-    <w:semiHidden/>
     <w:unhideWhenUsed/>
-    <w:rsid w:val="00BD5384"/>
+    <w:rsid w:val="00330308"/>
   </w:style>
   <w:style w:type="table" w:default="1" w:styleId="TableNormal">
     <w:name w:val="Normal Table"/>
@@ -4303,14 +4639,14 @@
     <w:uiPriority w:val="99"/>
     <w:semiHidden/>
     <w:unhideWhenUsed/>
-    <w:rsid w:val="00BD5384"/>
+    <w:rsid w:val="00330308"/>
   </w:style>
   <w:style w:type="character" w:customStyle="1" w:styleId="Heading5Char">
     <w:name w:val="Heading 5 Char"/>
     <w:basedOn w:val="DefaultParagraphFont"/>
     <w:link w:val="Heading5"/>
     <w:uiPriority w:val="9"/>
-    <w:rsid w:val="00BD5384"/>
+    <w:rsid w:val="00330308"/>
     <w:rPr>
       <w:rFonts w:ascii="Franklin Gothic Medium Cond" w:eastAsiaTheme="majorEastAsia" w:hAnsi="Franklin Gothic Medium Cond" w:cstheme="majorBidi"/>
       <w:color w:val="C45911" w:themeColor="accent2" w:themeShade="BF"/>
@@ -4323,7 +4659,7 @@
     <w:basedOn w:val="DefaultParagraphFont"/>
     <w:uiPriority w:val="1"/>
     <w:qFormat/>
-    <w:rsid w:val="00BD5384"/>
+    <w:rsid w:val="00330308"/>
     <w:rPr>
       <w:rFonts w:ascii="Tahoma" w:hAnsi="Tahoma" w:cs="Tahoma"/>
       <w:color w:val="4472C4" w:themeColor="accent1"/>
@@ -4337,7 +4673,7 @@
     <w:basedOn w:val="DefaultParagraphFont"/>
     <w:link w:val="Heading4"/>
     <w:uiPriority w:val="9"/>
-    <w:rsid w:val="00BD5384"/>
+    <w:rsid w:val="00330308"/>
     <w:rPr>
       <w:rFonts w:ascii="Franklin Gothic Demi Cond" w:eastAsiaTheme="majorEastAsia" w:hAnsi="Franklin Gothic Demi Cond" w:cstheme="majorBidi"/>
       <w:color w:val="2F5496" w:themeColor="accent1" w:themeShade="BF"/>
@@ -4351,7 +4687,7 @@
     <w:basedOn w:val="DefaultParagraphFont"/>
     <w:link w:val="Heading3"/>
     <w:uiPriority w:val="9"/>
-    <w:rsid w:val="00BD5384"/>
+    <w:rsid w:val="00330308"/>
     <w:rPr>
       <w:rFonts w:ascii="Franklin Gothic Heavy" w:eastAsiaTheme="majorEastAsia" w:hAnsi="Franklin Gothic Heavy" w:cstheme="majorBidi"/>
       <w:color w:val="1F3763" w:themeColor="accent1" w:themeShade="7F"/>
